--- a/antigos/William Estrela - TC-1-N2  pos orientação 2.0 .docx
+++ b/antigos/William Estrela - TC-1-N2  pos orientação 2.0 .docx
@@ -13,6 +13,17 @@
           <w:lang w:eastAsia="en-US"/>
         </w:rPr>
       </w:pPr>
+    </w:p>
+    <w:p>
+      <w:pPr>
+        <w:ind w:firstLine="0"/>
+        <w:jc w:val="center"/>
+        <w:rPr>
+          <w:rFonts w:eastAsia="Calibri" w:cs="Times New Roman"/>
+          <w:color w:val="000000" w:themeColor="text1"/>
+          <w:lang w:eastAsia="en-US"/>
+        </w:rPr>
+      </w:pPr>
       <w:r>
         <w:rPr>
           <w:rFonts w:eastAsia="Calibri" w:cs="Times New Roman"/>
@@ -631,6 +642,7 @@
         </w:rPr>
         <w:br/>
       </w:r>
+      <w:proofErr w:type="gramStart"/>
       <w:r>
         <w:rPr>
           <w:rFonts w:eastAsia="Calibri" w:cs="Times New Roman"/>
@@ -639,6 +651,7 @@
         </w:rPr>
         <w:t>Outubro</w:t>
       </w:r>
+      <w:proofErr w:type="gramEnd"/>
       <w:r>
         <w:rPr>
           <w:rFonts w:eastAsia="Calibri" w:cs="Times New Roman"/>
@@ -673,7 +686,6 @@
           <w:color w:val="000000" w:themeColor="text1"/>
           <w:lang w:eastAsia="en-US"/>
         </w:rPr>
-        <w:lastRenderedPageBreak/>
         <w:t>UNIVERSIDADE ESTADUAL DE GOIÁS</w:t>
       </w:r>
     </w:p>
@@ -1193,6 +1205,7 @@
         </w:rPr>
         <w:br/>
       </w:r>
+      <w:proofErr w:type="gramStart"/>
       <w:r>
         <w:rPr>
           <w:rFonts w:eastAsia="Calibri" w:cs="Times New Roman"/>
@@ -1201,6 +1214,7 @@
         </w:rPr>
         <w:t>Outubro</w:t>
       </w:r>
+      <w:proofErr w:type="gramEnd"/>
       <w:r>
         <w:rPr>
           <w:rFonts w:eastAsia="Calibri" w:cs="Times New Roman"/>
@@ -1223,13 +1237,12 @@
           <w:b/>
           <w:lang w:eastAsia="pt-BR"/>
         </w:rPr>
-        <w:lastRenderedPageBreak/>
         <w:t>LISTA DE ILUSTRAÇÕES</w:t>
       </w:r>
     </w:p>
     <w:p>
       <w:pPr>
-        <w:pStyle w:val="ndicedeilustraes"/>
+        <w:pStyle w:val="TableofFigures"/>
         <w:spacing w:after="0" w:line="360" w:lineRule="auto"/>
         <w:rPr>
           <w:rFonts w:asciiTheme="minorHAnsi" w:eastAsiaTheme="minorEastAsia" w:hAnsiTheme="minorHAnsi" w:cstheme="minorBidi"/>
@@ -1327,7 +1340,7 @@
     </w:p>
     <w:p>
       <w:pPr>
-        <w:pStyle w:val="ndicedeilustraes"/>
+        <w:pStyle w:val="TableofFigures"/>
         <w:spacing w:after="0" w:line="360" w:lineRule="auto"/>
         <w:rPr>
           <w:rFonts w:asciiTheme="minorHAnsi" w:eastAsiaTheme="minorEastAsia" w:hAnsiTheme="minorHAnsi" w:cstheme="minorBidi"/>
@@ -1398,7 +1411,7 @@
     </w:p>
     <w:p>
       <w:pPr>
-        <w:pStyle w:val="ndicedeilustraes"/>
+        <w:pStyle w:val="TableofFigures"/>
         <w:spacing w:after="0" w:line="360" w:lineRule="auto"/>
         <w:rPr>
           <w:rFonts w:asciiTheme="minorHAnsi" w:eastAsiaTheme="minorEastAsia" w:hAnsiTheme="minorHAnsi" w:cstheme="minorBidi"/>
@@ -1469,7 +1482,7 @@
     </w:p>
     <w:p>
       <w:pPr>
-        <w:pStyle w:val="ndicedeilustraes"/>
+        <w:pStyle w:val="TableofFigures"/>
         <w:spacing w:after="0" w:line="360" w:lineRule="auto"/>
         <w:rPr>
           <w:rFonts w:asciiTheme="minorHAnsi" w:eastAsiaTheme="minorEastAsia" w:hAnsiTheme="minorHAnsi" w:cstheme="minorBidi"/>
@@ -1610,7 +1623,7 @@
     </w:p>
     <w:p>
       <w:pPr>
-        <w:pStyle w:val="ndicedeilustraes"/>
+        <w:pStyle w:val="TableofFigures"/>
         <w:rPr>
           <w:rFonts w:asciiTheme="minorHAnsi" w:eastAsiaTheme="minorEastAsia" w:hAnsiTheme="minorHAnsi" w:cstheme="minorBidi"/>
           <w:noProof/>
@@ -1708,7 +1721,7 @@
     </w:p>
     <w:p>
       <w:pPr>
-        <w:pStyle w:val="ndicedeilustraes"/>
+        <w:pStyle w:val="TableofFigures"/>
         <w:rPr>
           <w:rFonts w:asciiTheme="minorHAnsi" w:eastAsiaTheme="minorEastAsia" w:hAnsiTheme="minorHAnsi" w:cstheme="minorBidi"/>
           <w:noProof/>
@@ -1778,7 +1791,7 @@
     </w:p>
     <w:p>
       <w:pPr>
-        <w:pStyle w:val="ndicedeilustraes"/>
+        <w:pStyle w:val="TableofFigures"/>
         <w:rPr>
           <w:rFonts w:asciiTheme="minorHAnsi" w:eastAsiaTheme="minorEastAsia" w:hAnsiTheme="minorHAnsi" w:cstheme="minorBidi"/>
           <w:noProof/>
@@ -1903,7 +1916,7 @@
     </w:p>
     <w:p>
       <w:pPr>
-        <w:pStyle w:val="ndicedeilustraes"/>
+        <w:pStyle w:val="TableofFigures"/>
         <w:spacing w:after="0" w:line="360" w:lineRule="auto"/>
         <w:rPr>
           <w:rFonts w:asciiTheme="minorHAnsi" w:eastAsiaTheme="minorEastAsia" w:hAnsiTheme="minorHAnsi" w:cstheme="minorBidi"/>
@@ -2195,7 +2208,6 @@
           <w:b/>
           <w:lang w:eastAsia="pt-BR"/>
         </w:rPr>
-        <w:lastRenderedPageBreak/>
         <w:t>LISTA DE ABREVIATURAS E SIGLAS</w:t>
       </w:r>
       <w:bookmarkEnd w:id="5"/>
@@ -5396,7 +5408,6 @@
       <w:bookmarkStart w:id="7" w:name="_Toc444850038"/>
       <w:bookmarkStart w:id="8" w:name="_Toc444865704"/>
       <w:r>
-        <w:lastRenderedPageBreak/>
         <w:t>SUMÁRIO</w:t>
       </w:r>
     </w:p>
@@ -5434,7 +5445,7 @@
     </w:p>
     <w:p>
       <w:pPr>
-        <w:pStyle w:val="Sumrio1"/>
+        <w:pStyle w:val="TOC1"/>
         <w:rPr>
           <w:rFonts w:asciiTheme="minorHAnsi" w:eastAsiaTheme="minorEastAsia" w:hAnsiTheme="minorHAnsi" w:cstheme="minorBidi"/>
           <w:noProof/>
@@ -5522,7 +5533,7 @@
     </w:p>
     <w:p>
       <w:pPr>
-        <w:pStyle w:val="Sumrio1"/>
+        <w:pStyle w:val="TOC1"/>
         <w:rPr>
           <w:rFonts w:asciiTheme="minorHAnsi" w:eastAsiaTheme="minorEastAsia" w:hAnsiTheme="minorHAnsi" w:cstheme="minorBidi"/>
           <w:noProof/>
@@ -5602,7 +5613,7 @@
     </w:p>
     <w:p>
       <w:pPr>
-        <w:pStyle w:val="Sumrio2"/>
+        <w:pStyle w:val="TOC2"/>
         <w:tabs>
           <w:tab w:val="left" w:pos="1560"/>
         </w:tabs>
@@ -5686,7 +5697,7 @@
     </w:p>
     <w:p>
       <w:pPr>
-        <w:pStyle w:val="Sumrio2"/>
+        <w:pStyle w:val="TOC2"/>
         <w:tabs>
           <w:tab w:val="left" w:pos="1560"/>
         </w:tabs>
@@ -5772,7 +5783,7 @@
     </w:p>
     <w:p>
       <w:pPr>
-        <w:pStyle w:val="Sumrio2"/>
+        <w:pStyle w:val="TOC2"/>
         <w:tabs>
           <w:tab w:val="left" w:pos="1560"/>
         </w:tabs>
@@ -5858,7 +5869,7 @@
     </w:p>
     <w:p>
       <w:pPr>
-        <w:pStyle w:val="Sumrio2"/>
+        <w:pStyle w:val="TOC2"/>
         <w:tabs>
           <w:tab w:val="left" w:pos="1560"/>
         </w:tabs>
@@ -5944,7 +5955,7 @@
     </w:p>
     <w:p>
       <w:pPr>
-        <w:pStyle w:val="Sumrio2"/>
+        <w:pStyle w:val="TOC2"/>
         <w:tabs>
           <w:tab w:val="left" w:pos="1560"/>
         </w:tabs>
@@ -6030,7 +6041,7 @@
     </w:p>
     <w:p>
       <w:pPr>
-        <w:pStyle w:val="Sumrio3"/>
+        <w:pStyle w:val="TOC3"/>
         <w:rPr>
           <w:rFonts w:asciiTheme="minorHAnsi" w:eastAsiaTheme="minorEastAsia" w:hAnsiTheme="minorHAnsi" w:cstheme="minorBidi"/>
           <w:noProof/>
@@ -6113,7 +6124,7 @@
     </w:p>
     <w:p>
       <w:pPr>
-        <w:pStyle w:val="Sumrio3"/>
+        <w:pStyle w:val="TOC3"/>
         <w:rPr>
           <w:rFonts w:asciiTheme="minorHAnsi" w:eastAsiaTheme="minorEastAsia" w:hAnsiTheme="minorHAnsi" w:cstheme="minorBidi"/>
           <w:noProof/>
@@ -6196,7 +6207,7 @@
     </w:p>
     <w:p>
       <w:pPr>
-        <w:pStyle w:val="Sumrio3"/>
+        <w:pStyle w:val="TOC3"/>
         <w:rPr>
           <w:rFonts w:asciiTheme="minorHAnsi" w:eastAsiaTheme="minorEastAsia" w:hAnsiTheme="minorHAnsi" w:cstheme="minorBidi"/>
           <w:noProof/>
@@ -6279,7 +6290,7 @@
     </w:p>
     <w:p>
       <w:pPr>
-        <w:pStyle w:val="Sumrio3"/>
+        <w:pStyle w:val="TOC3"/>
         <w:rPr>
           <w:rFonts w:asciiTheme="minorHAnsi" w:eastAsiaTheme="minorEastAsia" w:hAnsiTheme="minorHAnsi" w:cstheme="minorBidi"/>
           <w:noProof/>
@@ -6362,7 +6373,7 @@
     </w:p>
     <w:p>
       <w:pPr>
-        <w:pStyle w:val="Sumrio1"/>
+        <w:pStyle w:val="TOC1"/>
         <w:rPr>
           <w:rFonts w:asciiTheme="minorHAnsi" w:eastAsiaTheme="minorEastAsia" w:hAnsiTheme="minorHAnsi" w:cstheme="minorBidi"/>
           <w:noProof/>
@@ -6443,7 +6454,7 @@
     </w:p>
     <w:p>
       <w:pPr>
-        <w:pStyle w:val="Sumrio2"/>
+        <w:pStyle w:val="TOC2"/>
         <w:tabs>
           <w:tab w:val="left" w:pos="1560"/>
         </w:tabs>
@@ -6528,7 +6539,7 @@
     </w:p>
     <w:p>
       <w:pPr>
-        <w:pStyle w:val="Sumrio2"/>
+        <w:pStyle w:val="TOC2"/>
         <w:tabs>
           <w:tab w:val="left" w:pos="1560"/>
         </w:tabs>
@@ -6613,7 +6624,7 @@
     </w:p>
     <w:p>
       <w:pPr>
-        <w:pStyle w:val="Sumrio3"/>
+        <w:pStyle w:val="TOC3"/>
         <w:rPr>
           <w:rFonts w:asciiTheme="minorHAnsi" w:eastAsiaTheme="minorEastAsia" w:hAnsiTheme="minorHAnsi" w:cstheme="minorBidi"/>
           <w:noProof/>
@@ -6696,7 +6707,7 @@
     </w:p>
     <w:p>
       <w:pPr>
-        <w:pStyle w:val="Sumrio4"/>
+        <w:pStyle w:val="TOC4"/>
         <w:tabs>
           <w:tab w:val="left" w:pos="2691"/>
           <w:tab w:val="right" w:leader="dot" w:pos="9060"/>
@@ -6783,7 +6794,7 @@
     </w:p>
     <w:p>
       <w:pPr>
-        <w:pStyle w:val="Sumrio4"/>
+        <w:pStyle w:val="TOC4"/>
         <w:tabs>
           <w:tab w:val="left" w:pos="2691"/>
           <w:tab w:val="right" w:leader="dot" w:pos="9060"/>
@@ -6870,7 +6881,7 @@
     </w:p>
     <w:p>
       <w:pPr>
-        <w:pStyle w:val="Sumrio4"/>
+        <w:pStyle w:val="TOC4"/>
         <w:tabs>
           <w:tab w:val="left" w:pos="2691"/>
           <w:tab w:val="right" w:leader="dot" w:pos="9060"/>
@@ -6957,7 +6968,7 @@
     </w:p>
     <w:p>
       <w:pPr>
-        <w:pStyle w:val="Sumrio4"/>
+        <w:pStyle w:val="TOC4"/>
         <w:tabs>
           <w:tab w:val="left" w:pos="2691"/>
           <w:tab w:val="right" w:leader="dot" w:pos="9060"/>
@@ -7044,7 +7055,7 @@
     </w:p>
     <w:p>
       <w:pPr>
-        <w:pStyle w:val="Sumrio3"/>
+        <w:pStyle w:val="TOC3"/>
         <w:rPr>
           <w:rFonts w:asciiTheme="minorHAnsi" w:eastAsiaTheme="minorEastAsia" w:hAnsiTheme="minorHAnsi" w:cstheme="minorBidi"/>
           <w:noProof/>
@@ -7127,7 +7138,7 @@
     </w:p>
     <w:p>
       <w:pPr>
-        <w:pStyle w:val="Sumrio2"/>
+        <w:pStyle w:val="TOC2"/>
         <w:tabs>
           <w:tab w:val="left" w:pos="1560"/>
         </w:tabs>
@@ -7213,7 +7224,7 @@
     </w:p>
     <w:p>
       <w:pPr>
-        <w:pStyle w:val="Sumrio2"/>
+        <w:pStyle w:val="TOC2"/>
         <w:tabs>
           <w:tab w:val="left" w:pos="1560"/>
         </w:tabs>
@@ -7298,7 +7309,7 @@
     </w:p>
     <w:p>
       <w:pPr>
-        <w:pStyle w:val="Sumrio1"/>
+        <w:pStyle w:val="TOC1"/>
         <w:rPr>
           <w:rFonts w:asciiTheme="minorHAnsi" w:eastAsiaTheme="minorEastAsia" w:hAnsiTheme="minorHAnsi" w:cstheme="minorBidi"/>
           <w:noProof/>
@@ -7380,7 +7391,7 @@
     </w:p>
     <w:p>
       <w:pPr>
-        <w:pStyle w:val="Sumrio2"/>
+        <w:pStyle w:val="TOC2"/>
         <w:tabs>
           <w:tab w:val="left" w:pos="1560"/>
         </w:tabs>
@@ -7466,7 +7477,7 @@
     </w:p>
     <w:p>
       <w:pPr>
-        <w:pStyle w:val="Sumrio2"/>
+        <w:pStyle w:val="TOC2"/>
         <w:tabs>
           <w:tab w:val="left" w:pos="1560"/>
         </w:tabs>
@@ -7552,7 +7563,7 @@
     </w:p>
     <w:p>
       <w:pPr>
-        <w:pStyle w:val="Sumrio2"/>
+        <w:pStyle w:val="TOC2"/>
         <w:tabs>
           <w:tab w:val="left" w:pos="1560"/>
         </w:tabs>
@@ -7638,7 +7649,7 @@
     </w:p>
     <w:p>
       <w:pPr>
-        <w:pStyle w:val="Sumrio2"/>
+        <w:pStyle w:val="TOC2"/>
         <w:tabs>
           <w:tab w:val="left" w:pos="1560"/>
         </w:tabs>
@@ -7724,7 +7735,7 @@
     </w:p>
     <w:p>
       <w:pPr>
-        <w:pStyle w:val="Sumrio2"/>
+        <w:pStyle w:val="TOC2"/>
         <w:tabs>
           <w:tab w:val="left" w:pos="1560"/>
         </w:tabs>
@@ -7810,7 +7821,7 @@
     </w:p>
     <w:p>
       <w:pPr>
-        <w:pStyle w:val="Sumrio2"/>
+        <w:pStyle w:val="TOC2"/>
         <w:tabs>
           <w:tab w:val="left" w:pos="1560"/>
         </w:tabs>
@@ -7830,7 +7841,6 @@
           <w:color w:val="auto"/>
           <w:lang w:eastAsia="en-US"/>
         </w:rPr>
-        <w:lastRenderedPageBreak/>
         <w:t>3.6</w:t>
       </w:r>
       <w:r>
@@ -7897,7 +7907,7 @@
     </w:p>
     <w:p>
       <w:pPr>
-        <w:pStyle w:val="Sumrio2"/>
+        <w:pStyle w:val="TOC2"/>
         <w:rPr>
           <w:rFonts w:asciiTheme="minorHAnsi" w:eastAsiaTheme="minorEastAsia" w:hAnsiTheme="minorHAnsi" w:cstheme="minorBidi"/>
           <w:noProof/>
@@ -7960,7 +7970,7 @@
     </w:p>
     <w:p>
       <w:pPr>
-        <w:pStyle w:val="Sumrio2"/>
+        <w:pStyle w:val="TOC2"/>
         <w:tabs>
           <w:tab w:val="left" w:pos="1560"/>
         </w:tabs>
@@ -8046,7 +8056,7 @@
     </w:p>
     <w:p>
       <w:pPr>
-        <w:pStyle w:val="Sumrio2"/>
+        <w:pStyle w:val="TOC2"/>
         <w:tabs>
           <w:tab w:val="left" w:pos="1560"/>
         </w:tabs>
@@ -8130,7 +8140,7 @@
     </w:p>
     <w:p>
       <w:pPr>
-        <w:pStyle w:val="Sumrio1"/>
+        <w:pStyle w:val="TOC1"/>
         <w:rPr>
           <w:rFonts w:asciiTheme="minorHAnsi" w:eastAsiaTheme="minorEastAsia" w:hAnsiTheme="minorHAnsi" w:cstheme="minorBidi"/>
           <w:noProof/>
@@ -8211,7 +8221,7 @@
     </w:p>
     <w:p>
       <w:pPr>
-        <w:pStyle w:val="Sumrio1"/>
+        <w:pStyle w:val="TOC1"/>
         <w:rPr>
           <w:rFonts w:asciiTheme="minorHAnsi" w:eastAsiaTheme="minorEastAsia" w:hAnsiTheme="minorHAnsi" w:cstheme="minorBidi"/>
           <w:noProof/>
@@ -8303,7 +8313,7 @@
     </w:p>
     <w:p>
       <w:pPr>
-        <w:pStyle w:val="Ttulo1"/>
+        <w:pStyle w:val="Heading1"/>
         <w:spacing w:before="0" w:after="0"/>
         <w:ind w:firstLine="0"/>
         <w:rPr>
@@ -8320,7 +8330,6 @@
         <w:rPr>
           <w:lang w:eastAsia="pt-BR"/>
         </w:rPr>
-        <w:lastRenderedPageBreak/>
         <w:t>INTRODUÇÃO</w:t>
       </w:r>
       <w:bookmarkEnd w:id="9"/>
@@ -8411,7 +8420,25 @@
           <w:szCs w:val="22"/>
           <w:lang w:eastAsia="en-US"/>
         </w:rPr>
-        <w:t xml:space="preserve"> informação, as coisas acontecem em uma velocidade, antes imaginável</w:t>
+        <w:t xml:space="preserve"> </w:t>
+      </w:r>
+      <w:r>
+        <w:rPr>
+          <w:rFonts w:eastAsia="Calibri" w:cs="Times New Roman"/>
+          <w:color w:val="auto"/>
+          <w:szCs w:val="22"/>
+          <w:lang w:eastAsia="en-US"/>
+        </w:rPr>
+        <w:t>informações</w:t>
+      </w:r>
+      <w:r>
+        <w:rPr>
+          <w:rFonts w:eastAsia="Calibri" w:cs="Times New Roman"/>
+          <w:color w:val="auto"/>
+          <w:szCs w:val="22"/>
+          <w:lang w:eastAsia="en-US"/>
+        </w:rPr>
+        <w:t>, as coisas acontecem em uma velocidade, antes imaginável</w:t>
       </w:r>
       <w:r>
         <w:rPr>
@@ -8889,7 +8916,7 @@
     </w:p>
     <w:p>
       <w:pPr>
-        <w:pStyle w:val="Ttulo1"/>
+        <w:pStyle w:val="Heading1"/>
         <w:numPr>
           <w:ilvl w:val="0"/>
           <w:numId w:val="2"/>
@@ -8907,7 +8934,6 @@
           <w:color w:val="auto"/>
           <w:lang w:eastAsia="pt-BR"/>
         </w:rPr>
-        <w:lastRenderedPageBreak/>
         <w:t>CONTEXTUALIZAÇÃO</w:t>
       </w:r>
       <w:bookmarkEnd w:id="13"/>
@@ -8916,7 +8942,7 @@
     </w:p>
     <w:p>
       <w:pPr>
-        <w:pStyle w:val="Ttulo2"/>
+        <w:pStyle w:val="Heading2"/>
         <w:numPr>
           <w:ilvl w:val="1"/>
           <w:numId w:val="21"/>
@@ -9122,7 +9148,6 @@
           <w:id w:val="1768416764"/>
           <w:citation/>
         </w:sdtPr>
-        <w:sdtEndPr/>
         <w:sdtContent>
           <w:r>
             <w:rPr>
@@ -9219,7 +9244,6 @@
           <w:id w:val="497167343"/>
           <w:citation/>
         </w:sdtPr>
-        <w:sdtEndPr/>
         <w:sdtContent>
           <w:r>
             <w:fldChar w:fldCharType="begin"/>
@@ -9247,7 +9271,6 @@
     </w:p>
     <w:p>
       <w:r>
-        <w:lastRenderedPageBreak/>
         <w:t>A meta 12 do PNE apresenta estratégias para aumentar a matr</w:t>
       </w:r>
       <w:r>
@@ -9264,7 +9287,6 @@
           <w:id w:val="993926852"/>
           <w:citation/>
         </w:sdtPr>
-        <w:sdtEndPr/>
         <w:sdtContent>
           <w:r>
             <w:fldChar w:fldCharType="begin"/>
@@ -9299,7 +9321,6 @@
           <w:id w:val="-873460551"/>
           <w:citation/>
         </w:sdtPr>
-        <w:sdtEndPr/>
         <w:sdtContent>
           <w:r>
             <w:fldChar w:fldCharType="begin"/>
@@ -9515,7 +9536,6 @@
           <w:id w:val="-41684821"/>
           <w:citation/>
         </w:sdtPr>
-        <w:sdtEndPr/>
         <w:sdtContent>
           <w:r>
             <w:rPr>
@@ -9666,7 +9686,35 @@
           <w:rFonts w:eastAsia="Calibri"/>
           <w:lang w:eastAsia="en-US"/>
         </w:rPr>
-        <w:t>a crescente demanda de profissionais qualificados, para atuação em diversas áreas. Há uma grande procura por profissionais graduados por empresas e um grande déficit dos mesmos no mercado, esta discrepância é enorme  e pode ser notada  pelos salários que chega a ser 219,4% superior, de um gra</w:t>
+        <w:t>a crescente demanda de profissionais qualificados, para atuação em diversas áreas. Há uma grande procura por profissionais graduados por empresas e um grande déficit dos mesmos no mercado, esta discrepância é enorme  e pode ser notada  pelos salários que chega</w:t>
+      </w:r>
+      <w:r>
+        <w:rPr>
+          <w:rFonts w:eastAsia="Calibri"/>
+          <w:lang w:eastAsia="en-US"/>
+        </w:rPr>
+        <w:t>m</w:t>
+      </w:r>
+      <w:r>
+        <w:rPr>
+          <w:rFonts w:eastAsia="Calibri"/>
+          <w:lang w:eastAsia="en-US"/>
+        </w:rPr>
+        <w:t xml:space="preserve"> a ser 219,4% superior</w:t>
+      </w:r>
+      <w:r>
+        <w:rPr>
+          <w:rFonts w:eastAsia="Calibri"/>
+          <w:lang w:eastAsia="en-US"/>
+        </w:rPr>
+        <w:t>,</w:t>
+      </w:r>
+      <w:r>
+        <w:rPr>
+          <w:rFonts w:eastAsia="Calibri"/>
+          <w:lang w:eastAsia="en-US"/>
+        </w:rPr>
+        <w:t xml:space="preserve"> de um gra</w:t>
       </w:r>
       <w:r>
         <w:rPr>
@@ -9684,7 +9732,6 @@
           <w:id w:val="-1766758871"/>
           <w:citation/>
         </w:sdtPr>
-        <w:sdtEndPr/>
         <w:sdtContent>
           <w:r>
             <w:rPr>
@@ -9773,7 +9820,6 @@
           <w:rFonts w:eastAsia="Calibri"/>
           <w:lang w:eastAsia="en-US"/>
         </w:rPr>
-        <w:lastRenderedPageBreak/>
         <w:t>Na tecnologia podemos notar esta complexidade, com o passar dos anos a indústria de celulares “estagnou” no quesito inovação, não trazendo tantas novidades que traziam ano pós ano e a saúde, vivemos desafios cada vez mais complexos, como a atual pandemia de COVID-19 temos a grande procura por vacinas e tratamentos para combater o vírus. É notório que o ensino, pesquisa e extensão contribui diretamente para com o desenvolvimento da sociedade.</w:t>
       </w:r>
     </w:p>
@@ -9787,7 +9833,7 @@
     </w:p>
     <w:p>
       <w:pPr>
-        <w:pStyle w:val="Ttulo2"/>
+        <w:pStyle w:val="Heading2"/>
         <w:numPr>
           <w:ilvl w:val="2"/>
           <w:numId w:val="21"/>
@@ -9880,7 +9926,6 @@
           <w:id w:val="-168940389"/>
           <w:citation/>
         </w:sdtPr>
-        <w:sdtEndPr/>
         <w:sdtContent>
           <w:r>
             <w:rPr>
@@ -9975,7 +10020,6 @@
           <w:id w:val="-713420522"/>
           <w:citation/>
         </w:sdtPr>
-        <w:sdtEndPr/>
         <w:sdtContent>
           <w:r>
             <w:rPr>
@@ -10081,7 +10125,6 @@
           <w:id w:val="-705481956"/>
           <w:citation/>
         </w:sdtPr>
-        <w:sdtEndPr/>
         <w:sdtContent>
           <w:r>
             <w:fldChar w:fldCharType="begin"/>
@@ -10125,7 +10168,6 @@
           <w:id w:val="1287009604"/>
           <w:citation/>
         </w:sdtPr>
-        <w:sdtEndPr/>
         <w:sdtContent>
           <w:r>
             <w:rPr>
@@ -10172,7 +10214,6 @@
         <w:rPr>
           <w:rFonts w:cs="Times New Roman"/>
         </w:rPr>
-        <w:lastRenderedPageBreak/>
         <w:t xml:space="preserve">Já no segundo parágrafo do Art. 54 está autonomia está diretamente relacionada a instituições que comprovem a alta qualificação para o seu fim, com base em avaliações realizadas pelo poder público </w:t>
       </w:r>
       <w:sdt>
@@ -10183,7 +10224,6 @@
           <w:id w:val="1658951797"/>
           <w:citation/>
         </w:sdtPr>
-        <w:sdtEndPr/>
         <w:sdtContent>
           <w:r>
             <w:rPr>
@@ -10248,7 +10288,6 @@
           <w:id w:val="2120867678"/>
           <w:citation/>
         </w:sdtPr>
-        <w:sdtEndPr/>
         <w:sdtContent>
           <w:r>
             <w:rPr>
@@ -10317,7 +10356,7 @@
     </w:p>
     <w:p>
       <w:pPr>
-        <w:pStyle w:val="Ttulo2"/>
+        <w:pStyle w:val="Heading2"/>
         <w:numPr>
           <w:ilvl w:val="2"/>
           <w:numId w:val="21"/>
@@ -10469,7 +10508,6 @@
           <w:id w:val="-2054227505"/>
           <w:citation/>
         </w:sdtPr>
-        <w:sdtEndPr/>
         <w:sdtContent>
           <w:r>
             <w:rPr>
@@ -10567,7 +10605,6 @@
           <w:id w:val="-369304786"/>
           <w:citation/>
         </w:sdtPr>
-        <w:sdtEndPr/>
         <w:sdtContent>
           <w:r>
             <w:rPr>
@@ -10647,7 +10684,6 @@
           <w:id w:val="974266123"/>
           <w:citation/>
         </w:sdtPr>
-        <w:sdtEndPr/>
         <w:sdtContent>
           <w:r>
             <w:rPr>
@@ -10764,7 +10800,7 @@
     </w:p>
     <w:p>
       <w:pPr>
-        <w:pStyle w:val="Legenda"/>
+        <w:pStyle w:val="Caption"/>
         <w:keepNext/>
         <w:spacing w:line="360" w:lineRule="auto"/>
         <w:jc w:val="center"/>
@@ -10942,8 +10978,54 @@
           <w:szCs w:val="22"/>
           <w:lang w:eastAsia="en-US"/>
         </w:rPr>
-        <w:lastRenderedPageBreak/>
-        <w:t>Podemos notar uma expressiva parcela da população estudando em Universidades privadas, mostrando o qual difícil é o acesso da população a de IES públicas, perdendo assim um direito social garantido pela constituição.</w:t>
+        <w:t>Podemos notar uma expressiva parcela da população estudando em Universidades privadas, mostrando o qu</w:t>
+      </w:r>
+      <w:r>
+        <w:rPr>
+          <w:rFonts w:eastAsia="Calibri" w:cs="Times New Roman"/>
+          <w:color w:val="auto"/>
+          <w:szCs w:val="22"/>
+          <w:lang w:eastAsia="en-US"/>
+        </w:rPr>
+        <w:t>ã</w:t>
+      </w:r>
+      <w:r>
+        <w:rPr>
+          <w:rFonts w:eastAsia="Calibri" w:cs="Times New Roman"/>
+          <w:color w:val="auto"/>
+          <w:szCs w:val="22"/>
+          <w:lang w:eastAsia="en-US"/>
+        </w:rPr>
+        <w:t>o</w:t>
+      </w:r>
+      <w:r>
+        <w:rPr>
+          <w:rFonts w:eastAsia="Calibri" w:cs="Times New Roman"/>
+          <w:color w:val="auto"/>
+          <w:szCs w:val="22"/>
+          <w:lang w:eastAsia="en-US"/>
+        </w:rPr>
+        <w:t xml:space="preserve"> difícil é o acesso da população </w:t>
+      </w:r>
+      <w:proofErr w:type="gramStart"/>
+      <w:r>
+        <w:rPr>
+          <w:rFonts w:eastAsia="Calibri" w:cs="Times New Roman"/>
+          <w:color w:val="auto"/>
+          <w:szCs w:val="22"/>
+          <w:lang w:eastAsia="en-US"/>
+        </w:rPr>
+        <w:t>ás</w:t>
+      </w:r>
+      <w:proofErr w:type="gramEnd"/>
+      <w:r>
+        <w:rPr>
+          <w:rFonts w:eastAsia="Calibri" w:cs="Times New Roman"/>
+          <w:color w:val="auto"/>
+          <w:szCs w:val="22"/>
+          <w:lang w:eastAsia="en-US"/>
+        </w:rPr>
+        <w:t xml:space="preserve"> IES públicas, perdendo assim um direito social garantido pela constituição.</w:t>
       </w:r>
       <w:r>
         <w:rPr>
@@ -11036,7 +11118,6 @@
           <w:id w:val="-1948373039"/>
           <w:citation/>
         </w:sdtPr>
-        <w:sdtEndPr/>
         <w:sdtContent>
           <w:r>
             <w:rPr>
@@ -11163,7 +11244,6 @@
           <w:id w:val="1749845003"/>
           <w:citation/>
         </w:sdtPr>
-        <w:sdtEndPr/>
         <w:sdtContent>
           <w:r>
             <w:rPr>
@@ -11246,7 +11326,6 @@
           <w:id w:val="-537580656"/>
           <w:citation/>
         </w:sdtPr>
-        <w:sdtEndPr/>
         <w:sdtContent>
           <w:r>
             <w:rPr>
@@ -11360,7 +11439,7 @@
     </w:p>
     <w:p>
       <w:pPr>
-        <w:pStyle w:val="Legenda"/>
+        <w:pStyle w:val="Caption"/>
         <w:keepNext/>
         <w:jc w:val="center"/>
         <w:rPr>
@@ -11549,7 +11628,6 @@
           <w:rFonts w:eastAsia="Calibri"/>
           <w:lang w:eastAsia="en-US"/>
         </w:rPr>
-        <w:lastRenderedPageBreak/>
         <w:t xml:space="preserve">Os dados </w:t>
       </w:r>
       <w:r>
@@ -11649,7 +11727,7 @@
     </w:p>
     <w:p>
       <w:pPr>
-        <w:pStyle w:val="Ttulo2"/>
+        <w:pStyle w:val="Heading2"/>
         <w:numPr>
           <w:ilvl w:val="2"/>
           <w:numId w:val="21"/>
@@ -12077,7 +12155,15 @@
           <w:rFonts w:eastAsia="Calibri"/>
           <w:lang w:eastAsia="en-US"/>
         </w:rPr>
-        <w:t>Universidade Estadual de Goiás – UEG</w:t>
+        <w:t xml:space="preserve">Universidade Estadual de Goiás – </w:t>
+      </w:r>
+      <w:proofErr w:type="gramStart"/>
+      <w:r>
+        <w:rPr>
+          <w:rFonts w:eastAsia="Calibri"/>
+          <w:lang w:eastAsia="en-US"/>
+        </w:rPr>
+        <w:t>UEG</w:t>
       </w:r>
       <w:r>
         <w:rPr>
@@ -12091,7 +12177,15 @@
           <w:rFonts w:eastAsia="Calibri"/>
           <w:lang w:eastAsia="en-US"/>
         </w:rPr>
-        <w:t xml:space="preserve">está presente em seu </w:t>
+        <w:t>está</w:t>
+      </w:r>
+      <w:proofErr w:type="gramEnd"/>
+      <w:r>
+        <w:rPr>
+          <w:rFonts w:eastAsia="Calibri"/>
+          <w:lang w:eastAsia="en-US"/>
+        </w:rPr>
+        <w:t xml:space="preserve"> presente em seu </w:t>
       </w:r>
       <w:r>
         <w:rPr>
@@ -12234,7 +12328,6 @@
           <w:rFonts w:eastAsia="Calibri"/>
           <w:lang w:eastAsia="en-US"/>
         </w:rPr>
-        <w:lastRenderedPageBreak/>
         <w:t>Em</w:t>
       </w:r>
       <w:r>
@@ -12277,7 +12370,7 @@
     </w:p>
     <w:p>
       <w:pPr>
-        <w:pStyle w:val="Ttulo2"/>
+        <w:pStyle w:val="Heading2"/>
         <w:numPr>
           <w:ilvl w:val="1"/>
           <w:numId w:val="21"/>
@@ -12470,7 +12563,6 @@
           <w:id w:val="651494833"/>
           <w:citation/>
         </w:sdtPr>
-        <w:sdtEndPr/>
         <w:sdtContent>
           <w:r>
             <w:rPr>
@@ -12532,31 +12624,65 @@
     </w:p>
     <w:p>
       <w:pPr>
-        <w:suppressAutoHyphens w:val="0"/>
-        <w:rPr>
-          <w:rFonts w:eastAsia="Calibri" w:cs="Times New Roman"/>
-          <w:color w:val="auto"/>
-          <w:szCs w:val="22"/>
-          <w:lang w:eastAsia="en-US"/>
-        </w:rPr>
-      </w:pPr>
-      <w:r>
-        <w:rPr>
-          <w:rFonts w:eastAsia="Calibri" w:cs="Times New Roman"/>
-          <w:color w:val="auto"/>
-          <w:szCs w:val="22"/>
-          <w:lang w:eastAsia="en-US"/>
-        </w:rPr>
-        <w:t>Atualmente a</w:t>
-      </w:r>
-      <w:r>
-        <w:rPr>
-          <w:rFonts w:eastAsia="Calibri" w:cs="Times New Roman"/>
-          <w:color w:val="auto"/>
-          <w:szCs w:val="22"/>
-          <w:lang w:eastAsia="en-US"/>
-        </w:rPr>
-        <w:t xml:space="preserve"> UEG está vinculada à Secretaria de Estado da Educação de Goiás </w:t>
+        <w:rPr>
+          <w:rFonts w:eastAsia="Calibri" w:cs="Times New Roman"/>
+          <w:color w:val="auto"/>
+          <w:szCs w:val="22"/>
+          <w:lang w:eastAsia="en-US"/>
+        </w:rPr>
+      </w:pPr>
+      <w:r>
+        <w:rPr>
+          <w:rFonts w:eastAsia="Calibri" w:cs="Times New Roman"/>
+          <w:color w:val="auto"/>
+          <w:szCs w:val="22"/>
+          <w:lang w:eastAsia="en-US"/>
+        </w:rPr>
+        <w:t xml:space="preserve">A UEG está vinculada ao Governo do Estado de Goiás </w:t>
+      </w:r>
+      <w:r>
+        <w:rPr>
+          <w:rFonts w:eastAsia="Calibri" w:cs="Times New Roman"/>
+          <w:color w:val="auto"/>
+          <w:szCs w:val="22"/>
+          <w:lang w:eastAsia="en-US"/>
+        </w:rPr>
+        <w:t>pela Secretaria de Estado de Desenvolvimento, é uma instituição de natureza jurídica de direito público interno estadual, sob o CNPJ 01.112.580/0001-71.</w:t>
+      </w:r>
+    </w:p>
+    <w:p>
+      <w:pPr>
+        <w:ind w:firstLine="1134"/>
+        <w:rPr>
+          <w:rFonts w:eastAsia="Calibri" w:cs="Times New Roman"/>
+          <w:color w:val="auto"/>
+          <w:szCs w:val="22"/>
+          <w:lang w:eastAsia="en-US"/>
+        </w:rPr>
+      </w:pPr>
+      <w:r>
+        <w:rPr>
+          <w:rFonts w:eastAsia="Calibri" w:cs="Times New Roman"/>
+          <w:color w:val="auto"/>
+          <w:szCs w:val="22"/>
+          <w:lang w:eastAsia="en-US"/>
+        </w:rPr>
+        <w:t xml:space="preserve">O seu maior financiador é o Estado de Goiás, sendo provedor de 2% do orçamento estadual para a Universidade, com repasses em duodécimos mensais, assim garantido sua autonomia </w:t>
+      </w:r>
+      <w:r>
+        <w:rPr>
+          <w:rFonts w:eastAsia="Calibri" w:cs="Times New Roman"/>
+          <w:color w:val="auto"/>
+          <w:szCs w:val="22"/>
+          <w:lang w:eastAsia="en-US"/>
+        </w:rPr>
+        <w:t>financeira</w:t>
+      </w:r>
+      <w:r>
+        <w:rPr>
+          <w:lang w:eastAsia="en-US"/>
+        </w:rPr>
+        <w:t xml:space="preserve"> </w:t>
       </w:r>
       <w:sdt>
         <w:sdtPr>
@@ -12564,16 +12690,18 @@
             <w:rFonts w:eastAsia="Calibri"/>
             <w:lang w:eastAsia="en-US"/>
           </w:rPr>
-          <w:id w:val="-953947170"/>
+          <w:id w:val="1975561669"/>
           <w:citation/>
         </w:sdtPr>
-        <w:sdtEndPr/>
+        <w:sdtEndPr>
+          <w:rPr>
+            <w:rFonts w:eastAsia="Times New Roman"/>
+          </w:rPr>
+        </w:sdtEndPr>
         <w:sdtContent>
           <w:r>
             <w:rPr>
-              <w:rFonts w:eastAsia="Calibri" w:cs="Times New Roman"/>
-              <w:color w:val="auto"/>
-              <w:szCs w:val="22"/>
+              <w:rFonts w:eastAsia="Calibri"/>
               <w:lang w:eastAsia="en-US"/>
             </w:rPr>
             <w:fldChar w:fldCharType="begin"/>
@@ -12589,9 +12717,7 @@
           </w:r>
           <w:r>
             <w:rPr>
-              <w:rFonts w:eastAsia="Calibri" w:cs="Times New Roman"/>
-              <w:color w:val="auto"/>
-              <w:szCs w:val="22"/>
+              <w:rFonts w:eastAsia="Calibri"/>
               <w:lang w:eastAsia="en-US"/>
             </w:rPr>
             <w:fldChar w:fldCharType="separate"/>
@@ -12599,7 +12725,6 @@
           <w:r>
             <w:rPr>
               <w:rFonts w:eastAsia="Calibri" w:cs="Times New Roman"/>
-              <w:noProof/>
               <w:color w:val="auto"/>
               <w:szCs w:val="22"/>
               <w:lang w:eastAsia="en-US"/>
@@ -12608,9 +12733,7 @@
           </w:r>
           <w:r>
             <w:rPr>
-              <w:rFonts w:eastAsia="Calibri" w:cs="Times New Roman"/>
-              <w:color w:val="auto"/>
-              <w:szCs w:val="22"/>
+              <w:rFonts w:eastAsia="Calibri"/>
               <w:lang w:eastAsia="en-US"/>
             </w:rPr>
             <w:fldChar w:fldCharType="end"/>
@@ -12619,36 +12742,26 @@
       </w:sdt>
       <w:r>
         <w:rPr>
-          <w:rFonts w:eastAsia="Calibri" w:cs="Times New Roman"/>
-          <w:color w:val="auto"/>
-          <w:szCs w:val="22"/>
           <w:lang w:eastAsia="en-US"/>
         </w:rPr>
         <w:t>.</w:t>
       </w:r>
-      <w:r>
-        <w:rPr>
-          <w:rFonts w:eastAsia="Calibri" w:cs="Times New Roman"/>
-          <w:color w:val="auto"/>
-          <w:szCs w:val="22"/>
-          <w:lang w:eastAsia="en-US"/>
-        </w:rPr>
-        <w:t xml:space="preserve"> E</w:t>
-      </w:r>
-      <w:r>
-        <w:rPr>
-          <w:rFonts w:eastAsia="Calibri" w:cs="Times New Roman"/>
-          <w:color w:val="auto"/>
-          <w:szCs w:val="22"/>
-          <w:lang w:eastAsia="en-US"/>
-        </w:rPr>
-        <w:t xml:space="preserve"> tem como objetivo declarado “Levar ensino superior de qualidade e acessível à população”</w:t>
-      </w:r>
-      <w:r>
-        <w:rPr>
-          <w:rFonts w:eastAsia="Calibri" w:cs="Times New Roman"/>
-          <w:color w:val="auto"/>
-          <w:szCs w:val="22"/>
+    </w:p>
+    <w:p>
+      <w:pPr>
+        <w:ind w:firstLine="1134"/>
+        <w:rPr>
+          <w:lang w:eastAsia="en-US"/>
+        </w:rPr>
+      </w:pPr>
+      <w:r>
+        <w:rPr>
+          <w:lang w:eastAsia="en-US"/>
+        </w:rPr>
+        <w:t>Como complemento, sua receita é composta de recursos próprios e provenientes de convênios, estes sendo da iniciativa pública ou privada e de emendas parlamentares. Seu plano financeiro é organizado através de propostas orçamentárias anualmente</w:t>
+      </w:r>
+      <w:r>
+        <w:rPr>
           <w:lang w:eastAsia="en-US"/>
         </w:rPr>
         <w:t xml:space="preserve"> </w:t>
@@ -12656,58 +12769,39 @@
       <w:sdt>
         <w:sdtPr>
           <w:rPr>
-            <w:rFonts w:eastAsia="Calibri" w:cs="Times New Roman"/>
-            <w:color w:val="auto"/>
-            <w:szCs w:val="22"/>
             <w:lang w:eastAsia="en-US"/>
           </w:rPr>
-          <w:id w:val="288714366"/>
+          <w:id w:val="-1199232239"/>
           <w:citation/>
         </w:sdtPr>
-        <w:sdtEndPr/>
         <w:sdtContent>
           <w:r>
             <w:rPr>
-              <w:rFonts w:eastAsia="Calibri" w:cs="Times New Roman"/>
-              <w:color w:val="auto"/>
-              <w:szCs w:val="22"/>
               <w:lang w:eastAsia="en-US"/>
             </w:rPr>
             <w:fldChar w:fldCharType="begin"/>
           </w:r>
           <w:r>
             <w:rPr>
-              <w:rFonts w:eastAsia="Calibri" w:cs="Times New Roman"/>
-              <w:color w:val="auto"/>
-              <w:szCs w:val="22"/>
               <w:lang w:eastAsia="en-US"/>
             </w:rPr>
-            <w:instrText xml:space="preserve">CITATION UEG202 \l 1046 </w:instrText>
+            <w:instrText xml:space="preserve">CITATION UEG10 \l 1046 </w:instrText>
           </w:r>
           <w:r>
             <w:rPr>
-              <w:rFonts w:eastAsia="Calibri" w:cs="Times New Roman"/>
-              <w:color w:val="auto"/>
-              <w:szCs w:val="22"/>
               <w:lang w:eastAsia="en-US"/>
             </w:rPr>
             <w:fldChar w:fldCharType="separate"/>
           </w:r>
           <w:r>
             <w:rPr>
-              <w:rFonts w:eastAsia="Calibri" w:cs="Times New Roman"/>
               <w:noProof/>
-              <w:color w:val="auto"/>
-              <w:szCs w:val="22"/>
               <w:lang w:eastAsia="en-US"/>
             </w:rPr>
-            <w:t>(UEG, 2020)</w:t>
+            <w:t>(UEG, 2010, p. 118-123)</w:t>
           </w:r>
           <w:r>
             <w:rPr>
-              <w:rFonts w:eastAsia="Calibri" w:cs="Times New Roman"/>
-              <w:color w:val="auto"/>
-              <w:szCs w:val="22"/>
               <w:lang w:eastAsia="en-US"/>
             </w:rPr>
             <w:fldChar w:fldCharType="end"/>
@@ -12716,9 +12810,6 @@
       </w:sdt>
       <w:r>
         <w:rPr>
-          <w:rFonts w:eastAsia="Calibri" w:cs="Times New Roman"/>
-          <w:color w:val="auto"/>
-          <w:szCs w:val="22"/>
           <w:lang w:eastAsia="en-US"/>
         </w:rPr>
         <w:t>.</w:t>
@@ -12730,117 +12821,6 @@
         <w:rPr>
           <w:rFonts w:eastAsia="Calibri" w:cs="Times New Roman"/>
           <w:color w:val="auto"/>
-          <w:szCs w:val="22"/>
-          <w:lang w:eastAsia="en-US"/>
-        </w:rPr>
-      </w:pPr>
-      <w:r>
-        <w:rPr>
-          <w:rFonts w:eastAsia="Calibri" w:cs="Times New Roman"/>
-          <w:color w:val="auto"/>
-          <w:szCs w:val="22"/>
-          <w:lang w:eastAsia="en-US"/>
-        </w:rPr>
-        <w:t xml:space="preserve">Há 24 Municípios em que 100% dos concluintes do ensino superior é da UEG, representando que no estado não há outra IES </w:t>
-      </w:r>
-      <w:sdt>
-        <w:sdtPr>
-          <w:rPr>
-            <w:rFonts w:eastAsia="Calibri" w:cs="Times New Roman"/>
-            <w:color w:val="auto"/>
-            <w:szCs w:val="22"/>
-            <w:lang w:eastAsia="en-US"/>
-          </w:rPr>
-          <w:id w:val="-1851323802"/>
-          <w:citation/>
-        </w:sdtPr>
-        <w:sdtEndPr/>
-        <w:sdtContent>
-          <w:r>
-            <w:rPr>
-              <w:rFonts w:eastAsia="Calibri" w:cs="Times New Roman"/>
-              <w:color w:val="auto"/>
-              <w:szCs w:val="22"/>
-              <w:lang w:eastAsia="en-US"/>
-            </w:rPr>
-            <w:fldChar w:fldCharType="begin"/>
-          </w:r>
-          <w:r>
-            <w:rPr>
-              <w:rFonts w:eastAsia="Calibri" w:cs="Times New Roman"/>
-              <w:color w:val="auto"/>
-              <w:szCs w:val="22"/>
-              <w:lang w:eastAsia="en-US"/>
-            </w:rPr>
-            <w:instrText xml:space="preserve">CITATION UEG10 \l 1046 </w:instrText>
-          </w:r>
-          <w:r>
-            <w:rPr>
-              <w:rFonts w:eastAsia="Calibri" w:cs="Times New Roman"/>
-              <w:color w:val="auto"/>
-              <w:szCs w:val="22"/>
-              <w:lang w:eastAsia="en-US"/>
-            </w:rPr>
-            <w:fldChar w:fldCharType="separate"/>
-          </w:r>
-          <w:r>
-            <w:rPr>
-              <w:rFonts w:eastAsia="Calibri" w:cs="Times New Roman"/>
-              <w:noProof/>
-              <w:color w:val="auto"/>
-              <w:szCs w:val="22"/>
-              <w:lang w:eastAsia="en-US"/>
-            </w:rPr>
-            <w:t>(UEG, 2010</w:t>
-          </w:r>
-          <w:r>
-            <w:rPr>
-              <w:rFonts w:eastAsia="Calibri" w:cs="Times New Roman"/>
-              <w:noProof/>
-              <w:color w:val="auto"/>
-              <w:szCs w:val="22"/>
-              <w:lang w:eastAsia="en-US"/>
-            </w:rPr>
-            <w:t>, p. 40</w:t>
-          </w:r>
-          <w:r>
-            <w:rPr>
-              <w:rFonts w:eastAsia="Calibri" w:cs="Times New Roman"/>
-              <w:noProof/>
-              <w:color w:val="auto"/>
-              <w:szCs w:val="22"/>
-              <w:lang w:eastAsia="en-US"/>
-            </w:rPr>
-            <w:t>)</w:t>
-          </w:r>
-          <w:r>
-            <w:rPr>
-              <w:rFonts w:eastAsia="Calibri" w:cs="Times New Roman"/>
-              <w:color w:val="auto"/>
-              <w:szCs w:val="22"/>
-              <w:lang w:eastAsia="en-US"/>
-            </w:rPr>
-            <w:fldChar w:fldCharType="end"/>
-          </w:r>
-        </w:sdtContent>
-      </w:sdt>
-      <w:r>
-        <w:rPr>
-          <w:rFonts w:eastAsia="Calibri" w:cs="Times New Roman"/>
-          <w:color w:val="auto"/>
-          <w:szCs w:val="22"/>
-          <w:lang w:eastAsia="en-US"/>
-        </w:rPr>
-        <w:t xml:space="preserve">. </w:t>
-      </w:r>
-    </w:p>
-    <w:p>
-      <w:pPr>
-        <w:suppressAutoHyphens w:val="0"/>
-        <w:rPr>
-          <w:rFonts w:eastAsia="Calibri" w:cs="Times New Roman"/>
-          <w:color w:val="auto"/>
-          <w:szCs w:val="22"/>
           <w:lang w:eastAsia="en-US"/>
         </w:rPr>
       </w:pPr>
@@ -12852,6 +12832,14 @@
           <w:lang w:eastAsia="en-US"/>
         </w:rPr>
         <w:tab/>
+      </w:r>
+      <w:r>
+        <w:rPr>
+          <w:rFonts w:eastAsia="Calibri" w:cs="Times New Roman"/>
+          <w:color w:val="auto"/>
+          <w:szCs w:val="22"/>
+          <w:lang w:eastAsia="en-US"/>
+        </w:rPr>
         <w:t xml:space="preserve">Segundo </w:t>
       </w:r>
       <w:r>
@@ -12890,17 +12878,15 @@
         </w:rPr>
         <w:t>UEG define suas áreas de atuação acadêmica, que abrangem:</w:t>
       </w:r>
-    </w:p>
-    <w:p>
-      <w:pPr>
-        <w:suppressAutoHyphens w:val="0"/>
-        <w:rPr>
-          <w:rFonts w:eastAsia="Calibri" w:cs="Times New Roman"/>
-          <w:color w:val="auto"/>
-          <w:szCs w:val="22"/>
-          <w:lang w:eastAsia="en-US"/>
-        </w:rPr>
-      </w:pPr>
+      <w:r>
+        <w:rPr>
+          <w:rFonts w:eastAsia="Calibri" w:cs="Times New Roman"/>
+          <w:color w:val="auto"/>
+          <w:szCs w:val="22"/>
+          <w:lang w:eastAsia="en-US"/>
+        </w:rPr>
+        <w:t xml:space="preserve"> </w:t>
+      </w:r>
       <w:r>
         <w:rPr>
           <w:rFonts w:eastAsia="Calibri" w:cs="Times New Roman"/>
@@ -12910,102 +12896,40 @@
         </w:rPr>
         <w:t>Cursos de graduações, nas diversas áreas do conhecimento conforme estudos sobre a demanda dos profissionais e que os ingressantes tenham concluído o ensino médio e classificados no processo seletivo.</w:t>
       </w:r>
-    </w:p>
-    <w:p>
-      <w:pPr>
-        <w:suppressAutoHyphens w:val="0"/>
-        <w:rPr>
-          <w:rFonts w:eastAsia="Calibri" w:cs="Times New Roman"/>
-          <w:color w:val="auto"/>
-          <w:lang w:eastAsia="en-US"/>
-        </w:rPr>
-      </w:pPr>
-      <w:r>
-        <w:rPr>
-          <w:rFonts w:eastAsia="Calibri" w:cs="Times New Roman"/>
-          <w:color w:val="auto"/>
-          <w:lang w:eastAsia="en-US"/>
-        </w:rPr>
-        <w:t>Cursos sequenciais por campo do saber, de diferentes níveis de abrangências</w:t>
-      </w:r>
-      <w:r>
-        <w:rPr>
-          <w:rFonts w:eastAsia="Calibri" w:cs="Times New Roman"/>
-          <w:color w:val="auto"/>
-          <w:lang w:eastAsia="en-US"/>
-        </w:rPr>
-        <w:t>,</w:t>
-      </w:r>
-      <w:r>
-        <w:rPr>
-          <w:rFonts w:eastAsia="Calibri" w:cs="Times New Roman"/>
-          <w:color w:val="auto"/>
-          <w:lang w:eastAsia="en-US"/>
-        </w:rPr>
-        <w:t xml:space="preserve"> abertos a candidatos que atenderem os requisitos da UEG.</w:t>
-      </w:r>
-    </w:p>
-    <w:p>
-      <w:pPr>
-        <w:suppressAutoHyphens w:val="0"/>
-        <w:rPr>
-          <w:rFonts w:eastAsia="Calibri" w:cs="Times New Roman"/>
-          <w:color w:val="auto"/>
-          <w:szCs w:val="22"/>
-          <w:lang w:eastAsia="en-US"/>
-        </w:rPr>
-      </w:pPr>
-      <w:r>
-        <w:rPr>
-          <w:rFonts w:eastAsia="Calibri" w:cs="Times New Roman"/>
-          <w:color w:val="auto"/>
-          <w:szCs w:val="22"/>
-          <w:lang w:eastAsia="en-US"/>
-        </w:rPr>
-        <w:t>Cursos de Pós Graduação, mestrado e doutorado (stricto sensu), cursos de especializações (lato sensu) que atendam às exigências da Universidade</w:t>
-      </w:r>
-      <w:r>
-        <w:rPr>
-          <w:rFonts w:eastAsia="Calibri" w:cs="Times New Roman"/>
-          <w:color w:val="auto"/>
-          <w:szCs w:val="22"/>
-          <w:lang w:eastAsia="en-US"/>
-        </w:rPr>
-        <w:t>.</w:t>
-      </w:r>
-    </w:p>
-    <w:p>
-      <w:pPr>
-        <w:suppressAutoHyphens w:val="0"/>
-        <w:rPr>
-          <w:rFonts w:eastAsia="Calibri" w:cs="Times New Roman"/>
-          <w:color w:val="auto"/>
-          <w:szCs w:val="22"/>
-          <w:lang w:eastAsia="en-US"/>
-        </w:rPr>
-      </w:pPr>
-    </w:p>
-    <w:p>
-      <w:pPr>
-        <w:suppressAutoHyphens w:val="0"/>
-        <w:rPr>
-          <w:rFonts w:eastAsia="Calibri" w:cs="Times New Roman"/>
-          <w:color w:val="auto"/>
-          <w:szCs w:val="22"/>
-          <w:lang w:eastAsia="en-US"/>
-        </w:rPr>
-      </w:pPr>
-    </w:p>
-    <w:p>
-      <w:pPr>
-        <w:suppressAutoHyphens w:val="0"/>
-        <w:rPr>
-          <w:rFonts w:eastAsia="Calibri" w:cs="Times New Roman"/>
-          <w:color w:val="auto"/>
-          <w:szCs w:val="22"/>
-          <w:lang w:eastAsia="en-US"/>
-        </w:rPr>
-      </w:pPr>
+      <w:r>
+        <w:rPr>
+          <w:rFonts w:eastAsia="Calibri" w:cs="Times New Roman"/>
+          <w:color w:val="auto"/>
+          <w:szCs w:val="22"/>
+          <w:lang w:eastAsia="en-US"/>
+        </w:rPr>
+        <w:t xml:space="preserve"> </w:t>
+      </w:r>
+      <w:r>
+        <w:rPr>
+          <w:rFonts w:eastAsia="Calibri" w:cs="Times New Roman"/>
+          <w:color w:val="auto"/>
+          <w:lang w:eastAsia="en-US"/>
+        </w:rPr>
+        <w:t>Cursos sequenciais por campo do saber, de diferentes níveis de abrangências, abertos a candidatos que atenderem os requisitos da UEG.</w:t>
+      </w:r>
+      <w:r>
+        <w:rPr>
+          <w:rFonts w:eastAsia="Calibri" w:cs="Times New Roman"/>
+          <w:color w:val="auto"/>
+          <w:lang w:eastAsia="en-US"/>
+        </w:rPr>
+        <w:t xml:space="preserve"> </w:t>
+      </w:r>
+      <w:r>
+        <w:rPr>
+          <w:rFonts w:eastAsia="Calibri" w:cs="Times New Roman"/>
+          <w:color w:val="auto"/>
+          <w:szCs w:val="22"/>
+          <w:lang w:eastAsia="en-US"/>
+        </w:rPr>
+        <w:t>Cursos de Pós Graduação, mestrado e doutorado (stricto sensu), cursos de especializações (lato sensu) que atendam às exigências da Universidade.</w:t>
+      </w:r>
     </w:p>
     <w:p>
       <w:pPr>
@@ -13021,7 +12945,7 @@
     </w:p>
     <w:p>
       <w:pPr>
-        <w:pStyle w:val="Ttulo3"/>
+        <w:pStyle w:val="Heading3"/>
         <w:numPr>
           <w:ilvl w:val="2"/>
           <w:numId w:val="21"/>
@@ -13042,7 +12966,6 @@
           <w:color w:val="auto"/>
           <w:lang w:eastAsia="en-US"/>
         </w:rPr>
-        <w:lastRenderedPageBreak/>
         <w:t>Histórico</w:t>
       </w:r>
       <w:bookmarkEnd w:id="36"/>
@@ -13075,12 +12998,30 @@
           <w:szCs w:val="22"/>
           <w:lang w:eastAsia="en-US"/>
         </w:rPr>
-        <w:t>O Estado mantinha diversas IES pelo Estado, e em 1999 por força da Lei N. 13.456 de 16/04/199 fundou-se a UEG tendo a seguinte missão:</w:t>
-      </w:r>
-    </w:p>
-    <w:p>
-      <w:pPr>
-        <w:pStyle w:val="PargrafodaLista"/>
+        <w:t>O Estado mantinha diversas IES, e em 1999 por força da Lei N. 13.456 de 16/04/19</w:t>
+      </w:r>
+      <w:r>
+        <w:rPr>
+          <w:rFonts w:eastAsia="Calibri" w:cs="Times New Roman"/>
+          <w:color w:val="auto"/>
+          <w:szCs w:val="22"/>
+          <w:lang w:eastAsia="en-US"/>
+        </w:rPr>
+        <w:t>9</w:t>
+      </w:r>
+      <w:r>
+        <w:rPr>
+          <w:rFonts w:eastAsia="Calibri" w:cs="Times New Roman"/>
+          <w:color w:val="auto"/>
+          <w:szCs w:val="22"/>
+          <w:lang w:eastAsia="en-US"/>
+        </w:rPr>
+        <w:t>9 fundou-se a UEG tendo a seguinte missão:</w:t>
+      </w:r>
+    </w:p>
+    <w:p>
+      <w:pPr>
+        <w:pStyle w:val="ListParagraph"/>
         <w:spacing w:before="30" w:after="30" w:line="240" w:lineRule="auto"/>
         <w:ind w:left="1211" w:firstLine="0"/>
         <w:rPr>
@@ -13094,7 +13035,7 @@
     </w:p>
     <w:p>
       <w:pPr>
-        <w:pStyle w:val="PargrafodaLista"/>
+        <w:pStyle w:val="ListParagraph"/>
         <w:spacing w:before="30" w:after="30" w:line="240" w:lineRule="auto"/>
         <w:ind w:left="1211" w:firstLine="0"/>
         <w:rPr>
@@ -13141,7 +13082,16 @@
           <w:szCs w:val="22"/>
           <w:lang w:eastAsia="en-US"/>
         </w:rPr>
-        <w:t xml:space="preserve">Em 1999 pela lei N. 13.456 de 16/04/199 foi criada a UEG, </w:t>
+        <w:t>F</w:t>
+      </w:r>
+      <w:r>
+        <w:rPr>
+          <w:rFonts w:eastAsia="Calibri" w:cs="Times New Roman"/>
+          <w:color w:val="auto"/>
+          <w:szCs w:val="22"/>
+          <w:lang w:eastAsia="en-US"/>
+        </w:rPr>
+        <w:t xml:space="preserve">oi criada a UEG, </w:t>
       </w:r>
       <w:r>
         <w:rPr>
@@ -13226,7 +13176,6 @@
           <w:id w:val="1373731567"/>
           <w:citation/>
         </w:sdtPr>
-        <w:sdtEndPr/>
         <w:sdtContent>
           <w:r>
             <w:rPr>
@@ -13328,7 +13277,6 @@
           <w:id w:val="2097437497"/>
           <w:citation/>
         </w:sdtPr>
-        <w:sdtEndPr/>
         <w:sdtContent>
           <w:r>
             <w:rPr>
@@ -13396,7 +13344,6 @@
           <w:id w:val="1682621377"/>
           <w:citation/>
         </w:sdtPr>
-        <w:sdtEndPr/>
         <w:sdtContent>
           <w:r>
             <w:rPr>
@@ -13464,7 +13411,6 @@
           <w:id w:val="-157996432"/>
           <w:citation/>
         </w:sdtPr>
-        <w:sdtEndPr/>
         <w:sdtContent>
           <w:r>
             <w:rPr>
@@ -13547,7 +13493,6 @@
           <w:id w:val="1920518204"/>
           <w:citation/>
         </w:sdtPr>
-        <w:sdtEndPr/>
         <w:sdtContent>
           <w:r>
             <w:rPr>
@@ -13722,7 +13667,7 @@
       </w:r>
       <w:r>
         <w:rPr>
-          <w:rStyle w:val="Refdenotaderodap"/>
+          <w:rStyle w:val="FootnoteReference"/>
         </w:rPr>
         <w:footnoteRef/>
       </w:r>
@@ -13753,7 +13698,6 @@
           <w:szCs w:val="22"/>
           <w:lang w:eastAsia="en-US"/>
         </w:rPr>
-        <w:lastRenderedPageBreak/>
         <w:t xml:space="preserve">Segundo </w:t>
       </w:r>
       <w:r>
@@ -13786,7 +13730,6 @@
           <w:id w:val="292018688"/>
           <w:citation/>
         </w:sdtPr>
-        <w:sdtEndPr/>
         <w:sdtContent>
           <w:r>
             <w:rPr>
@@ -14005,7 +13948,6 @@
           <w:id w:val="-1453310792"/>
           <w:citation/>
         </w:sdtPr>
-        <w:sdtEndPr/>
         <w:sdtContent>
           <w:r>
             <w:rPr>
@@ -14182,7 +14124,6 @@
           <w:id w:val="461242791"/>
           <w:citation/>
         </w:sdtPr>
-        <w:sdtEndPr/>
         <w:sdtContent>
           <w:r>
             <w:rPr>
@@ -14388,7 +14329,6 @@
           <w:id w:val="1656797998"/>
           <w:citation/>
         </w:sdtPr>
-        <w:sdtEndPr/>
         <w:sdtContent>
           <w:r>
             <w:rPr>
@@ -14755,7 +14695,6 @@
           <w:id w:val="2033612440"/>
           <w:citation/>
         </w:sdtPr>
-        <w:sdtEndPr/>
         <w:sdtContent>
           <w:r>
             <w:rPr>
@@ -14898,14 +14837,7 @@
         <w:rPr>
           <w:lang w:eastAsia="en-US"/>
         </w:rPr>
-        <w:t xml:space="preserve">) foi credenciada pelo Ministério de </w:t>
-      </w:r>
-      <w:r>
-        <w:rPr>
-          <w:lang w:eastAsia="en-US"/>
-        </w:rPr>
-        <w:lastRenderedPageBreak/>
-        <w:t xml:space="preserve">Educação/Secretaria de Educação a distância, ofertando cursos superiores na modalidade a distância no âmbito do Sistema Universidade Aberta do Brasil (UAB). A UEG vem se estruturando para ofertar pós-graduação lato-sensu em Gestão Pública, Gestão Pública Municipal, Gestão Pública de Saúde e de Gestão Escolar </w:t>
+        <w:t xml:space="preserve">) foi credenciada pelo Ministério de Educação/Secretaria de Educação a distância, ofertando cursos superiores na modalidade a distância no âmbito do Sistema Universidade Aberta do Brasil (UAB). A UEG vem se estruturando para ofertar pós-graduação lato-sensu em Gestão Pública, Gestão Pública Municipal, Gestão Pública de Saúde e de Gestão Escolar </w:t>
       </w:r>
       <w:sdt>
         <w:sdtPr>
@@ -14915,7 +14847,6 @@
           <w:id w:val="48268973"/>
           <w:citation/>
         </w:sdtPr>
-        <w:sdtEndPr/>
         <w:sdtContent>
           <w:r>
             <w:rPr>
@@ -14959,7 +14890,7 @@
     </w:p>
     <w:p>
       <w:pPr>
-        <w:pStyle w:val="Ttulo3"/>
+        <w:pStyle w:val="Heading3"/>
         <w:numPr>
           <w:ilvl w:val="2"/>
           <w:numId w:val="21"/>
@@ -14984,6 +14915,14 @@
       <w:bookmarkEnd w:id="40"/>
       <w:bookmarkEnd w:id="41"/>
       <w:bookmarkEnd w:id="42"/>
+      <w:r>
+        <w:rPr>
+          <w:rFonts w:eastAsia="Calibri"/>
+          <w:color w:val="auto"/>
+          <w:lang w:eastAsia="en-US"/>
+        </w:rPr>
+        <w:t xml:space="preserve"> e números de alunos</w:t>
+      </w:r>
     </w:p>
     <w:p>
       <w:pPr>
@@ -15071,7 +15010,7 @@
     </w:p>
     <w:p>
       <w:pPr>
-        <w:pStyle w:val="Legenda"/>
+        <w:pStyle w:val="Caption"/>
         <w:keepNext/>
         <w:jc w:val="center"/>
       </w:pPr>
@@ -15079,27 +15018,14 @@
       <w:r>
         <w:t xml:space="preserve">Ilustração </w:t>
       </w:r>
-      <w:r>
-        <w:fldChar w:fldCharType="begin"/>
-      </w:r>
-      <w:r>
-        <w:instrText xml:space="preserve"> SEQ Ilustração \* ARABIC </w:instrText>
-      </w:r>
-      <w:r>
-        <w:fldChar w:fldCharType="separate"/>
-      </w:r>
-      <w:r>
-        <w:rPr>
-          <w:noProof/>
-        </w:rPr>
-        <w:t>3</w:t>
-      </w:r>
-      <w:r>
-        <w:rPr>
-          <w:noProof/>
-        </w:rPr>
-        <w:fldChar w:fldCharType="end"/>
-      </w:r>
+      <w:fldSimple w:instr=" SEQ Ilustração \* ARABIC ">
+        <w:r>
+          <w:rPr>
+            <w:noProof/>
+          </w:rPr>
+          <w:t>3</w:t>
+        </w:r>
+      </w:fldSimple>
       <w:r>
         <w:t xml:space="preserve"> - Presença regional UEG</w:t>
       </w:r>
@@ -15195,7 +15121,6 @@
           <w:id w:val="-332915277"/>
           <w:citation/>
         </w:sdtPr>
-        <w:sdtEndPr/>
         <w:sdtContent>
           <w:r>
             <w:rPr>
@@ -15282,50 +15207,6 @@
     </w:p>
     <w:p>
       <w:pPr>
-        <w:pStyle w:val="Ttulo3"/>
-        <w:numPr>
-          <w:ilvl w:val="2"/>
-          <w:numId w:val="21"/>
-        </w:numPr>
-        <w:rPr>
-          <w:rFonts w:eastAsia="Calibri"/>
-          <w:color w:val="auto"/>
-          <w:lang w:eastAsia="en-US"/>
-        </w:rPr>
-      </w:pPr>
-      <w:bookmarkStart w:id="44" w:name="_Toc52033181"/>
-      <w:bookmarkStart w:id="45" w:name="_Toc52120437"/>
-      <w:bookmarkStart w:id="46" w:name="_Toc52389394"/>
-      <w:r>
-        <w:rPr>
-          <w:rFonts w:eastAsia="Calibri"/>
-          <w:color w:val="auto"/>
-          <w:lang w:eastAsia="en-US"/>
-        </w:rPr>
-        <w:t xml:space="preserve">Panorama </w:t>
-      </w:r>
-      <w:r>
-        <w:rPr>
-          <w:rFonts w:eastAsia="Calibri"/>
-          <w:color w:val="auto"/>
-          <w:lang w:eastAsia="en-US"/>
-        </w:rPr>
-        <w:t xml:space="preserve">em números sobre </w:t>
-      </w:r>
-      <w:r>
-        <w:rPr>
-          <w:rFonts w:eastAsia="Calibri"/>
-          <w:color w:val="auto"/>
-          <w:lang w:eastAsia="en-US"/>
-        </w:rPr>
-        <w:t>cursos e alunos</w:t>
-      </w:r>
-      <w:bookmarkEnd w:id="44"/>
-      <w:bookmarkEnd w:id="45"/>
-      <w:bookmarkEnd w:id="46"/>
-    </w:p>
-    <w:p>
-      <w:pPr>
         <w:rPr>
           <w:rFonts w:eastAsia="Calibri" w:cs="Times New Roman"/>
           <w:color w:val="auto"/>
@@ -15382,7 +15263,6 @@
           <w:id w:val="-1887088086"/>
           <w:citation/>
         </w:sdtPr>
-        <w:sdtEndPr/>
         <w:sdtContent>
           <w:r>
             <w:rPr>
@@ -15426,7 +15306,7 @@
     </w:p>
     <w:p>
       <w:pPr>
-        <w:pStyle w:val="Legenda"/>
+        <w:pStyle w:val="Caption"/>
         <w:rPr>
           <w:color w:val="FF0000"/>
         </w:rPr>
@@ -15434,45 +15314,32 @@
     </w:p>
     <w:p>
       <w:pPr>
-        <w:pStyle w:val="Legenda"/>
+        <w:pStyle w:val="Caption"/>
         <w:keepNext/>
       </w:pPr>
-      <w:bookmarkStart w:id="47" w:name="_Toc52014659"/>
+      <w:bookmarkStart w:id="44" w:name="_Toc52014659"/>
       <w:r>
         <w:t xml:space="preserve">Quadro </w:t>
       </w:r>
-      <w:r>
-        <w:fldChar w:fldCharType="begin"/>
-      </w:r>
-      <w:r>
-        <w:instrText xml:space="preserve"> SEQ Quadro \* ARABIC </w:instrText>
-      </w:r>
-      <w:r>
-        <w:fldChar w:fldCharType="separate"/>
-      </w:r>
-      <w:r>
-        <w:rPr>
-          <w:noProof/>
-        </w:rPr>
-        <w:t>1</w:t>
-      </w:r>
-      <w:r>
-        <w:rPr>
-          <w:noProof/>
-        </w:rPr>
-        <w:fldChar w:fldCharType="end"/>
-      </w:r>
+      <w:fldSimple w:instr=" SEQ Quadro \* ARABIC ">
+        <w:r>
+          <w:rPr>
+            <w:noProof/>
+          </w:rPr>
+          <w:t>1</w:t>
+        </w:r>
+      </w:fldSimple>
       <w:r>
         <w:rPr>
           <w:noProof/>
         </w:rPr>
         <w:t xml:space="preserve"> - Número de matriculas da UEG</w:t>
       </w:r>
-      <w:bookmarkEnd w:id="47"/>
+      <w:bookmarkEnd w:id="44"/>
     </w:p>
     <w:tbl>
       <w:tblPr>
-        <w:tblStyle w:val="Tabelacomgrade"/>
+        <w:tblStyle w:val="TableGrid"/>
         <w:tblW w:w="0" w:type="auto"/>
         <w:tblLook w:val="04A0" w:firstRow="1" w:lastRow="0" w:firstColumn="1" w:lastColumn="0" w:noHBand="0" w:noVBand="1"/>
       </w:tblPr>
@@ -15665,7 +15532,6 @@
               <w:rPr>
                 <w:rFonts w:cs="Times New Roman"/>
               </w:rPr>
-              <w:lastRenderedPageBreak/>
               <w:t>UEG EM REDE</w:t>
             </w:r>
           </w:p>
@@ -15828,7 +15694,7 @@
     </w:tbl>
     <w:p>
       <w:pPr>
-        <w:pStyle w:val="Legenda"/>
+        <w:pStyle w:val="Caption"/>
         <w:rPr>
           <w:rFonts w:eastAsia="Calibri" w:cs="Times New Roman"/>
           <w:color w:val="FF0000"/>
@@ -15884,7 +15750,6 @@
           <w:id w:val="767657354"/>
           <w:citation/>
         </w:sdtPr>
-        <w:sdtEndPr/>
         <w:sdtContent>
           <w:r>
             <w:rPr>
@@ -15928,76 +15793,448 @@
     </w:p>
     <w:p>
       <w:pPr>
-        <w:ind w:firstLine="1134"/>
-        <w:rPr>
-          <w:rFonts w:eastAsia="Calibri" w:cs="Times New Roman"/>
-          <w:color w:val="auto"/>
-          <w:szCs w:val="22"/>
-          <w:lang w:eastAsia="en-US"/>
-        </w:rPr>
-      </w:pPr>
-      <w:r>
-        <w:rPr>
-          <w:rFonts w:eastAsia="Calibri" w:cs="Times New Roman"/>
-          <w:color w:val="auto"/>
-          <w:szCs w:val="22"/>
-          <w:lang w:eastAsia="en-US"/>
-        </w:rPr>
-        <w:t xml:space="preserve">A UEG está vinculada ao Governo do Estado de Goiás </w:t>
-      </w:r>
-      <w:r>
-        <w:rPr>
-          <w:rFonts w:eastAsia="Calibri" w:cs="Times New Roman"/>
-          <w:color w:val="auto"/>
-          <w:szCs w:val="22"/>
-          <w:lang w:eastAsia="en-US"/>
-        </w:rPr>
-        <w:t>pela Secretaria de Estado de Desenvolvimento</w:t>
-      </w:r>
-      <w:r>
-        <w:rPr>
-          <w:rFonts w:eastAsia="Calibri" w:cs="Times New Roman"/>
-          <w:color w:val="auto"/>
-          <w:szCs w:val="22"/>
-          <w:lang w:eastAsia="en-US"/>
-        </w:rPr>
-        <w:t>, é uma instituição de natureza jurídica de direito público interno estadual, sob o CNPJ 01.112.580/0001-71.</w:t>
-      </w:r>
-    </w:p>
-    <w:p>
-      <w:pPr>
-        <w:ind w:firstLine="1134"/>
-        <w:rPr>
-          <w:rFonts w:eastAsia="Calibri" w:cs="Times New Roman"/>
-          <w:color w:val="auto"/>
-          <w:szCs w:val="22"/>
-          <w:lang w:eastAsia="en-US"/>
-        </w:rPr>
-      </w:pPr>
-      <w:r>
-        <w:rPr>
-          <w:rFonts w:eastAsia="Calibri" w:cs="Times New Roman"/>
-          <w:color w:val="auto"/>
-          <w:szCs w:val="22"/>
-          <w:lang w:eastAsia="en-US"/>
-        </w:rPr>
-        <w:t>O seu maior financiador é o Estado de Goiás, sendo provedor de 2% do orçamento estadual para a Universidade, com repasses em duodécimos mensais, assim garantido a sua autonomia financeira</w:t>
-      </w:r>
-      <w:r>
-        <w:rPr>
-          <w:lang w:eastAsia="en-US"/>
-        </w:rPr>
-        <w:t xml:space="preserve"> </w:t>
+        <w:pStyle w:val="Heading3"/>
+        <w:numPr>
+          <w:ilvl w:val="2"/>
+          <w:numId w:val="21"/>
+        </w:numPr>
+        <w:rPr>
+          <w:rFonts w:eastAsia="Calibri"/>
+          <w:color w:val="auto"/>
+          <w:lang w:eastAsia="en-US"/>
+        </w:rPr>
+      </w:pPr>
+      <w:bookmarkStart w:id="45" w:name="_Toc52033182"/>
+      <w:bookmarkStart w:id="46" w:name="_Toc52120438"/>
+      <w:bookmarkStart w:id="47" w:name="_Toc52389395"/>
+      <w:r>
+        <w:rPr>
+          <w:rFonts w:eastAsia="Calibri"/>
+          <w:color w:val="auto"/>
+          <w:lang w:eastAsia="en-US"/>
+        </w:rPr>
+        <w:t>Panorama sobre o uso de Sistemas de Informação na gestão da UEG</w:t>
+      </w:r>
+      <w:bookmarkEnd w:id="45"/>
+      <w:bookmarkEnd w:id="46"/>
+      <w:bookmarkEnd w:id="47"/>
+    </w:p>
+    <w:p>
+      <w:pPr>
+        <w:rPr>
+          <w:lang w:eastAsia="en-US"/>
+        </w:rPr>
+      </w:pPr>
+      <w:r>
+        <w:rPr>
+          <w:lang w:eastAsia="en-US"/>
+        </w:rPr>
+        <w:t xml:space="preserve">Em seu </w:t>
+      </w:r>
+      <w:r>
+        <w:rPr>
+          <w:lang w:eastAsia="en-US"/>
+        </w:rPr>
+        <w:t>Plano de Desenvolvimento</w:t>
+      </w:r>
+      <w:r>
+        <w:rPr>
+          <w:lang w:eastAsia="en-US"/>
+        </w:rPr>
+        <w:t xml:space="preserve"> demonstra um quadro de produtos e ações, que em termos tecnológicos foram criados: O portal da UEG que sintetiza notícias, blogs, e comunicados da universidade e a criação do Sistema de Informação de Gestão (Fênix), sistema de bibliotecas (GNUTeca) , sistemas financeiros e administrativo (SAFF), Relatório Anual de Atividades Docentes (RADOC), RH</w:t>
+      </w:r>
+      <w:r>
+        <w:rPr>
+          <w:lang w:eastAsia="en-US"/>
+        </w:rPr>
+        <w:t xml:space="preserve"> entre outros) </w:t>
       </w:r>
       <w:sdt>
         <w:sdtPr>
           <w:rPr>
             <w:lang w:eastAsia="en-US"/>
           </w:rPr>
-          <w:id w:val="1975561669"/>
+          <w:id w:val="750781232"/>
           <w:citation/>
         </w:sdtPr>
-        <w:sdtEndPr/>
+        <w:sdtContent>
+          <w:r>
+            <w:rPr>
+              <w:lang w:eastAsia="en-US"/>
+            </w:rPr>
+            <w:fldChar w:fldCharType="begin"/>
+          </w:r>
+          <w:r>
+            <w:rPr>
+              <w:lang w:eastAsia="en-US"/>
+            </w:rPr>
+            <w:instrText xml:space="preserve">CITATION UEG10 \l 1046 </w:instrText>
+          </w:r>
+          <w:r>
+            <w:rPr>
+              <w:lang w:eastAsia="en-US"/>
+            </w:rPr>
+            <w:fldChar w:fldCharType="separate"/>
+          </w:r>
+          <w:r>
+            <w:rPr>
+              <w:noProof/>
+              <w:lang w:eastAsia="en-US"/>
+            </w:rPr>
+            <w:t>(UEG, 2010, p. 28)</w:t>
+          </w:r>
+          <w:r>
+            <w:rPr>
+              <w:lang w:eastAsia="en-US"/>
+            </w:rPr>
+            <w:fldChar w:fldCharType="end"/>
+          </w:r>
+        </w:sdtContent>
+      </w:sdt>
+      <w:r>
+        <w:rPr>
+          <w:lang w:eastAsia="en-US"/>
+        </w:rPr>
+        <w:t xml:space="preserve"> e</w:t>
+      </w:r>
+      <w:r>
+        <w:rPr>
+          <w:lang w:eastAsia="en-US"/>
+        </w:rPr>
+        <w:t xml:space="preserve"> uma normativa que teve base para instalação do Sistema operacional Linux na UEG</w:t>
+      </w:r>
+      <w:r>
+        <w:rPr>
+          <w:lang w:eastAsia="en-US"/>
+        </w:rPr>
+        <w:t xml:space="preserve"> </w:t>
+      </w:r>
+      <w:sdt>
+        <w:sdtPr>
+          <w:rPr>
+            <w:lang w:eastAsia="en-US"/>
+          </w:rPr>
+          <w:id w:val="1949121699"/>
+          <w:citation/>
+        </w:sdtPr>
+        <w:sdtContent>
+          <w:r>
+            <w:rPr>
+              <w:lang w:eastAsia="en-US"/>
+            </w:rPr>
+            <w:fldChar w:fldCharType="begin"/>
+          </w:r>
+          <w:r>
+            <w:rPr>
+              <w:lang w:eastAsia="en-US"/>
+            </w:rPr>
+            <w:instrText xml:space="preserve">CITATION UEG10 \l 1046 </w:instrText>
+          </w:r>
+          <w:r>
+            <w:rPr>
+              <w:lang w:eastAsia="en-US"/>
+            </w:rPr>
+            <w:fldChar w:fldCharType="separate"/>
+          </w:r>
+          <w:r>
+            <w:rPr>
+              <w:noProof/>
+              <w:lang w:eastAsia="en-US"/>
+            </w:rPr>
+            <w:t>(UEG, 2010, p. 29)</w:t>
+          </w:r>
+          <w:r>
+            <w:rPr>
+              <w:lang w:eastAsia="en-US"/>
+            </w:rPr>
+            <w:fldChar w:fldCharType="end"/>
+          </w:r>
+        </w:sdtContent>
+      </w:sdt>
+      <w:r>
+        <w:rPr>
+          <w:lang w:eastAsia="en-US"/>
+        </w:rPr>
+        <w:t>.</w:t>
+      </w:r>
+    </w:p>
+    <w:p>
+      <w:pPr>
+        <w:rPr>
+          <w:lang w:eastAsia="en-US"/>
+        </w:rPr>
+      </w:pPr>
+      <w:r>
+        <w:rPr>
+          <w:lang w:eastAsia="en-US"/>
+        </w:rPr>
+        <w:t>No seu PDI tem</w:t>
+      </w:r>
+      <w:r>
+        <w:rPr>
+          <w:lang w:eastAsia="en-US"/>
+        </w:rPr>
+        <w:t xml:space="preserve"> 11 ações a serem cumpridas nos 10 anos de vigência do PDI e a avaliação no 5º ano para o controle e readequações deles, destaca-se: A promoção de SI para as atividades finalísticas da IES</w:t>
+      </w:r>
+      <w:sdt>
+        <w:sdtPr>
+          <w:rPr>
+            <w:lang w:eastAsia="en-US"/>
+          </w:rPr>
+          <w:id w:val="-633175167"/>
+          <w:citation/>
+        </w:sdtPr>
+        <w:sdtContent>
+          <w:r>
+            <w:rPr>
+              <w:lang w:eastAsia="en-US"/>
+            </w:rPr>
+            <w:fldChar w:fldCharType="begin"/>
+          </w:r>
+          <w:r>
+            <w:rPr>
+              <w:lang w:eastAsia="en-US"/>
+            </w:rPr>
+            <w:instrText xml:space="preserve">CITATION UEG10 \l 1046 </w:instrText>
+          </w:r>
+          <w:r>
+            <w:rPr>
+              <w:lang w:eastAsia="en-US"/>
+            </w:rPr>
+            <w:fldChar w:fldCharType="separate"/>
+          </w:r>
+          <w:r>
+            <w:rPr>
+              <w:noProof/>
+              <w:lang w:eastAsia="en-US"/>
+            </w:rPr>
+            <w:t xml:space="preserve"> (UEG, 2010, p. 30-31)</w:t>
+          </w:r>
+          <w:r>
+            <w:rPr>
+              <w:lang w:eastAsia="en-US"/>
+            </w:rPr>
+            <w:fldChar w:fldCharType="end"/>
+          </w:r>
+        </w:sdtContent>
+      </w:sdt>
+      <w:r>
+        <w:rPr>
+          <w:lang w:eastAsia="en-US"/>
+        </w:rPr>
+        <w:t>.</w:t>
+      </w:r>
+    </w:p>
+    <w:p>
+      <w:pPr>
+        <w:rPr>
+          <w:color w:val="0000FF"/>
+          <w:lang w:eastAsia="en-US"/>
+        </w:rPr>
+      </w:pPr>
+      <w:r>
+        <w:rPr>
+          <w:lang w:eastAsia="en-US"/>
+        </w:rPr>
+        <w:t xml:space="preserve">“Modernizar e acompanhar os sistemas integrantes da Plataforma Tecnológica da UEG (RADOC, </w:t>
+      </w:r>
+      <w:proofErr w:type="spellStart"/>
+      <w:r>
+        <w:rPr>
+          <w:lang w:eastAsia="en-US"/>
+        </w:rPr>
+        <w:t>Fenix</w:t>
+      </w:r>
+      <w:proofErr w:type="spellEnd"/>
+      <w:r>
+        <w:rPr>
+          <w:lang w:eastAsia="en-US"/>
+        </w:rPr>
+        <w:t xml:space="preserve">, Sistema Gerencial RH, UEG on-line, SAFF, </w:t>
+      </w:r>
+      <w:proofErr w:type="spellStart"/>
+      <w:r>
+        <w:rPr>
+          <w:lang w:eastAsia="en-US"/>
+        </w:rPr>
+        <w:t>Gnuteca</w:t>
+      </w:r>
+      <w:proofErr w:type="spellEnd"/>
+      <w:r>
+        <w:rPr>
+          <w:lang w:eastAsia="en-US"/>
+        </w:rPr>
+        <w:t xml:space="preserve">, Sistema Controle de Boletins, Sistema de Controle de Processos, Sistema de Controle de Almoxarifado, entre outros)” </w:t>
+      </w:r>
+      <w:sdt>
+        <w:sdtPr>
+          <w:rPr>
+            <w:lang w:eastAsia="en-US"/>
+          </w:rPr>
+          <w:id w:val="343679263"/>
+          <w:citation/>
+        </w:sdtPr>
+        <w:sdtContent>
+          <w:r>
+            <w:rPr>
+              <w:lang w:eastAsia="en-US"/>
+            </w:rPr>
+            <w:fldChar w:fldCharType="begin"/>
+          </w:r>
+          <w:r>
+            <w:rPr>
+              <w:lang w:eastAsia="en-US"/>
+            </w:rPr>
+            <w:instrText xml:space="preserve">CITATION UEG10 \l 1046 </w:instrText>
+          </w:r>
+          <w:r>
+            <w:rPr>
+              <w:lang w:eastAsia="en-US"/>
+            </w:rPr>
+            <w:fldChar w:fldCharType="separate"/>
+          </w:r>
+          <w:r>
+            <w:rPr>
+              <w:lang w:eastAsia="en-US"/>
+            </w:rPr>
+            <w:t>(UEG, 2010, p. 54)</w:t>
+          </w:r>
+          <w:r>
+            <w:rPr>
+              <w:lang w:eastAsia="en-US"/>
+            </w:rPr>
+            <w:fldChar w:fldCharType="end"/>
+          </w:r>
+        </w:sdtContent>
+      </w:sdt>
+      <w:r>
+        <w:rPr>
+          <w:lang w:eastAsia="en-US"/>
+        </w:rPr>
+        <w:t>.</w:t>
+      </w:r>
+    </w:p>
+    <w:p>
+      <w:pPr>
+        <w:rPr>
+          <w:lang w:eastAsia="en-US"/>
+        </w:rPr>
+      </w:pPr>
+      <w:r>
+        <w:rPr>
+          <w:lang w:eastAsia="en-US"/>
+        </w:rPr>
+        <w:t>A biblioteca da Universidade é coordenada pela (</w:t>
+      </w:r>
+      <w:proofErr w:type="spellStart"/>
+      <w:r>
+        <w:rPr>
+          <w:lang w:eastAsia="en-US"/>
+        </w:rPr>
+        <w:t>PrG</w:t>
+      </w:r>
+      <w:proofErr w:type="spellEnd"/>
+      <w:r>
+        <w:rPr>
+          <w:lang w:eastAsia="en-US"/>
+        </w:rPr>
+        <w:t>), e ressalta que a produção técnica-científica e cultural só pode ser efetiva com a utilização de bibliotecas. A organização dos acervos é catalogada e automatizada pelo software GNUTeca</w:t>
+      </w:r>
+      <w:r>
+        <w:rPr>
+          <w:lang w:eastAsia="en-US"/>
+        </w:rPr>
+        <w:t xml:space="preserve"> </w:t>
+      </w:r>
+      <w:sdt>
+        <w:sdtPr>
+          <w:rPr>
+            <w:lang w:eastAsia="en-US"/>
+          </w:rPr>
+          <w:id w:val="1374348016"/>
+          <w:citation/>
+        </w:sdtPr>
+        <w:sdtContent>
+          <w:r>
+            <w:rPr>
+              <w:lang w:eastAsia="en-US"/>
+            </w:rPr>
+            <w:fldChar w:fldCharType="begin"/>
+          </w:r>
+          <w:r>
+            <w:rPr>
+              <w:lang w:eastAsia="en-US"/>
+            </w:rPr>
+            <w:instrText xml:space="preserve">CITATION UEG10 \l 1046 </w:instrText>
+          </w:r>
+          <w:r>
+            <w:rPr>
+              <w:lang w:eastAsia="en-US"/>
+            </w:rPr>
+            <w:fldChar w:fldCharType="separate"/>
+          </w:r>
+          <w:r>
+            <w:rPr>
+              <w:noProof/>
+              <w:lang w:eastAsia="en-US"/>
+            </w:rPr>
+            <w:t>(UEG, 2010, p. 98)</w:t>
+          </w:r>
+          <w:r>
+            <w:rPr>
+              <w:lang w:eastAsia="en-US"/>
+            </w:rPr>
+            <w:fldChar w:fldCharType="end"/>
+          </w:r>
+        </w:sdtContent>
+      </w:sdt>
+      <w:r>
+        <w:rPr>
+          <w:lang w:eastAsia="en-US"/>
+        </w:rPr>
+        <w:t>.</w:t>
+      </w:r>
+    </w:p>
+    <w:p>
+      <w:pPr>
+        <w:rPr>
+          <w:lang w:eastAsia="en-US"/>
+        </w:rPr>
+      </w:pPr>
+      <w:r>
+        <w:rPr>
+          <w:lang w:eastAsia="en-US"/>
+        </w:rPr>
+        <w:t xml:space="preserve">Havia dois sistemas:  planilhas eletrônicas e o RADOC, que detinham informações, mas a extração dela era difícil, assim foi feita uma parceria com a Coordenação de Desenvolvimento de Sistemas, que integrou a planilha ao Sistema Gerencial de Recursos Humanos, tendo mais controle sobre o seu quadro pessoal de discentes, usando-o para avaliações dos mesmos. Os docentes fazem o preenchimento neste sistema, onde lançam </w:t>
+      </w:r>
+      <w:proofErr w:type="gramStart"/>
+      <w:r>
+        <w:rPr>
+          <w:lang w:eastAsia="en-US"/>
+        </w:rPr>
+        <w:t>todas atividades</w:t>
+      </w:r>
+      <w:proofErr w:type="gramEnd"/>
+      <w:r>
+        <w:rPr>
+          <w:lang w:eastAsia="en-US"/>
+        </w:rPr>
+        <w:t xml:space="preserve"> realizadas, como: produção científica, técnica e cultural.</w:t>
+      </w:r>
+      <w:r>
+        <w:rPr>
+          <w:lang w:eastAsia="en-US"/>
+        </w:rPr>
+        <w:t xml:space="preserve"> </w:t>
+      </w:r>
+      <w:sdt>
+        <w:sdtPr>
+          <w:rPr>
+            <w:lang w:eastAsia="en-US"/>
+          </w:rPr>
+          <w:id w:val="-1763841731"/>
+          <w:citation/>
+        </w:sdtPr>
         <w:sdtContent>
           <w:r>
             <w:rPr>
@@ -16036,567 +16273,6 @@
         <w:rPr>
           <w:lang w:eastAsia="en-US"/>
         </w:rPr>
-        <w:t>.</w:t>
-      </w:r>
-    </w:p>
-    <w:p>
-      <w:pPr>
-        <w:ind w:firstLine="1134"/>
-        <w:rPr>
-          <w:lang w:eastAsia="en-US"/>
-        </w:rPr>
-      </w:pPr>
-      <w:r>
-        <w:rPr>
-          <w:lang w:eastAsia="en-US"/>
-        </w:rPr>
-        <w:t>Como complemento, sua receita é composta de recursos próprios e provenientes de convênios, estes sendo da iniciativa pública ou privada e de emendas parlamentares. Seu plano financeiro é organizado através de propostas orçamentárias anualmente</w:t>
-      </w:r>
-      <w:r>
-        <w:rPr>
-          <w:lang w:eastAsia="en-US"/>
-        </w:rPr>
-        <w:t xml:space="preserve"> </w:t>
-      </w:r>
-      <w:sdt>
-        <w:sdtPr>
-          <w:rPr>
-            <w:lang w:eastAsia="en-US"/>
-          </w:rPr>
-          <w:id w:val="-1199232239"/>
-          <w:citation/>
-        </w:sdtPr>
-        <w:sdtEndPr/>
-        <w:sdtContent>
-          <w:r>
-            <w:rPr>
-              <w:lang w:eastAsia="en-US"/>
-            </w:rPr>
-            <w:fldChar w:fldCharType="begin"/>
-          </w:r>
-          <w:r>
-            <w:rPr>
-              <w:lang w:eastAsia="en-US"/>
-            </w:rPr>
-            <w:instrText xml:space="preserve">CITATION UEG10 \l 1046 </w:instrText>
-          </w:r>
-          <w:r>
-            <w:rPr>
-              <w:lang w:eastAsia="en-US"/>
-            </w:rPr>
-            <w:fldChar w:fldCharType="separate"/>
-          </w:r>
-          <w:r>
-            <w:rPr>
-              <w:noProof/>
-              <w:lang w:eastAsia="en-US"/>
-            </w:rPr>
-            <w:t>(UEG, 2010, p. 118-123)</w:t>
-          </w:r>
-          <w:r>
-            <w:rPr>
-              <w:lang w:eastAsia="en-US"/>
-            </w:rPr>
-            <w:fldChar w:fldCharType="end"/>
-          </w:r>
-        </w:sdtContent>
-      </w:sdt>
-      <w:r>
-        <w:rPr>
-          <w:lang w:eastAsia="en-US"/>
-        </w:rPr>
-        <w:t>.</w:t>
-      </w:r>
-    </w:p>
-    <w:p>
-      <w:pPr>
-        <w:ind w:firstLine="0"/>
-        <w:rPr>
-          <w:lang w:eastAsia="en-US"/>
-        </w:rPr>
-      </w:pPr>
-    </w:p>
-    <w:p>
-      <w:pPr>
-        <w:pStyle w:val="Ttulo3"/>
-        <w:numPr>
-          <w:ilvl w:val="2"/>
-          <w:numId w:val="21"/>
-        </w:numPr>
-        <w:rPr>
-          <w:rFonts w:eastAsia="Calibri"/>
-          <w:color w:val="auto"/>
-          <w:lang w:eastAsia="en-US"/>
-        </w:rPr>
-      </w:pPr>
-      <w:bookmarkStart w:id="48" w:name="_Toc52033182"/>
-      <w:bookmarkStart w:id="49" w:name="_Toc52120438"/>
-      <w:bookmarkStart w:id="50" w:name="_Toc52389395"/>
-      <w:r>
-        <w:rPr>
-          <w:rFonts w:eastAsia="Calibri"/>
-          <w:color w:val="auto"/>
-          <w:lang w:eastAsia="en-US"/>
-        </w:rPr>
-        <w:t>Panorama sobre o uso de Sistemas de Informação na gestão da UEG</w:t>
-      </w:r>
-      <w:bookmarkEnd w:id="48"/>
-      <w:bookmarkEnd w:id="49"/>
-      <w:bookmarkEnd w:id="50"/>
-    </w:p>
-    <w:p>
-      <w:pPr>
-        <w:rPr>
-          <w:lang w:eastAsia="en-US"/>
-        </w:rPr>
-      </w:pPr>
-      <w:r>
-        <w:rPr>
-          <w:lang w:eastAsia="en-US"/>
-        </w:rPr>
-        <w:t xml:space="preserve">Em seu </w:t>
-      </w:r>
-      <w:r>
-        <w:rPr>
-          <w:lang w:eastAsia="en-US"/>
-        </w:rPr>
-        <w:t>Plano de Desenvolvimento</w:t>
-      </w:r>
-      <w:r>
-        <w:rPr>
-          <w:lang w:eastAsia="en-US"/>
-        </w:rPr>
-        <w:t xml:space="preserve"> demonstra um quadro de produtos e ações, que em termos tecnológicos foram criados: O portal da UEG que sintetiza notícias, blogs, e comunicados da universidade e a criação do Sistema de Informação de Gestão (Fênix), sistema de bibliotecas (GNUTeca) , sistemas financeiros e administrativo (SAFF), Relatório Anual de Atividades Docentes (RADOC), RH</w:t>
-      </w:r>
-      <w:r>
-        <w:rPr>
-          <w:lang w:eastAsia="en-US"/>
-        </w:rPr>
-        <w:t xml:space="preserve"> entre outros) </w:t>
-      </w:r>
-      <w:sdt>
-        <w:sdtPr>
-          <w:rPr>
-            <w:lang w:eastAsia="en-US"/>
-          </w:rPr>
-          <w:id w:val="750781232"/>
-          <w:citation/>
-        </w:sdtPr>
-        <w:sdtEndPr/>
-        <w:sdtContent>
-          <w:r>
-            <w:rPr>
-              <w:lang w:eastAsia="en-US"/>
-            </w:rPr>
-            <w:fldChar w:fldCharType="begin"/>
-          </w:r>
-          <w:r>
-            <w:rPr>
-              <w:lang w:eastAsia="en-US"/>
-            </w:rPr>
-            <w:instrText xml:space="preserve">CITATION UEG10 \l 1046 </w:instrText>
-          </w:r>
-          <w:r>
-            <w:rPr>
-              <w:lang w:eastAsia="en-US"/>
-            </w:rPr>
-            <w:fldChar w:fldCharType="separate"/>
-          </w:r>
-          <w:r>
-            <w:rPr>
-              <w:noProof/>
-              <w:lang w:eastAsia="en-US"/>
-            </w:rPr>
-            <w:t>(UEG, 2010, p. 28)</w:t>
-          </w:r>
-          <w:r>
-            <w:rPr>
-              <w:lang w:eastAsia="en-US"/>
-            </w:rPr>
-            <w:fldChar w:fldCharType="end"/>
-          </w:r>
-        </w:sdtContent>
-      </w:sdt>
-      <w:r>
-        <w:rPr>
-          <w:lang w:eastAsia="en-US"/>
-        </w:rPr>
-        <w:t xml:space="preserve"> e</w:t>
-      </w:r>
-      <w:r>
-        <w:rPr>
-          <w:lang w:eastAsia="en-US"/>
-        </w:rPr>
-        <w:t xml:space="preserve"> uma normativa que teve base para instalação do Sistema operacional Linux na UEG</w:t>
-      </w:r>
-      <w:r>
-        <w:rPr>
-          <w:lang w:eastAsia="en-US"/>
-        </w:rPr>
-        <w:t xml:space="preserve"> </w:t>
-      </w:r>
-      <w:sdt>
-        <w:sdtPr>
-          <w:rPr>
-            <w:lang w:eastAsia="en-US"/>
-          </w:rPr>
-          <w:id w:val="1949121699"/>
-          <w:citation/>
-        </w:sdtPr>
-        <w:sdtEndPr/>
-        <w:sdtContent>
-          <w:r>
-            <w:rPr>
-              <w:lang w:eastAsia="en-US"/>
-            </w:rPr>
-            <w:fldChar w:fldCharType="begin"/>
-          </w:r>
-          <w:r>
-            <w:rPr>
-              <w:lang w:eastAsia="en-US"/>
-            </w:rPr>
-            <w:instrText xml:space="preserve">CITATION UEG10 \l 1046 </w:instrText>
-          </w:r>
-          <w:r>
-            <w:rPr>
-              <w:lang w:eastAsia="en-US"/>
-            </w:rPr>
-            <w:fldChar w:fldCharType="separate"/>
-          </w:r>
-          <w:r>
-            <w:rPr>
-              <w:noProof/>
-              <w:lang w:eastAsia="en-US"/>
-            </w:rPr>
-            <w:t>(UEG, 2010, p. 29)</w:t>
-          </w:r>
-          <w:r>
-            <w:rPr>
-              <w:lang w:eastAsia="en-US"/>
-            </w:rPr>
-            <w:fldChar w:fldCharType="end"/>
-          </w:r>
-        </w:sdtContent>
-      </w:sdt>
-      <w:r>
-        <w:rPr>
-          <w:lang w:eastAsia="en-US"/>
-        </w:rPr>
-        <w:t>.</w:t>
-      </w:r>
-    </w:p>
-    <w:p>
-      <w:pPr>
-        <w:rPr>
-          <w:lang w:eastAsia="en-US"/>
-        </w:rPr>
-      </w:pPr>
-      <w:r>
-        <w:rPr>
-          <w:lang w:eastAsia="en-US"/>
-        </w:rPr>
-        <w:t>No seu PDI tem</w:t>
-      </w:r>
-      <w:r>
-        <w:rPr>
-          <w:lang w:eastAsia="en-US"/>
-        </w:rPr>
-        <w:t xml:space="preserve"> 11 ações a serem cumpridas nos 10 anos de vigência do PDI e a avaliação no 5º ano para o controle e readequações deles, destaca-se: A promoção de SI para as atividades finalísticas da IES</w:t>
-      </w:r>
-      <w:sdt>
-        <w:sdtPr>
-          <w:rPr>
-            <w:lang w:eastAsia="en-US"/>
-          </w:rPr>
-          <w:id w:val="-633175167"/>
-          <w:citation/>
-        </w:sdtPr>
-        <w:sdtEndPr/>
-        <w:sdtContent>
-          <w:r>
-            <w:rPr>
-              <w:lang w:eastAsia="en-US"/>
-            </w:rPr>
-            <w:fldChar w:fldCharType="begin"/>
-          </w:r>
-          <w:r>
-            <w:rPr>
-              <w:lang w:eastAsia="en-US"/>
-            </w:rPr>
-            <w:instrText xml:space="preserve">CITATION UEG10 \l 1046 </w:instrText>
-          </w:r>
-          <w:r>
-            <w:rPr>
-              <w:lang w:eastAsia="en-US"/>
-            </w:rPr>
-            <w:fldChar w:fldCharType="separate"/>
-          </w:r>
-          <w:r>
-            <w:rPr>
-              <w:noProof/>
-              <w:lang w:eastAsia="en-US"/>
-            </w:rPr>
-            <w:t xml:space="preserve"> (UEG, 2010, p. 30-31)</w:t>
-          </w:r>
-          <w:r>
-            <w:rPr>
-              <w:lang w:eastAsia="en-US"/>
-            </w:rPr>
-            <w:fldChar w:fldCharType="end"/>
-          </w:r>
-        </w:sdtContent>
-      </w:sdt>
-      <w:r>
-        <w:rPr>
-          <w:lang w:eastAsia="en-US"/>
-        </w:rPr>
-        <w:t>.</w:t>
-      </w:r>
-    </w:p>
-    <w:p>
-      <w:pPr>
-        <w:rPr>
-          <w:color w:val="0000FF"/>
-          <w:lang w:eastAsia="en-US"/>
-        </w:rPr>
-      </w:pPr>
-      <w:r>
-        <w:rPr>
-          <w:lang w:eastAsia="en-US"/>
-        </w:rPr>
-        <w:t xml:space="preserve">“Modernizar e acompanhar os sistemas integrantes da Plataforma Tecnológica da UEG (RADOC, </w:t>
-      </w:r>
-      <w:proofErr w:type="spellStart"/>
-      <w:r>
-        <w:rPr>
-          <w:lang w:eastAsia="en-US"/>
-        </w:rPr>
-        <w:t>Fenix</w:t>
-      </w:r>
-      <w:proofErr w:type="spellEnd"/>
-      <w:r>
-        <w:rPr>
-          <w:lang w:eastAsia="en-US"/>
-        </w:rPr>
-        <w:t xml:space="preserve">, Sistema Gerencial RH, UEG on-line, SAFF, </w:t>
-      </w:r>
-      <w:proofErr w:type="spellStart"/>
-      <w:r>
-        <w:rPr>
-          <w:lang w:eastAsia="en-US"/>
-        </w:rPr>
-        <w:t>Gnuteca</w:t>
-      </w:r>
-      <w:proofErr w:type="spellEnd"/>
-      <w:r>
-        <w:rPr>
-          <w:lang w:eastAsia="en-US"/>
-        </w:rPr>
-        <w:t xml:space="preserve">, Sistema </w:t>
-      </w:r>
-      <w:r>
-        <w:rPr>
-          <w:lang w:eastAsia="en-US"/>
-        </w:rPr>
-        <w:lastRenderedPageBreak/>
-        <w:t xml:space="preserve">Controle de Boletins, Sistema de Controle de Processos, Sistema de Controle de Almoxarifado, entre outros)” </w:t>
-      </w:r>
-      <w:sdt>
-        <w:sdtPr>
-          <w:rPr>
-            <w:lang w:eastAsia="en-US"/>
-          </w:rPr>
-          <w:id w:val="343679263"/>
-          <w:citation/>
-        </w:sdtPr>
-        <w:sdtEndPr/>
-        <w:sdtContent>
-          <w:r>
-            <w:rPr>
-              <w:lang w:eastAsia="en-US"/>
-            </w:rPr>
-            <w:fldChar w:fldCharType="begin"/>
-          </w:r>
-          <w:r>
-            <w:rPr>
-              <w:lang w:eastAsia="en-US"/>
-            </w:rPr>
-            <w:instrText xml:space="preserve">CITATION UEG10 \l 1046 </w:instrText>
-          </w:r>
-          <w:r>
-            <w:rPr>
-              <w:lang w:eastAsia="en-US"/>
-            </w:rPr>
-            <w:fldChar w:fldCharType="separate"/>
-          </w:r>
-          <w:r>
-            <w:rPr>
-              <w:lang w:eastAsia="en-US"/>
-            </w:rPr>
-            <w:t>(UEG, 2010, p. 54)</w:t>
-          </w:r>
-          <w:r>
-            <w:rPr>
-              <w:lang w:eastAsia="en-US"/>
-            </w:rPr>
-            <w:fldChar w:fldCharType="end"/>
-          </w:r>
-        </w:sdtContent>
-      </w:sdt>
-      <w:r>
-        <w:rPr>
-          <w:lang w:eastAsia="en-US"/>
-        </w:rPr>
-        <w:t>.</w:t>
-      </w:r>
-    </w:p>
-    <w:p>
-      <w:pPr>
-        <w:rPr>
-          <w:lang w:eastAsia="en-US"/>
-        </w:rPr>
-      </w:pPr>
-      <w:r>
-        <w:rPr>
-          <w:lang w:eastAsia="en-US"/>
-        </w:rPr>
-        <w:t>A biblioteca da Universidade é coordenada pela (</w:t>
-      </w:r>
-      <w:proofErr w:type="spellStart"/>
-      <w:r>
-        <w:rPr>
-          <w:lang w:eastAsia="en-US"/>
-        </w:rPr>
-        <w:t>PrG</w:t>
-      </w:r>
-      <w:proofErr w:type="spellEnd"/>
-      <w:r>
-        <w:rPr>
-          <w:lang w:eastAsia="en-US"/>
-        </w:rPr>
-        <w:t>), e ressalta que a produção técnica-científica e cultural só pode ser efetiva com a utilização de bibliotecas. A organização dos acervos é catalogada e automatizada pelo software GNUTeca</w:t>
-      </w:r>
-      <w:r>
-        <w:rPr>
-          <w:lang w:eastAsia="en-US"/>
-        </w:rPr>
-        <w:t xml:space="preserve"> </w:t>
-      </w:r>
-      <w:sdt>
-        <w:sdtPr>
-          <w:rPr>
-            <w:lang w:eastAsia="en-US"/>
-          </w:rPr>
-          <w:id w:val="1374348016"/>
-          <w:citation/>
-        </w:sdtPr>
-        <w:sdtEndPr/>
-        <w:sdtContent>
-          <w:r>
-            <w:rPr>
-              <w:lang w:eastAsia="en-US"/>
-            </w:rPr>
-            <w:fldChar w:fldCharType="begin"/>
-          </w:r>
-          <w:r>
-            <w:rPr>
-              <w:lang w:eastAsia="en-US"/>
-            </w:rPr>
-            <w:instrText xml:space="preserve">CITATION UEG10 \l 1046 </w:instrText>
-          </w:r>
-          <w:r>
-            <w:rPr>
-              <w:lang w:eastAsia="en-US"/>
-            </w:rPr>
-            <w:fldChar w:fldCharType="separate"/>
-          </w:r>
-          <w:r>
-            <w:rPr>
-              <w:noProof/>
-              <w:lang w:eastAsia="en-US"/>
-            </w:rPr>
-            <w:t>(UEG, 2010, p. 98)</w:t>
-          </w:r>
-          <w:r>
-            <w:rPr>
-              <w:lang w:eastAsia="en-US"/>
-            </w:rPr>
-            <w:fldChar w:fldCharType="end"/>
-          </w:r>
-        </w:sdtContent>
-      </w:sdt>
-      <w:r>
-        <w:rPr>
-          <w:lang w:eastAsia="en-US"/>
-        </w:rPr>
-        <w:t>.</w:t>
-      </w:r>
-    </w:p>
-    <w:p>
-      <w:pPr>
-        <w:rPr>
-          <w:lang w:eastAsia="en-US"/>
-        </w:rPr>
-      </w:pPr>
-      <w:r>
-        <w:rPr>
-          <w:lang w:eastAsia="en-US"/>
-        </w:rPr>
-        <w:t>Havia dois sistemas:  planilhas eletrônicas e o RADOC, que detinham informações, mas a extração dela era difícil, assim foi feita uma parceria com a Coordenação de Desenvolvimento de Sistemas, que integrou a planilha ao Sistema Gerencial de Recursos Humanos, tendo mais controle sobre o seu quadro pessoal de discentes, usando-o para avaliações dos mesmos. Os docentes fazem o preenchimento neste sistema, onde lançam todas atividades realizadas, como: produção científica, técnica e cultural.</w:t>
-      </w:r>
-      <w:r>
-        <w:rPr>
-          <w:lang w:eastAsia="en-US"/>
-        </w:rPr>
-        <w:t xml:space="preserve"> </w:t>
-      </w:r>
-      <w:sdt>
-        <w:sdtPr>
-          <w:rPr>
-            <w:lang w:eastAsia="en-US"/>
-          </w:rPr>
-          <w:id w:val="-1763841731"/>
-          <w:citation/>
-        </w:sdtPr>
-        <w:sdtEndPr/>
-        <w:sdtContent>
-          <w:r>
-            <w:rPr>
-              <w:lang w:eastAsia="en-US"/>
-            </w:rPr>
-            <w:fldChar w:fldCharType="begin"/>
-          </w:r>
-          <w:r>
-            <w:rPr>
-              <w:lang w:eastAsia="en-US"/>
-            </w:rPr>
-            <w:instrText xml:space="preserve">CITATION UEG10 \l 1046 </w:instrText>
-          </w:r>
-          <w:r>
-            <w:rPr>
-              <w:lang w:eastAsia="en-US"/>
-            </w:rPr>
-            <w:fldChar w:fldCharType="separate"/>
-          </w:r>
-          <w:r>
-            <w:rPr>
-              <w:noProof/>
-              <w:lang w:eastAsia="en-US"/>
-            </w:rPr>
-            <w:t>(UEG, 2010)</w:t>
-          </w:r>
-          <w:r>
-            <w:rPr>
-              <w:lang w:eastAsia="en-US"/>
-            </w:rPr>
-            <w:fldChar w:fldCharType="end"/>
-          </w:r>
-        </w:sdtContent>
-      </w:sdt>
-      <w:r>
-        <w:rPr>
-          <w:lang w:eastAsia="en-US"/>
-        </w:rPr>
         <w:t xml:space="preserve">.  </w:t>
       </w:r>
     </w:p>
@@ -16610,7 +16286,19 @@
         <w:rPr>
           <w:lang w:eastAsia="en-US"/>
         </w:rPr>
-        <w:t>Não há um sistema controle de egressos, e a Universidade ressalta que é essencial o acompanhamento dos egressos, para subsidiar as ações das coordenações de cursos e outros setores para tomada de decisão</w:t>
+        <w:t>Não há um sistema</w:t>
+      </w:r>
+      <w:r>
+        <w:rPr>
+          <w:lang w:eastAsia="en-US"/>
+        </w:rPr>
+        <w:t xml:space="preserve"> de</w:t>
+      </w:r>
+      <w:r>
+        <w:rPr>
+          <w:lang w:eastAsia="en-US"/>
+        </w:rPr>
+        <w:t xml:space="preserve"> controle de egressos, e a Universidade ressalta que é essencial o acompanhamento dos egressos, para subsidiar as ações das coordenações de cursos e outros setores para tomada de decisão</w:t>
       </w:r>
       <w:r>
         <w:rPr>
@@ -16626,7 +16314,6 @@
           <w:id w:val="-1364898922"/>
           <w:citation/>
         </w:sdtPr>
-        <w:sdtEndPr/>
         <w:sdtContent>
           <w:r>
             <w:rPr>
@@ -16724,7 +16411,6 @@
           <w:id w:val="-1323807100"/>
           <w:citation/>
         </w:sdtPr>
-        <w:sdtEndPr/>
         <w:sdtContent>
           <w:r>
             <w:rPr>
@@ -16785,7 +16471,6 @@
           <w:id w:val="369122589"/>
           <w:citation/>
         </w:sdtPr>
-        <w:sdtEndPr/>
         <w:sdtContent>
           <w:r>
             <w:rPr>
@@ -16861,7 +16546,6 @@
           <w:id w:val="-1601718323"/>
           <w:citation/>
         </w:sdtPr>
-        <w:sdtEndPr/>
         <w:sdtContent>
           <w:r>
             <w:rPr>
@@ -16923,7 +16607,6 @@
           <w:id w:val="255408887"/>
           <w:citation/>
         </w:sdtPr>
-        <w:sdtEndPr/>
         <w:sdtContent>
           <w:r>
             <w:rPr>
@@ -16974,14 +16657,7 @@
         <w:rPr>
           <w:lang w:eastAsia="en-US"/>
         </w:rPr>
-        <w:t xml:space="preserve">A </w:t>
-      </w:r>
-      <w:r>
-        <w:rPr>
-          <w:lang w:eastAsia="en-US"/>
-        </w:rPr>
-        <w:lastRenderedPageBreak/>
-        <w:t xml:space="preserve">Universidade conta com um Data Center, com objetivo de atender as necessidades de processamento dos sistemas da Universidade </w:t>
+        <w:t xml:space="preserve">A Universidade conta com um Data Center, com objetivo de atender as necessidades de processamento dos sistemas da Universidade </w:t>
       </w:r>
       <w:sdt>
         <w:sdtPr>
@@ -16991,7 +16667,6 @@
           <w:id w:val="2025973485"/>
           <w:citation/>
         </w:sdtPr>
-        <w:sdtEndPr/>
         <w:sdtContent>
           <w:r>
             <w:rPr>
@@ -17070,7 +16745,6 @@
           <w:id w:val="-2039185914"/>
           <w:citation/>
         </w:sdtPr>
-        <w:sdtEndPr/>
         <w:sdtContent>
           <w:r>
             <w:rPr>
@@ -17133,7 +16807,6 @@
           <w:id w:val="-1312400623"/>
           <w:citation/>
         </w:sdtPr>
-        <w:sdtEndPr/>
         <w:sdtContent>
           <w:r>
             <w:rPr>
@@ -17182,7 +16855,6 @@
           <w:id w:val="-756829578"/>
           <w:citation/>
         </w:sdtPr>
-        <w:sdtEndPr/>
         <w:sdtContent>
           <w:r>
             <w:rPr>
@@ -17301,7 +16973,23 @@
           <w:color w:val="auto"/>
           <w:lang w:eastAsia="en-US"/>
         </w:rPr>
-        <w:t xml:space="preserve"> ela trata-se de</w:t>
+        <w:t xml:space="preserve"> ela </w:t>
+      </w:r>
+      <w:proofErr w:type="gramStart"/>
+      <w:r>
+        <w:rPr>
+          <w:color w:val="auto"/>
+          <w:lang w:eastAsia="en-US"/>
+        </w:rPr>
+        <w:t>trata-se</w:t>
+      </w:r>
+      <w:proofErr w:type="gramEnd"/>
+      <w:r>
+        <w:rPr>
+          <w:color w:val="auto"/>
+          <w:lang w:eastAsia="en-US"/>
+        </w:rPr>
+        <w:t xml:space="preserve"> de</w:t>
       </w:r>
       <w:r>
         <w:rPr>
@@ -17377,7 +17065,7 @@
     </w:p>
     <w:p>
       <w:pPr>
-        <w:pStyle w:val="Ttulo1"/>
+        <w:pStyle w:val="Heading1"/>
         <w:numPr>
           <w:ilvl w:val="0"/>
           <w:numId w:val="26"/>
@@ -17387,9 +17075,9 @@
           <w:lang w:eastAsia="pt-BR"/>
         </w:rPr>
       </w:pPr>
-      <w:bookmarkStart w:id="51" w:name="_Toc52033183"/>
-      <w:bookmarkStart w:id="52" w:name="_Toc52120439"/>
-      <w:bookmarkStart w:id="53" w:name="_Toc52389396"/>
+      <w:bookmarkStart w:id="48" w:name="_Toc52033183"/>
+      <w:bookmarkStart w:id="49" w:name="_Toc52120439"/>
+      <w:bookmarkStart w:id="50" w:name="_Toc52389396"/>
       <w:r>
         <w:rPr>
           <w:color w:val="auto"/>
@@ -17397,9 +17085,9 @@
         </w:rPr>
         <w:t>REVISÃO DE LITERATURA</w:t>
       </w:r>
-      <w:bookmarkEnd w:id="51"/>
-      <w:bookmarkEnd w:id="52"/>
-      <w:bookmarkEnd w:id="53"/>
+      <w:bookmarkEnd w:id="48"/>
+      <w:bookmarkEnd w:id="49"/>
+      <w:bookmarkEnd w:id="50"/>
     </w:p>
     <w:p>
       <w:pPr>
@@ -17453,31 +17141,67 @@
         <w:rPr>
           <w:lang w:eastAsia="pt-BR"/>
         </w:rPr>
-        <w:t xml:space="preserve"> Alguns exemplos de organizações, Universidade, padaria, centro acadêmico dentre outros, elas são muitos diversificadas quanto ao tamanho, forma, produtos e serviços e áreas de atuação</w:t>
+        <w:t xml:space="preserve"> Alguns exemplos de organizações, </w:t>
       </w:r>
       <w:r>
         <w:rPr>
           <w:lang w:eastAsia="pt-BR"/>
         </w:rPr>
+        <w:t>u</w:t>
+      </w:r>
+      <w:r>
+        <w:rPr>
+          <w:lang w:eastAsia="pt-BR"/>
+        </w:rPr>
+        <w:t>niversidade, padaria, centro acadêmico dentre outros, elas são muitos diversificadas quanto ao tamanho, forma, produtos e serviços e áreas de atuação</w:t>
+      </w:r>
+      <w:r>
+        <w:rPr>
+          <w:lang w:eastAsia="pt-BR"/>
+        </w:rPr>
         <w:t xml:space="preserve">. Sistema </w:t>
       </w:r>
       <w:r>
         <w:rPr>
           <w:lang w:eastAsia="pt-BR"/>
         </w:rPr>
-        <w:t xml:space="preserve">é todo um complexo e organizado, a fim de satisfazer um objetivo explícito, assim todas organizações são sistemas, mas nem todos sistemas são organizações. </w:t>
-      </w:r>
-    </w:p>
-    <w:p>
-      <w:pPr>
+        <w:t xml:space="preserve">é todo um complexo e organizado, a fim de satisfazer um objetivo explícito, assim </w:t>
+      </w:r>
+      <w:r>
         <w:rPr>
           <w:lang w:eastAsia="pt-BR"/>
         </w:rPr>
-      </w:pPr>
+        <w:t>todas as organizações</w:t>
+      </w:r>
       <w:r>
         <w:rPr>
           <w:lang w:eastAsia="pt-BR"/>
         </w:rPr>
+        <w:t xml:space="preserve"> são sistemas, mas nem </w:t>
+      </w:r>
+      <w:r>
+        <w:rPr>
+          <w:lang w:eastAsia="pt-BR"/>
+        </w:rPr>
+        <w:t>todos os sistemas</w:t>
+      </w:r>
+      <w:r>
+        <w:rPr>
+          <w:lang w:eastAsia="pt-BR"/>
+        </w:rPr>
+        <w:t xml:space="preserve"> são organizações. </w:t>
+      </w:r>
+    </w:p>
+    <w:p>
+      <w:pPr>
+        <w:rPr>
+          <w:lang w:eastAsia="pt-BR"/>
+        </w:rPr>
+      </w:pPr>
+      <w:r>
+        <w:rPr>
+          <w:lang w:eastAsia="pt-BR"/>
+        </w:rPr>
         <w:t>Maximiano</w:t>
       </w:r>
       <w:r>
@@ -17502,12 +17226,24 @@
         <w:rPr>
           <w:lang w:eastAsia="pt-BR"/>
         </w:rPr>
-        <w:t>) relata que além de objetivos e recursos as organizações tem outros elementos importantes: divisão do trabalho e processos de transformação</w:t>
+        <w:t xml:space="preserve">) relata que além de objetivos e recursos as organizações </w:t>
       </w:r>
       <w:r>
         <w:rPr>
           <w:lang w:eastAsia="pt-BR"/>
         </w:rPr>
+        <w:t>têm</w:t>
+      </w:r>
+      <w:r>
+        <w:rPr>
+          <w:lang w:eastAsia="pt-BR"/>
+        </w:rPr>
+        <w:t xml:space="preserve"> outros elementos importantes: divisão do trabalho e processos de transformação</w:t>
+      </w:r>
+      <w:r>
+        <w:rPr>
+          <w:lang w:eastAsia="pt-BR"/>
+        </w:rPr>
         <w:t>. Assim uma organização possui: recursos, organização e objetivos</w:t>
       </w:r>
       <w:r>
@@ -17527,7 +17263,7 @@
     </w:p>
     <w:p>
       <w:pPr>
-        <w:pStyle w:val="Ttulo2"/>
+        <w:pStyle w:val="Heading2"/>
         <w:numPr>
           <w:ilvl w:val="1"/>
           <w:numId w:val="26"/>
@@ -17537,9 +17273,9 @@
           <w:lang w:eastAsia="pt-BR"/>
         </w:rPr>
       </w:pPr>
-      <w:bookmarkStart w:id="54" w:name="_Toc52033184"/>
-      <w:bookmarkStart w:id="55" w:name="_Toc52120440"/>
-      <w:bookmarkStart w:id="56" w:name="_Toc52389397"/>
+      <w:bookmarkStart w:id="51" w:name="_Toc52033184"/>
+      <w:bookmarkStart w:id="52" w:name="_Toc52120440"/>
+      <w:bookmarkStart w:id="53" w:name="_Toc52389397"/>
       <w:r>
         <w:rPr>
           <w:rFonts w:eastAsia="Calibri"/>
@@ -17580,9 +17316,9 @@
         </w:rPr>
         <w:t>na organização</w:t>
       </w:r>
-      <w:bookmarkEnd w:id="54"/>
-      <w:bookmarkEnd w:id="55"/>
-      <w:bookmarkEnd w:id="56"/>
+      <w:bookmarkEnd w:id="51"/>
+      <w:bookmarkEnd w:id="52"/>
+      <w:bookmarkEnd w:id="53"/>
     </w:p>
     <w:p>
       <w:pPr>
@@ -17599,7 +17335,7 @@
     </w:p>
     <w:p>
       <w:pPr>
-        <w:pStyle w:val="PargrafodaLista"/>
+        <w:pStyle w:val="ListParagraph"/>
         <w:numPr>
           <w:ilvl w:val="0"/>
           <w:numId w:val="5"/>
@@ -17617,7 +17353,7 @@
     </w:p>
     <w:p>
       <w:pPr>
-        <w:pStyle w:val="PargrafodaLista"/>
+        <w:pStyle w:val="ListParagraph"/>
         <w:numPr>
           <w:ilvl w:val="0"/>
           <w:numId w:val="5"/>
@@ -17635,7 +17371,7 @@
     </w:p>
     <w:p>
       <w:pPr>
-        <w:pStyle w:val="PargrafodaLista"/>
+        <w:pStyle w:val="ListParagraph"/>
         <w:numPr>
           <w:ilvl w:val="0"/>
           <w:numId w:val="5"/>
@@ -17653,7 +17389,7 @@
     </w:p>
     <w:p>
       <w:pPr>
-        <w:pStyle w:val="PargrafodaLista"/>
+        <w:pStyle w:val="ListParagraph"/>
         <w:numPr>
           <w:ilvl w:val="0"/>
           <w:numId w:val="5"/>
@@ -17671,7 +17407,7 @@
     </w:p>
     <w:p>
       <w:pPr>
-        <w:pStyle w:val="PargrafodaLista"/>
+        <w:pStyle w:val="ListParagraph"/>
         <w:numPr>
           <w:ilvl w:val="0"/>
           <w:numId w:val="5"/>
@@ -17689,7 +17425,7 @@
     </w:p>
     <w:p>
       <w:pPr>
-        <w:pStyle w:val="PargrafodaLista"/>
+        <w:pStyle w:val="ListParagraph"/>
         <w:numPr>
           <w:ilvl w:val="0"/>
           <w:numId w:val="5"/>
@@ -17707,7 +17443,7 @@
     </w:p>
     <w:p>
       <w:pPr>
-        <w:pStyle w:val="PargrafodaLista"/>
+        <w:pStyle w:val="ListParagraph"/>
         <w:numPr>
           <w:ilvl w:val="0"/>
           <w:numId w:val="5"/>
@@ -17725,12 +17461,19 @@
     </w:p>
     <w:p>
       <w:pPr>
-        <w:ind w:left="283"/>
-        <w:rPr>
-          <w:rFonts w:eastAsia="Calibri"/>
-          <w:lang w:eastAsia="en-US"/>
-        </w:rPr>
-      </w:pPr>
+        <w:ind w:left="283" w:firstLine="0"/>
+        <w:rPr>
+          <w:rFonts w:eastAsia="Calibri"/>
+          <w:lang w:eastAsia="en-US"/>
+        </w:rPr>
+      </w:pPr>
+      <w:r>
+        <w:rPr>
+          <w:rFonts w:eastAsia="Calibri"/>
+          <w:lang w:eastAsia="en-US"/>
+        </w:rPr>
+        <w:t xml:space="preserve">         </w:t>
+      </w:r>
       <w:r>
         <w:rPr>
           <w:rFonts w:eastAsia="Calibri"/>
@@ -17962,15 +17705,21 @@
           <w:rFonts w:eastAsia="Calibri"/>
           <w:lang w:eastAsia="en-US"/>
         </w:rPr>
-        <w:t xml:space="preserve">, segundo Chiavenatto (2003) são regras ou regulamentos que cercam os procedimento, como um código de conduta que deve ser seguido fielmente, no geral define o que deve ser feito e o que não deve ser feito </w:t>
-      </w:r>
-      <w:r>
-        <w:rPr>
-          <w:rFonts w:eastAsia="Calibri"/>
-          <w:lang w:eastAsia="en-US"/>
-        </w:rPr>
-        <w:lastRenderedPageBreak/>
-        <w:t>(CHIAVENATTO, 2003), exemplo: a matricula de alunos em IES sem o diploma de ensino médio e classificado em um processo seletivo.</w:t>
+        <w:t xml:space="preserve">, segundo Chiavenatto (2003) são regras ou regulamentos que cercam os procedimento, como um código de conduta que deve ser seguido fielmente, no geral define o que deve ser feito e o que não deve ser feito (CHIAVENATTO, 2003), exemplo: a matricula de alunos em </w:t>
+      </w:r>
+      <w:r>
+        <w:rPr>
+          <w:rFonts w:eastAsia="Calibri"/>
+          <w:lang w:eastAsia="en-US"/>
+        </w:rPr>
+        <w:t xml:space="preserve">vindos de outra </w:t>
+      </w:r>
+      <w:r>
+        <w:rPr>
+          <w:rFonts w:eastAsia="Calibri"/>
+          <w:lang w:eastAsia="en-US"/>
+        </w:rPr>
+        <w:t>IES sem o diploma de ensino médio e classificado em um processo seletivo.</w:t>
       </w:r>
     </w:p>
     <w:p>
@@ -18195,7 +17944,15 @@
           <w:szCs w:val="22"/>
           <w:lang w:eastAsia="en-US"/>
         </w:rPr>
-        <w:t>Ambos sistemas apresentados são alimentados por dados, que consequentemente virão ser informações e posteriormente conhecimento para uma organização, estes SI estão norteando a resolução de problemas, previsão de gastos e lucros, possíveis problemas futuros, entendendo o mal desempenho atual e prestação de contas. As organizações necessitam e devem estar alinhadas aos seus SI para que possam tomar decisões racionais, apoio a decisões e elaboração de planejamentos.</w:t>
+        <w:t>Ambos os sistemas</w:t>
+      </w:r>
+      <w:r>
+        <w:rPr>
+          <w:rFonts w:eastAsia="Calibri" w:cs="Times New Roman"/>
+          <w:szCs w:val="22"/>
+          <w:lang w:eastAsia="en-US"/>
+        </w:rPr>
+        <w:t xml:space="preserve"> apresentados são alimentados por dados, que consequentemente virão ser informações e posteriormente conhecimento para uma organização, estes SI estão norteando a resolução de problemas, previsão de gastos e lucros, possíveis problemas futuros, entendendo o mal desempenho atual e prestação de contas. As organizações necessitam e devem estar alinhadas aos seus SI para que possam tomar decisões racionais, apoio a decisões e elaboração de planejamentos.</w:t>
       </w:r>
     </w:p>
     <w:p>
@@ -18275,7 +18032,7 @@
     </w:p>
     <w:p>
       <w:pPr>
-        <w:pStyle w:val="Ttulo2"/>
+        <w:pStyle w:val="Heading2"/>
         <w:numPr>
           <w:ilvl w:val="1"/>
           <w:numId w:val="26"/>
@@ -18286,8 +18043,8 @@
           <w:lang w:eastAsia="pt-BR"/>
         </w:rPr>
       </w:pPr>
-      <w:bookmarkStart w:id="57" w:name="_Toc52120441"/>
-      <w:bookmarkStart w:id="58" w:name="_Toc52389398"/>
+      <w:bookmarkStart w:id="54" w:name="_Toc52120441"/>
+      <w:bookmarkStart w:id="55" w:name="_Toc52389398"/>
       <w:r>
         <w:rPr>
           <w:rFonts w:eastAsia="Calibri"/>
@@ -18304,8 +18061,8 @@
         </w:rPr>
         <w:t>Informação</w:t>
       </w:r>
-      <w:bookmarkEnd w:id="57"/>
-      <w:bookmarkEnd w:id="58"/>
+      <w:bookmarkEnd w:id="54"/>
+      <w:bookmarkEnd w:id="55"/>
     </w:p>
     <w:p>
       <w:pPr>
@@ -18353,14 +18110,7 @@
         <w:rPr>
           <w:lang w:eastAsia="pt-BR"/>
         </w:rPr>
-        <w:t xml:space="preserve"> de </w:t>
-      </w:r>
-      <w:r>
-        <w:rPr>
-          <w:lang w:eastAsia="pt-BR"/>
-        </w:rPr>
-        <w:lastRenderedPageBreak/>
-        <w:t>forma que as pessoas possam interpretara-los</w:t>
+        <w:t xml:space="preserve"> de forma que as pessoas possam interpretara-los</w:t>
       </w:r>
       <w:r>
         <w:rPr>
@@ -18654,55 +18404,19 @@
         <w:rPr>
           <w:lang w:eastAsia="pt-BR"/>
         </w:rPr>
-        <w:t xml:space="preserve">Já Rogério e Gonçalves </w:t>
-      </w:r>
-      <w:sdt>
-        <w:sdtPr>
-          <w:rPr>
-            <w:lang w:eastAsia="pt-BR"/>
-          </w:rPr>
-          <w:id w:val="-1557157133"/>
-          <w:citation/>
-        </w:sdtPr>
-        <w:sdtEndPr/>
-        <w:sdtContent>
-          <w:r>
-            <w:rPr>
-              <w:lang w:eastAsia="pt-BR"/>
-            </w:rPr>
-            <w:fldChar w:fldCharType="begin"/>
-          </w:r>
-          <w:r>
-            <w:rPr>
-              <w:lang w:eastAsia="pt-BR"/>
-            </w:rPr>
-            <w:instrText xml:space="preserve"> CITATION Rog17 \l 1046 </w:instrText>
-          </w:r>
-          <w:r>
-            <w:rPr>
-              <w:lang w:eastAsia="pt-BR"/>
-            </w:rPr>
-            <w:fldChar w:fldCharType="separate"/>
-          </w:r>
-          <w:r>
-            <w:rPr>
-              <w:noProof/>
-              <w:lang w:eastAsia="pt-BR"/>
-            </w:rPr>
-            <w:t>(2017, p. 47-48)</w:t>
-          </w:r>
-          <w:r>
-            <w:rPr>
-              <w:lang w:eastAsia="pt-BR"/>
-            </w:rPr>
-            <w:fldChar w:fldCharType="end"/>
-          </w:r>
-        </w:sdtContent>
-      </w:sdt>
-      <w:r>
-        <w:rPr>
+        <w:t xml:space="preserve">Rogério e Gonçalves </w:t>
+      </w:r>
+      <w:r>
+        <w:rPr>
+          <w:noProof/>
           <w:lang w:eastAsia="pt-BR"/>
         </w:rPr>
+        <w:t>(2017, p. 47-48)</w:t>
+      </w:r>
+      <w:r>
+        <w:rPr>
+          <w:lang w:eastAsia="pt-BR"/>
+        </w:rPr>
         <w:t xml:space="preserve"> salienta que “dados sozinhos não são informações e que informações sem um objetivo não geram conhecimento, portanto quanto mais integradas forem às informações, maior será a geração de conhecimento organizacional.”</w:t>
       </w:r>
     </w:p>
@@ -18754,67 +18468,17 @@
         </w:rPr>
         <w:t xml:space="preserve"> </w:t>
       </w:r>
-      <w:sdt>
-        <w:sdtPr>
-          <w:rPr>
-            <w:lang w:eastAsia="pt-BR"/>
-          </w:rPr>
-          <w:id w:val="-322588887"/>
-          <w:citation/>
-        </w:sdtPr>
-        <w:sdtEndPr/>
-        <w:sdtContent>
-          <w:r>
-            <w:rPr>
-              <w:lang w:eastAsia="pt-BR"/>
-            </w:rPr>
-            <w:fldChar w:fldCharType="begin"/>
-          </w:r>
-          <w:r>
-            <w:rPr>
-              <w:lang w:eastAsia="pt-BR"/>
-            </w:rPr>
-            <w:instrText xml:space="preserve"> CITATION Lau07 \l 1046 </w:instrText>
-          </w:r>
-          <w:r>
-            <w:rPr>
-              <w:lang w:eastAsia="pt-BR"/>
-            </w:rPr>
-            <w:fldChar w:fldCharType="separate"/>
-          </w:r>
-          <w:r>
-            <w:rPr>
-              <w:noProof/>
-              <w:lang w:eastAsia="pt-BR"/>
-            </w:rPr>
-            <w:t>(LAUDON e LAUDON, 2007</w:t>
-          </w:r>
-          <w:r>
-            <w:rPr>
-              <w:noProof/>
-              <w:lang w:eastAsia="pt-BR"/>
-            </w:rPr>
-            <w:t>, p. 6</w:t>
-          </w:r>
-          <w:r>
-            <w:rPr>
-              <w:noProof/>
-              <w:lang w:eastAsia="pt-BR"/>
-            </w:rPr>
-            <w:t>)</w:t>
-          </w:r>
-          <w:r>
-            <w:rPr>
-              <w:lang w:eastAsia="pt-BR"/>
-            </w:rPr>
-            <w:fldChar w:fldCharType="end"/>
-          </w:r>
-        </w:sdtContent>
-      </w:sdt>
-      <w:r>
-        <w:rPr>
+      <w:r>
+        <w:rPr>
+          <w:noProof/>
           <w:lang w:eastAsia="pt-BR"/>
         </w:rPr>
+        <w:t>(LAUDON e LAUDON, 2007, p. 6)</w:t>
+      </w:r>
+      <w:r>
+        <w:rPr>
+          <w:lang w:eastAsia="pt-BR"/>
+        </w:rPr>
         <w:t>.</w:t>
       </w:r>
       <w:r>
@@ -18864,245 +18528,196 @@
         <w:rPr>
           <w:lang w:eastAsia="pt-BR"/>
         </w:rPr>
-        <w:t xml:space="preserve">Um </w:t>
+        <w:t>Um Sistema</w:t>
       </w:r>
       <w:r>
         <w:rPr>
           <w:lang w:eastAsia="pt-BR"/>
         </w:rPr>
+        <w:t xml:space="preserve"> de </w:t>
+      </w:r>
+      <w:r>
+        <w:rPr>
+          <w:lang w:eastAsia="pt-BR"/>
+        </w:rPr>
+        <w:t>I</w:t>
+      </w:r>
+      <w:r>
+        <w:rPr>
+          <w:lang w:eastAsia="pt-BR"/>
+        </w:rPr>
+        <w:t>nformação</w:t>
+      </w:r>
+      <w:r>
+        <w:rPr>
+          <w:lang w:eastAsia="pt-BR"/>
+        </w:rPr>
+        <w:t xml:space="preserve"> é usado</w:t>
+      </w:r>
+      <w:r>
+        <w:rPr>
+          <w:lang w:eastAsia="pt-BR"/>
+        </w:rPr>
         <w:t xml:space="preserve"> </w:t>
       </w:r>
       <w:r>
         <w:rPr>
           <w:lang w:eastAsia="pt-BR"/>
         </w:rPr>
-        <w:t>S</w:t>
+        <w:t>para estruturação de dados e informações coerentes para gerar inteligência de negócios</w:t>
       </w:r>
       <w:r>
         <w:rPr>
           <w:lang w:eastAsia="pt-BR"/>
         </w:rPr>
-        <w:t xml:space="preserve">istema de </w:t>
+        <w:t xml:space="preserve"> e estes sistemas </w:t>
       </w:r>
       <w:r>
         <w:rPr>
           <w:lang w:eastAsia="pt-BR"/>
         </w:rPr>
-        <w:t>I</w:t>
+        <w:t>devem valer de estratégias, tecnologias e processos feitos para pessoas</w:t>
       </w:r>
       <w:r>
         <w:rPr>
           <w:lang w:eastAsia="pt-BR"/>
         </w:rPr>
-        <w:t>nformação</w:t>
+        <w:t>.</w:t>
       </w:r>
       <w:r>
         <w:rPr>
           <w:lang w:eastAsia="pt-BR"/>
         </w:rPr>
-        <w:t xml:space="preserve"> é usado</w:t>
-      </w:r>
-      <w:r>
+        <w:t xml:space="preserve"> </w:t>
+      </w:r>
+    </w:p>
+    <w:p>
+      <w:pPr>
         <w:rPr>
           <w:lang w:eastAsia="pt-BR"/>
         </w:rPr>
+      </w:pPr>
+      <w:r>
+        <w:rPr>
+          <w:lang w:eastAsia="pt-BR"/>
+        </w:rPr>
+        <w:t xml:space="preserve">Porém o uso de </w:t>
+      </w:r>
+      <w:r>
+        <w:rPr>
+          <w:lang w:eastAsia="pt-BR"/>
+        </w:rPr>
+        <w:t>SI em um uma organização, sem uma administração, liderança</w:t>
+      </w:r>
+      <w:r>
+        <w:rPr>
+          <w:lang w:eastAsia="pt-BR"/>
+        </w:rPr>
+        <w:t xml:space="preserve">, coordenação e estudos de excelência podem acabar atrapalhando o desenvolvimento </w:t>
+      </w:r>
+      <w:r>
+        <w:rPr>
+          <w:lang w:eastAsia="pt-BR"/>
+        </w:rPr>
+        <w:t>dela</w:t>
+      </w:r>
+      <w:r>
+        <w:rPr>
+          <w:lang w:eastAsia="pt-BR"/>
+        </w:rPr>
+        <w:t xml:space="preserve">, </w:t>
+      </w:r>
+      <w:r>
+        <w:rPr>
+          <w:lang w:eastAsia="pt-BR"/>
+        </w:rPr>
+        <w:t>trazendo altos custos e problemas cada vez piores</w:t>
+      </w:r>
+      <w:r>
+        <w:rPr>
+          <w:lang w:eastAsia="pt-BR"/>
+        </w:rPr>
+        <w:t>. Assim não atingindo a excelência operacional.</w:t>
+      </w:r>
+    </w:p>
+    <w:p>
+      <w:pPr>
+        <w:rPr>
+          <w:lang w:eastAsia="pt-BR"/>
+        </w:rPr>
+      </w:pPr>
+      <w:r>
+        <w:rPr>
+          <w:lang w:eastAsia="pt-BR"/>
+        </w:rPr>
+        <w:t>As organizações possuem processo organizacionais, tendo segundo Laudon e Laudon (</w:t>
+      </w:r>
+      <w:r>
+        <w:rPr>
+          <w:lang w:eastAsia="pt-BR"/>
+        </w:rPr>
+        <w:t>2011</w:t>
+      </w:r>
+      <w:r>
+        <w:rPr>
+          <w:lang w:eastAsia="pt-BR"/>
+        </w:rPr>
+        <w:t>)</w:t>
+      </w:r>
+      <w:r>
+        <w:rPr>
+          <w:lang w:eastAsia="pt-BR"/>
+        </w:rPr>
+        <w:t xml:space="preserve"> atividades primarias </w:t>
+      </w:r>
+      <w:r>
+        <w:rPr>
+          <w:lang w:eastAsia="pt-BR"/>
+        </w:rPr>
+        <w:t>são atividades relacionada com a distribuição de produtos e serviços que geram valor ao cliente</w:t>
+      </w:r>
+      <w:r>
+        <w:rPr>
+          <w:lang w:eastAsia="pt-BR"/>
+        </w:rPr>
+        <w:t xml:space="preserve"> e as atividades de suporte possibilitam a realização das atividades primárias</w:t>
+      </w:r>
+      <w:r>
+        <w:rPr>
+          <w:lang w:eastAsia="pt-BR"/>
+        </w:rPr>
+        <w:t xml:space="preserve"> como a administração e gestão. “</w:t>
+      </w:r>
+      <w:r>
+        <w:rPr>
+          <w:lang w:eastAsia="pt-BR"/>
+        </w:rPr>
+        <w:t>Atualmente, a cada estágio da cadeia de valor, pode-se perguntar: “como podemos usar os sistemas de informação para melhorar a eficiência operacional e o relacionamento com meus clientes e fornecedores?”</w:t>
+      </w:r>
+      <w:r>
+        <w:rPr>
+          <w:lang w:eastAsia="pt-BR"/>
+        </w:rPr>
         <w:t xml:space="preserve"> </w:t>
       </w:r>
       <w:r>
         <w:rPr>
+          <w:noProof/>
           <w:lang w:eastAsia="pt-BR"/>
         </w:rPr>
-        <w:t>para estruturação de dados e informações coerentes para gerar inteligência de negócios</w:t>
-      </w:r>
-      <w:r>
+        <w:t>(LAUDON e LAUDON, 2007, p. 80)</w:t>
+      </w:r>
+    </w:p>
+    <w:p>
+      <w:pPr>
         <w:rPr>
           <w:lang w:eastAsia="pt-BR"/>
         </w:rPr>
-        <w:t xml:space="preserve"> e estes sistemas </w:t>
-      </w:r>
+      </w:pPr>
       <w:r>
         <w:rPr>
           <w:lang w:eastAsia="pt-BR"/>
         </w:rPr>
-        <w:t>devem valer de estratégias, tecnologias e processos feitos para pessoas</w:t>
-      </w:r>
-      <w:r>
-        <w:rPr>
-          <w:lang w:eastAsia="pt-BR"/>
-        </w:rPr>
-        <w:t>.</w:t>
-      </w:r>
-      <w:r>
-        <w:rPr>
-          <w:lang w:eastAsia="pt-BR"/>
-        </w:rPr>
-        <w:t xml:space="preserve"> </w:t>
-      </w:r>
-    </w:p>
-    <w:p>
-      <w:pPr>
-        <w:rPr>
-          <w:lang w:eastAsia="pt-BR"/>
-        </w:rPr>
-      </w:pPr>
-      <w:r>
-        <w:rPr>
-          <w:lang w:eastAsia="pt-BR"/>
-        </w:rPr>
-        <w:t xml:space="preserve">Porém o uso de </w:t>
-      </w:r>
-      <w:r>
-        <w:rPr>
-          <w:lang w:eastAsia="pt-BR"/>
-        </w:rPr>
-        <w:t>SI em um uma organização, sem uma administração, liderança</w:t>
-      </w:r>
-      <w:r>
-        <w:rPr>
-          <w:lang w:eastAsia="pt-BR"/>
-        </w:rPr>
-        <w:t xml:space="preserve">, coordenação e estudos de excelência podem acabar atrapalhando o desenvolvimento </w:t>
-      </w:r>
-      <w:r>
-        <w:rPr>
-          <w:lang w:eastAsia="pt-BR"/>
-        </w:rPr>
-        <w:t>dela</w:t>
-      </w:r>
-      <w:r>
-        <w:rPr>
-          <w:lang w:eastAsia="pt-BR"/>
-        </w:rPr>
-        <w:t xml:space="preserve">, </w:t>
-      </w:r>
-      <w:r>
-        <w:rPr>
-          <w:lang w:eastAsia="pt-BR"/>
-        </w:rPr>
-        <w:t>trazendo altos custos e problemas cada vez piores</w:t>
-      </w:r>
-      <w:r>
-        <w:rPr>
-          <w:lang w:eastAsia="pt-BR"/>
-        </w:rPr>
-        <w:t>. Assim não atingindo a excelência operacional.</w:t>
-      </w:r>
-    </w:p>
-    <w:p>
-      <w:pPr>
-        <w:rPr>
-          <w:lang w:eastAsia="pt-BR"/>
-        </w:rPr>
-      </w:pPr>
-      <w:r>
-        <w:rPr>
-          <w:lang w:eastAsia="pt-BR"/>
-        </w:rPr>
-        <w:t>As organizações possuem processo organizacionais, tendo segundo Laudon e Laudon (</w:t>
-      </w:r>
-      <w:r>
-        <w:rPr>
-          <w:lang w:eastAsia="pt-BR"/>
-        </w:rPr>
-        <w:t>2011</w:t>
-      </w:r>
-      <w:r>
-        <w:rPr>
-          <w:lang w:eastAsia="pt-BR"/>
-        </w:rPr>
-        <w:t>)</w:t>
-      </w:r>
-      <w:r>
-        <w:rPr>
-          <w:lang w:eastAsia="pt-BR"/>
-        </w:rPr>
-        <w:t xml:space="preserve"> atividades primarias </w:t>
-      </w:r>
-      <w:r>
-        <w:rPr>
-          <w:lang w:eastAsia="pt-BR"/>
-        </w:rPr>
-        <w:t>são atividades relacionada com a distribuição de produtos e serviços que geram valor ao cliente</w:t>
-      </w:r>
-      <w:r>
-        <w:rPr>
-          <w:lang w:eastAsia="pt-BR"/>
-        </w:rPr>
-        <w:t xml:space="preserve"> e as atividades de suporte possibilitam a realização das atividades primárias</w:t>
-      </w:r>
-      <w:r>
-        <w:rPr>
-          <w:lang w:eastAsia="pt-BR"/>
-        </w:rPr>
-        <w:t xml:space="preserve"> como a administração e gestão. “</w:t>
-      </w:r>
-      <w:r>
-        <w:rPr>
-          <w:lang w:eastAsia="pt-BR"/>
-        </w:rPr>
-        <w:t>Atualmente, a cada estágio da cadeia de valor, pode-se perguntar: “como podemos usar os sistemas de informação para melhorar a eficiência operacional e o relacionamento com meus clientes e fornecedores?”</w:t>
-      </w:r>
-      <w:r>
-        <w:rPr>
-          <w:lang w:eastAsia="pt-BR"/>
-        </w:rPr>
-        <w:t xml:space="preserve"> </w:t>
-      </w:r>
-      <w:sdt>
-        <w:sdtPr>
-          <w:rPr>
-            <w:lang w:eastAsia="pt-BR"/>
-          </w:rPr>
-          <w:id w:val="-11541579"/>
-          <w:citation/>
-        </w:sdtPr>
-        <w:sdtEndPr/>
-        <w:sdtContent>
-          <w:r>
-            <w:rPr>
-              <w:lang w:eastAsia="pt-BR"/>
-            </w:rPr>
-            <w:fldChar w:fldCharType="begin"/>
-          </w:r>
-          <w:r>
-            <w:rPr>
-              <w:lang w:eastAsia="pt-BR"/>
-            </w:rPr>
-            <w:instrText xml:space="preserve"> CITATION Lau07 \l 1046 </w:instrText>
-          </w:r>
-          <w:r>
-            <w:rPr>
-              <w:lang w:eastAsia="pt-BR"/>
-            </w:rPr>
-            <w:fldChar w:fldCharType="separate"/>
-          </w:r>
-          <w:r>
-            <w:rPr>
-              <w:noProof/>
-              <w:lang w:eastAsia="pt-BR"/>
-            </w:rPr>
-            <w:t>(LAUDON e LAUDON, 2007, p. 80)</w:t>
-          </w:r>
-          <w:r>
-            <w:rPr>
-              <w:lang w:eastAsia="pt-BR"/>
-            </w:rPr>
-            <w:fldChar w:fldCharType="end"/>
-          </w:r>
-        </w:sdtContent>
-      </w:sdt>
-    </w:p>
-    <w:p>
-      <w:pPr>
-        <w:rPr>
-          <w:lang w:eastAsia="pt-BR"/>
-        </w:rPr>
-      </w:pPr>
-      <w:r>
-        <w:rPr>
-          <w:lang w:eastAsia="pt-BR"/>
-        </w:rPr>
-        <w:lastRenderedPageBreak/>
         <w:t>“</w:t>
       </w:r>
       <w:r>
@@ -19125,7 +18740,6 @@
           <w:id w:val="1412897464"/>
           <w:citation/>
         </w:sdtPr>
-        <w:sdtEndPr/>
         <w:sdtContent>
           <w:r>
             <w:rPr>
@@ -19290,63 +18904,13 @@
         </w:rPr>
         <w:t xml:space="preserve"> dentre outros</w:t>
       </w:r>
-      <w:sdt>
-        <w:sdtPr>
-          <w:rPr>
-            <w:lang w:eastAsia="pt-BR"/>
-          </w:rPr>
-          <w:id w:val="-1558619723"/>
-          <w:citation/>
-        </w:sdtPr>
-        <w:sdtEndPr/>
-        <w:sdtContent>
-          <w:r>
-            <w:rPr>
-              <w:lang w:eastAsia="pt-BR"/>
-            </w:rPr>
-            <w:fldChar w:fldCharType="begin"/>
-          </w:r>
-          <w:r>
-            <w:rPr>
-              <w:lang w:eastAsia="pt-BR"/>
-            </w:rPr>
-            <w:instrText xml:space="preserve"> CITATION Lau07 \l 1046 </w:instrText>
-          </w:r>
-          <w:r>
-            <w:rPr>
-              <w:lang w:eastAsia="pt-BR"/>
-            </w:rPr>
-            <w:fldChar w:fldCharType="separate"/>
-          </w:r>
-          <w:r>
-            <w:rPr>
-              <w:noProof/>
-              <w:lang w:eastAsia="pt-BR"/>
-            </w:rPr>
-            <w:t xml:space="preserve"> (LAUDON e LAUDON, 2007</w:t>
-          </w:r>
-          <w:r>
-            <w:rPr>
-              <w:noProof/>
-              <w:lang w:eastAsia="pt-BR"/>
-            </w:rPr>
-            <w:t>, p. 9</w:t>
-          </w:r>
-          <w:r>
-            <w:rPr>
-              <w:noProof/>
-              <w:lang w:eastAsia="pt-BR"/>
-            </w:rPr>
-            <w:t>)</w:t>
-          </w:r>
-          <w:r>
-            <w:rPr>
-              <w:lang w:eastAsia="pt-BR"/>
-            </w:rPr>
-            <w:fldChar w:fldCharType="end"/>
-          </w:r>
-        </w:sdtContent>
-      </w:sdt>
+      <w:r>
+        <w:rPr>
+          <w:noProof/>
+          <w:lang w:eastAsia="pt-BR"/>
+        </w:rPr>
+        <w:t xml:space="preserve"> (LAUDON e LAUDON, 2007, p. 9)</w:t>
+      </w:r>
       <w:r>
         <w:rPr>
           <w:lang w:eastAsia="pt-BR"/>
@@ -19428,7 +18992,6 @@
           <w:id w:val="-1970042323"/>
           <w:citation/>
         </w:sdtPr>
-        <w:sdtEndPr/>
         <w:sdtContent>
           <w:r>
             <w:rPr>
@@ -19549,95 +19112,39 @@
         </w:rPr>
         <w:t xml:space="preserve"> </w:t>
       </w:r>
-      <w:sdt>
-        <w:sdtPr>
-          <w:rPr>
-            <w:rFonts w:eastAsia="Calibri"/>
-            <w:color w:val="auto"/>
-            <w:sz w:val="22"/>
-            <w:szCs w:val="22"/>
-            <w:lang w:eastAsia="en-US"/>
-          </w:rPr>
-          <w:id w:val="536084461"/>
-          <w:citation/>
-        </w:sdtPr>
-        <w:sdtEndPr/>
-        <w:sdtContent>
-          <w:r>
-            <w:rPr>
-              <w:rFonts w:eastAsia="Calibri"/>
-              <w:color w:val="auto"/>
-              <w:sz w:val="22"/>
-              <w:szCs w:val="22"/>
-              <w:lang w:eastAsia="en-US"/>
-            </w:rPr>
-            <w:fldChar w:fldCharType="begin"/>
-          </w:r>
-          <w:r>
-            <w:rPr>
-              <w:rFonts w:eastAsia="Calibri"/>
-              <w:color w:val="auto"/>
-              <w:sz w:val="22"/>
-              <w:szCs w:val="22"/>
-              <w:lang w:eastAsia="en-US"/>
-            </w:rPr>
-            <w:instrText xml:space="preserve"> CITATION Lau07 \l 1046 </w:instrText>
-          </w:r>
-          <w:r>
-            <w:rPr>
-              <w:rFonts w:eastAsia="Calibri"/>
-              <w:color w:val="auto"/>
-              <w:sz w:val="22"/>
-              <w:szCs w:val="22"/>
-              <w:lang w:eastAsia="en-US"/>
-            </w:rPr>
-            <w:fldChar w:fldCharType="separate"/>
-          </w:r>
-          <w:r>
-            <w:rPr>
-              <w:rFonts w:eastAsia="Calibri"/>
-              <w:noProof/>
-              <w:color w:val="auto"/>
-              <w:sz w:val="22"/>
-              <w:szCs w:val="22"/>
-              <w:lang w:eastAsia="en-US"/>
-            </w:rPr>
-            <w:t>(LAUDON e LAUDON, 2007</w:t>
-          </w:r>
-          <w:r>
-            <w:rPr>
-              <w:rFonts w:eastAsia="Calibri"/>
-              <w:noProof/>
-              <w:color w:val="auto"/>
-              <w:sz w:val="22"/>
-              <w:szCs w:val="22"/>
-              <w:lang w:eastAsia="en-US"/>
-            </w:rPr>
-            <w:t>, p. 9</w:t>
-          </w:r>
-          <w:r>
-            <w:rPr>
-              <w:rFonts w:eastAsia="Calibri"/>
-              <w:noProof/>
-              <w:color w:val="auto"/>
-              <w:sz w:val="22"/>
-              <w:szCs w:val="22"/>
-              <w:lang w:eastAsia="en-US"/>
-            </w:rPr>
-            <w:t>)</w:t>
-          </w:r>
-          <w:r>
-            <w:rPr>
-              <w:rFonts w:eastAsia="Calibri"/>
-              <w:color w:val="auto"/>
-              <w:sz w:val="22"/>
-              <w:szCs w:val="22"/>
-              <w:lang w:eastAsia="en-US"/>
-            </w:rPr>
-            <w:fldChar w:fldCharType="end"/>
-          </w:r>
-        </w:sdtContent>
-      </w:sdt>
+      <w:r>
+        <w:rPr>
+          <w:rFonts w:eastAsia="Calibri"/>
+          <w:noProof/>
+          <w:color w:val="auto"/>
+          <w:sz w:val="22"/>
+          <w:szCs w:val="22"/>
+          <w:lang w:eastAsia="en-US"/>
+        </w:rPr>
+        <w:t>(LAUDON e LAUDON, 2007</w:t>
+      </w:r>
+      <w:r>
+        <w:rPr>
+          <w:rFonts w:eastAsia="Calibri"/>
+          <w:noProof/>
+          <w:color w:val="auto"/>
+          <w:sz w:val="22"/>
+          <w:szCs w:val="22"/>
+          <w:lang w:eastAsia="en-US"/>
+        </w:rPr>
+        <w:t>, p. 9</w:t>
+      </w:r>
+      <w:r>
+        <w:rPr>
+          <w:rFonts w:eastAsia="Calibri"/>
+          <w:noProof/>
+          <w:color w:val="auto"/>
+          <w:sz w:val="22"/>
+          <w:szCs w:val="22"/>
+          <w:lang w:eastAsia="en-US"/>
+        </w:rPr>
+        <w:t>)</w:t>
+      </w:r>
       <w:r>
         <w:rPr>
           <w:rFonts w:eastAsia="Calibri"/>
@@ -19738,79 +19245,33 @@
         </w:rPr>
         <w:t xml:space="preserve"> de uma organização </w:t>
       </w:r>
-      <w:sdt>
-        <w:sdtPr>
-          <w:rPr>
-            <w:rFonts w:eastAsia="Calibri"/>
-            <w:color w:val="auto"/>
-            <w:lang w:eastAsia="en-US"/>
-          </w:rPr>
-          <w:id w:val="-1016073612"/>
-          <w:citation/>
-        </w:sdtPr>
-        <w:sdtEndPr/>
-        <w:sdtContent>
-          <w:r>
-            <w:rPr>
-              <w:rFonts w:eastAsia="Calibri"/>
-              <w:color w:val="auto"/>
-              <w:lang w:eastAsia="en-US"/>
-            </w:rPr>
-            <w:fldChar w:fldCharType="begin"/>
-          </w:r>
-          <w:r>
-            <w:rPr>
-              <w:rFonts w:eastAsia="Calibri"/>
-              <w:color w:val="auto"/>
-              <w:lang w:eastAsia="en-US"/>
-            </w:rPr>
-            <w:instrText xml:space="preserve"> CITATION Lau07 \l 1046 </w:instrText>
-          </w:r>
-          <w:r>
-            <w:rPr>
-              <w:rFonts w:eastAsia="Calibri"/>
-              <w:color w:val="auto"/>
-              <w:lang w:eastAsia="en-US"/>
-            </w:rPr>
-            <w:fldChar w:fldCharType="separate"/>
-          </w:r>
-          <w:r>
-            <w:rPr>
-              <w:rFonts w:eastAsia="Calibri"/>
-              <w:noProof/>
-              <w:color w:val="auto"/>
-              <w:lang w:eastAsia="en-US"/>
-            </w:rPr>
-            <w:t>(LAUDON e LAUDON, 2007</w:t>
-          </w:r>
-          <w:r>
-            <w:rPr>
-              <w:rFonts w:eastAsia="Calibri"/>
-              <w:noProof/>
-              <w:color w:val="auto"/>
-              <w:lang w:eastAsia="en-US"/>
-            </w:rPr>
-            <w:t>, p. 9</w:t>
-          </w:r>
-          <w:r>
-            <w:rPr>
-              <w:rFonts w:eastAsia="Calibri"/>
-              <w:noProof/>
-              <w:color w:val="auto"/>
-              <w:lang w:eastAsia="en-US"/>
-            </w:rPr>
-            <w:t>)</w:t>
-          </w:r>
-          <w:r>
-            <w:rPr>
-              <w:rFonts w:eastAsia="Calibri"/>
-              <w:color w:val="auto"/>
-              <w:lang w:eastAsia="en-US"/>
-            </w:rPr>
-            <w:fldChar w:fldCharType="end"/>
-          </w:r>
-        </w:sdtContent>
-      </w:sdt>
+      <w:r>
+        <w:rPr>
+          <w:rFonts w:eastAsia="Calibri"/>
+          <w:noProof/>
+          <w:color w:val="auto"/>
+          <w:lang w:eastAsia="en-US"/>
+        </w:rPr>
+        <w:t>(LAUDON e LAUDON, 2007</w:t>
+      </w:r>
+      <w:r>
+        <w:rPr>
+          <w:rFonts w:eastAsia="Calibri"/>
+          <w:noProof/>
+          <w:color w:val="auto"/>
+          <w:lang w:eastAsia="en-US"/>
+        </w:rPr>
+        <w:t>, p. 9</w:t>
+      </w:r>
+      <w:r>
+        <w:rPr>
+          <w:rFonts w:eastAsia="Calibri"/>
+          <w:noProof/>
+          <w:color w:val="auto"/>
+          <w:lang w:eastAsia="en-US"/>
+        </w:rPr>
+        <w:t>)</w:t>
+      </w:r>
       <w:r>
         <w:rPr>
           <w:rFonts w:eastAsia="Calibri"/>
@@ -19903,79 +19364,33 @@
         </w:rPr>
         <w:t xml:space="preserve"> </w:t>
       </w:r>
-      <w:sdt>
-        <w:sdtPr>
-          <w:rPr>
-            <w:rFonts w:eastAsia="Calibri" w:cs="Times New Roman"/>
-            <w:szCs w:val="22"/>
-            <w:lang w:eastAsia="en-US"/>
-          </w:rPr>
-          <w:id w:val="866174404"/>
-          <w:citation/>
-        </w:sdtPr>
-        <w:sdtEndPr/>
-        <w:sdtContent>
-          <w:r>
-            <w:rPr>
-              <w:rFonts w:eastAsia="Calibri" w:cs="Times New Roman"/>
-              <w:szCs w:val="22"/>
-              <w:lang w:eastAsia="en-US"/>
-            </w:rPr>
-            <w:fldChar w:fldCharType="begin"/>
-          </w:r>
-          <w:r>
-            <w:rPr>
-              <w:rFonts w:eastAsia="Calibri" w:cs="Times New Roman"/>
-              <w:szCs w:val="22"/>
-              <w:lang w:eastAsia="en-US"/>
-            </w:rPr>
-            <w:instrText xml:space="preserve"> CITATION Men12 \l 1046 </w:instrText>
-          </w:r>
-          <w:r>
-            <w:rPr>
-              <w:rFonts w:eastAsia="Calibri" w:cs="Times New Roman"/>
-              <w:szCs w:val="22"/>
-              <w:lang w:eastAsia="en-US"/>
-            </w:rPr>
-            <w:fldChar w:fldCharType="separate"/>
-          </w:r>
-          <w:r>
-            <w:rPr>
-              <w:rFonts w:eastAsia="Calibri" w:cs="Times New Roman"/>
-              <w:noProof/>
-              <w:szCs w:val="22"/>
-              <w:lang w:eastAsia="en-US"/>
-            </w:rPr>
-            <w:t>(2012</w:t>
-          </w:r>
-          <w:r>
-            <w:rPr>
-              <w:rFonts w:eastAsia="Calibri" w:cs="Times New Roman"/>
-              <w:noProof/>
-              <w:szCs w:val="22"/>
-              <w:lang w:eastAsia="en-US"/>
-            </w:rPr>
-            <w:t>, p. 22</w:t>
-          </w:r>
-          <w:r>
-            <w:rPr>
-              <w:rFonts w:eastAsia="Calibri" w:cs="Times New Roman"/>
-              <w:noProof/>
-              <w:szCs w:val="22"/>
-              <w:lang w:eastAsia="en-US"/>
-            </w:rPr>
-            <w:t>)</w:t>
-          </w:r>
-          <w:r>
-            <w:rPr>
-              <w:rFonts w:eastAsia="Calibri" w:cs="Times New Roman"/>
-              <w:szCs w:val="22"/>
-              <w:lang w:eastAsia="en-US"/>
-            </w:rPr>
-            <w:fldChar w:fldCharType="end"/>
-          </w:r>
-        </w:sdtContent>
-      </w:sdt>
+      <w:r>
+        <w:rPr>
+          <w:rFonts w:eastAsia="Calibri" w:cs="Times New Roman"/>
+          <w:noProof/>
+          <w:szCs w:val="22"/>
+          <w:lang w:eastAsia="en-US"/>
+        </w:rPr>
+        <w:t>(2012</w:t>
+      </w:r>
+      <w:r>
+        <w:rPr>
+          <w:rFonts w:eastAsia="Calibri" w:cs="Times New Roman"/>
+          <w:noProof/>
+          <w:szCs w:val="22"/>
+          <w:lang w:eastAsia="en-US"/>
+        </w:rPr>
+        <w:t>, p. 22</w:t>
+      </w:r>
+      <w:r>
+        <w:rPr>
+          <w:rFonts w:eastAsia="Calibri" w:cs="Times New Roman"/>
+          <w:noProof/>
+          <w:szCs w:val="22"/>
+          <w:lang w:eastAsia="en-US"/>
+        </w:rPr>
+        <w:t>)</w:t>
+      </w:r>
       <w:r>
         <w:rPr>
           <w:rFonts w:eastAsia="Calibri" w:cs="Times New Roman"/>
@@ -20332,16 +19747,7 @@
           <w:szCs w:val="22"/>
           <w:lang w:eastAsia="en-US"/>
         </w:rPr>
-        <w:t xml:space="preserve">, composta por uma ou </w:t>
-      </w:r>
-      <w:r>
-        <w:rPr>
-          <w:rFonts w:eastAsia="Calibri" w:cs="Times New Roman"/>
-          <w:szCs w:val="22"/>
-          <w:lang w:eastAsia="en-US"/>
-        </w:rPr>
-        <w:lastRenderedPageBreak/>
-        <w:t>mais pessoas</w:t>
+        <w:t>, composta por uma ou mais pessoas</w:t>
       </w:r>
       <w:r>
         <w:rPr>
@@ -20597,7 +20003,6 @@
           <w:id w:val="-278879024"/>
           <w:citation/>
         </w:sdtPr>
-        <w:sdtEndPr/>
         <w:sdtContent>
           <w:r>
             <w:rPr>
@@ -20701,79 +20106,33 @@
         </w:rPr>
         <w:t xml:space="preserve"> </w:t>
       </w:r>
-      <w:sdt>
-        <w:sdtPr>
-          <w:rPr>
-            <w:rFonts w:eastAsia="Calibri" w:cs="Times New Roman"/>
-            <w:szCs w:val="22"/>
-            <w:lang w:eastAsia="en-US"/>
-          </w:rPr>
-          <w:id w:val="-2051136622"/>
-          <w:citation/>
-        </w:sdtPr>
-        <w:sdtEndPr/>
-        <w:sdtContent>
-          <w:r>
-            <w:rPr>
-              <w:rFonts w:eastAsia="Calibri" w:cs="Times New Roman"/>
-              <w:szCs w:val="22"/>
-              <w:lang w:eastAsia="en-US"/>
-            </w:rPr>
-            <w:fldChar w:fldCharType="begin"/>
-          </w:r>
-          <w:r>
-            <w:rPr>
-              <w:rFonts w:eastAsia="Calibri" w:cs="Times New Roman"/>
-              <w:szCs w:val="22"/>
-              <w:lang w:eastAsia="en-US"/>
-            </w:rPr>
-            <w:instrText xml:space="preserve"> CITATION Sut14 \l 1046 </w:instrText>
-          </w:r>
-          <w:r>
-            <w:rPr>
-              <w:rFonts w:eastAsia="Calibri" w:cs="Times New Roman"/>
-              <w:szCs w:val="22"/>
-              <w:lang w:eastAsia="en-US"/>
-            </w:rPr>
-            <w:fldChar w:fldCharType="separate"/>
-          </w:r>
-          <w:r>
-            <w:rPr>
-              <w:rFonts w:eastAsia="Calibri" w:cs="Times New Roman"/>
-              <w:noProof/>
-              <w:szCs w:val="22"/>
-              <w:lang w:eastAsia="en-US"/>
-            </w:rPr>
-            <w:t>(SUTHERLAND, 2014</w:t>
-          </w:r>
-          <w:r>
-            <w:rPr>
-              <w:rFonts w:eastAsia="Calibri" w:cs="Times New Roman"/>
-              <w:noProof/>
-              <w:szCs w:val="22"/>
-              <w:lang w:eastAsia="en-US"/>
-            </w:rPr>
-            <w:t>, p. 9</w:t>
-          </w:r>
-          <w:r>
-            <w:rPr>
-              <w:rFonts w:eastAsia="Calibri" w:cs="Times New Roman"/>
-              <w:noProof/>
-              <w:szCs w:val="22"/>
-              <w:lang w:eastAsia="en-US"/>
-            </w:rPr>
-            <w:t>)</w:t>
-          </w:r>
-          <w:r>
-            <w:rPr>
-              <w:rFonts w:eastAsia="Calibri" w:cs="Times New Roman"/>
-              <w:szCs w:val="22"/>
-              <w:lang w:eastAsia="en-US"/>
-            </w:rPr>
-            <w:fldChar w:fldCharType="end"/>
-          </w:r>
-        </w:sdtContent>
-      </w:sdt>
+      <w:r>
+        <w:rPr>
+          <w:rFonts w:eastAsia="Calibri" w:cs="Times New Roman"/>
+          <w:noProof/>
+          <w:szCs w:val="22"/>
+          <w:lang w:eastAsia="en-US"/>
+        </w:rPr>
+        <w:t>(SUTHERLAND, 2014</w:t>
+      </w:r>
+      <w:r>
+        <w:rPr>
+          <w:rFonts w:eastAsia="Calibri" w:cs="Times New Roman"/>
+          <w:noProof/>
+          <w:szCs w:val="22"/>
+          <w:lang w:eastAsia="en-US"/>
+        </w:rPr>
+        <w:t>, p. 9</w:t>
+      </w:r>
+      <w:r>
+        <w:rPr>
+          <w:rFonts w:eastAsia="Calibri" w:cs="Times New Roman"/>
+          <w:noProof/>
+          <w:szCs w:val="22"/>
+          <w:lang w:eastAsia="en-US"/>
+        </w:rPr>
+        <w:t>)</w:t>
+      </w:r>
       <w:r>
         <w:rPr>
           <w:rFonts w:eastAsia="Calibri" w:cs="Times New Roman"/>
@@ -20850,79 +20209,33 @@
         </w:rPr>
         <w:t xml:space="preserve"> </w:t>
       </w:r>
-      <w:sdt>
-        <w:sdtPr>
-          <w:rPr>
-            <w:rFonts w:eastAsia="Calibri" w:cs="Times New Roman"/>
-            <w:szCs w:val="22"/>
-            <w:lang w:eastAsia="en-US"/>
-          </w:rPr>
-          <w:id w:val="-1297832086"/>
-          <w:citation/>
-        </w:sdtPr>
-        <w:sdtEndPr/>
-        <w:sdtContent>
-          <w:r>
-            <w:rPr>
-              <w:rFonts w:eastAsia="Calibri" w:cs="Times New Roman"/>
-              <w:szCs w:val="22"/>
-              <w:lang w:eastAsia="en-US"/>
-            </w:rPr>
-            <w:fldChar w:fldCharType="begin"/>
-          </w:r>
-          <w:r>
-            <w:rPr>
-              <w:rFonts w:eastAsia="Calibri" w:cs="Times New Roman"/>
-              <w:szCs w:val="22"/>
-              <w:lang w:eastAsia="en-US"/>
-            </w:rPr>
-            <w:instrText xml:space="preserve"> CITATION Lim00 \l 1046 </w:instrText>
-          </w:r>
-          <w:r>
-            <w:rPr>
-              <w:rFonts w:eastAsia="Calibri" w:cs="Times New Roman"/>
-              <w:szCs w:val="22"/>
-              <w:lang w:eastAsia="en-US"/>
-            </w:rPr>
-            <w:fldChar w:fldCharType="separate"/>
-          </w:r>
-          <w:r>
-            <w:rPr>
-              <w:rFonts w:eastAsia="Calibri" w:cs="Times New Roman"/>
-              <w:noProof/>
-              <w:szCs w:val="22"/>
-              <w:lang w:eastAsia="en-US"/>
-            </w:rPr>
-            <w:t>(LIMA, 2000</w:t>
-          </w:r>
-          <w:r>
-            <w:rPr>
-              <w:rFonts w:eastAsia="Calibri" w:cs="Times New Roman"/>
-              <w:noProof/>
-              <w:szCs w:val="22"/>
-              <w:lang w:eastAsia="en-US"/>
-            </w:rPr>
-            <w:t>, p. 1</w:t>
-          </w:r>
-          <w:r>
-            <w:rPr>
-              <w:rFonts w:eastAsia="Calibri" w:cs="Times New Roman"/>
-              <w:noProof/>
-              <w:szCs w:val="22"/>
-              <w:lang w:eastAsia="en-US"/>
-            </w:rPr>
-            <w:t>)</w:t>
-          </w:r>
-          <w:r>
-            <w:rPr>
-              <w:rFonts w:eastAsia="Calibri" w:cs="Times New Roman"/>
-              <w:szCs w:val="22"/>
-              <w:lang w:eastAsia="en-US"/>
-            </w:rPr>
-            <w:fldChar w:fldCharType="end"/>
-          </w:r>
-        </w:sdtContent>
-      </w:sdt>
+      <w:r>
+        <w:rPr>
+          <w:rFonts w:eastAsia="Calibri" w:cs="Times New Roman"/>
+          <w:noProof/>
+          <w:szCs w:val="22"/>
+          <w:lang w:eastAsia="en-US"/>
+        </w:rPr>
+        <w:t>(LIMA, 2000</w:t>
+      </w:r>
+      <w:r>
+        <w:rPr>
+          <w:rFonts w:eastAsia="Calibri" w:cs="Times New Roman"/>
+          <w:noProof/>
+          <w:szCs w:val="22"/>
+          <w:lang w:eastAsia="en-US"/>
+        </w:rPr>
+        <w:t>, p. 1</w:t>
+      </w:r>
+      <w:r>
+        <w:rPr>
+          <w:rFonts w:eastAsia="Calibri" w:cs="Times New Roman"/>
+          <w:noProof/>
+          <w:szCs w:val="22"/>
+          <w:lang w:eastAsia="en-US"/>
+        </w:rPr>
+        <w:t>)</w:t>
+      </w:r>
       <w:r>
         <w:rPr>
           <w:rFonts w:eastAsia="Calibri" w:cs="Times New Roman"/>
@@ -20957,7 +20270,23 @@
           <w:lang w:eastAsia="en-US"/>
         </w:rPr>
         <w:tab/>
-        <w:t xml:space="preserve">A atividade fim de uma IES </w:t>
+        <w:t xml:space="preserve">A </w:t>
+      </w:r>
+      <w:r>
+        <w:rPr>
+          <w:rFonts w:eastAsia="Calibri" w:cs="Times New Roman"/>
+          <w:szCs w:val="22"/>
+          <w:lang w:eastAsia="en-US"/>
+        </w:rPr>
+        <w:t>finalidade</w:t>
+      </w:r>
+      <w:r>
+        <w:rPr>
+          <w:rFonts w:eastAsia="Calibri" w:cs="Times New Roman"/>
+          <w:szCs w:val="22"/>
+          <w:lang w:eastAsia="en-US"/>
+        </w:rPr>
+        <w:t xml:space="preserve"> de uma IES </w:t>
       </w:r>
       <w:r>
         <w:rPr>
@@ -21005,7 +20334,23 @@
           <w:szCs w:val="22"/>
           <w:lang w:eastAsia="en-US"/>
         </w:rPr>
-        <w:t>eficiência das atividades gerenciais administrativas, que norteiam e dão sustentação para o desenvolvimento da atividade fim.</w:t>
+        <w:t xml:space="preserve">eficiência das atividades gerenciais administrativas, que norteiam e dão sustentação para o desenvolvimento </w:t>
+      </w:r>
+      <w:r>
+        <w:rPr>
+          <w:rFonts w:eastAsia="Calibri" w:cs="Times New Roman"/>
+          <w:szCs w:val="22"/>
+          <w:lang w:eastAsia="en-US"/>
+        </w:rPr>
+        <w:t>missão</w:t>
+      </w:r>
+      <w:r>
+        <w:rPr>
+          <w:rFonts w:eastAsia="Calibri" w:cs="Times New Roman"/>
+          <w:szCs w:val="22"/>
+          <w:lang w:eastAsia="en-US"/>
+        </w:rPr>
+        <w:t>.</w:t>
       </w:r>
       <w:r>
         <w:rPr>
@@ -21015,16 +20360,14 @@
         </w:rPr>
         <w:t xml:space="preserve"> A eficiência na contemporaneidade </w:t>
       </w:r>
-      <w:proofErr w:type="spellStart"/>
-      <w:r>
-        <w:rPr>
-          <w:rFonts w:eastAsia="Calibri" w:cs="Times New Roman"/>
-          <w:szCs w:val="22"/>
-          <w:lang w:eastAsia="en-US"/>
-        </w:rPr>
-        <w:t>esta</w:t>
-      </w:r>
-      <w:proofErr w:type="spellEnd"/>
+      <w:r>
+        <w:rPr>
+          <w:rFonts w:eastAsia="Calibri" w:cs="Times New Roman"/>
+          <w:szCs w:val="22"/>
+          <w:lang w:eastAsia="en-US"/>
+        </w:rPr>
+        <w:t>está</w:t>
+      </w:r>
       <w:r>
         <w:rPr>
           <w:rFonts w:eastAsia="Calibri" w:cs="Times New Roman"/>
@@ -21057,79 +20400,33 @@
         </w:rPr>
         <w:t xml:space="preserve"> </w:t>
       </w:r>
-      <w:sdt>
-        <w:sdtPr>
-          <w:rPr>
-            <w:rFonts w:eastAsia="Calibri" w:cs="Times New Roman"/>
-            <w:szCs w:val="22"/>
-            <w:lang w:eastAsia="en-US"/>
-          </w:rPr>
-          <w:id w:val="-1753115209"/>
-          <w:citation/>
-        </w:sdtPr>
-        <w:sdtEndPr/>
-        <w:sdtContent>
-          <w:r>
-            <w:rPr>
-              <w:rFonts w:eastAsia="Calibri" w:cs="Times New Roman"/>
-              <w:szCs w:val="22"/>
-              <w:lang w:eastAsia="en-US"/>
-            </w:rPr>
-            <w:fldChar w:fldCharType="begin"/>
-          </w:r>
-          <w:r>
-            <w:rPr>
-              <w:rFonts w:eastAsia="Calibri" w:cs="Times New Roman"/>
-              <w:szCs w:val="22"/>
-              <w:lang w:eastAsia="en-US"/>
-            </w:rPr>
-            <w:instrText xml:space="preserve"> CITATION Lim00 \l 1046 </w:instrText>
-          </w:r>
-          <w:r>
-            <w:rPr>
-              <w:rFonts w:eastAsia="Calibri" w:cs="Times New Roman"/>
-              <w:szCs w:val="22"/>
-              <w:lang w:eastAsia="en-US"/>
-            </w:rPr>
-            <w:fldChar w:fldCharType="separate"/>
-          </w:r>
-          <w:r>
-            <w:rPr>
-              <w:rFonts w:eastAsia="Calibri" w:cs="Times New Roman"/>
-              <w:noProof/>
-              <w:szCs w:val="22"/>
-              <w:lang w:eastAsia="en-US"/>
-            </w:rPr>
-            <w:t>(LIMA, 2000</w:t>
-          </w:r>
-          <w:r>
-            <w:rPr>
-              <w:rFonts w:eastAsia="Calibri" w:cs="Times New Roman"/>
-              <w:noProof/>
-              <w:szCs w:val="22"/>
-              <w:lang w:eastAsia="en-US"/>
-            </w:rPr>
-            <w:t>, p. 1</w:t>
-          </w:r>
-          <w:r>
-            <w:rPr>
-              <w:rFonts w:eastAsia="Calibri" w:cs="Times New Roman"/>
-              <w:noProof/>
-              <w:szCs w:val="22"/>
-              <w:lang w:eastAsia="en-US"/>
-            </w:rPr>
-            <w:t>)</w:t>
-          </w:r>
-          <w:r>
-            <w:rPr>
-              <w:rFonts w:eastAsia="Calibri" w:cs="Times New Roman"/>
-              <w:szCs w:val="22"/>
-              <w:lang w:eastAsia="en-US"/>
-            </w:rPr>
-            <w:fldChar w:fldCharType="end"/>
-          </w:r>
-        </w:sdtContent>
-      </w:sdt>
+      <w:r>
+        <w:rPr>
+          <w:rFonts w:eastAsia="Calibri" w:cs="Times New Roman"/>
+          <w:noProof/>
+          <w:szCs w:val="22"/>
+          <w:lang w:eastAsia="en-US"/>
+        </w:rPr>
+        <w:t>(LIMA, 2000</w:t>
+      </w:r>
+      <w:r>
+        <w:rPr>
+          <w:rFonts w:eastAsia="Calibri" w:cs="Times New Roman"/>
+          <w:noProof/>
+          <w:szCs w:val="22"/>
+          <w:lang w:eastAsia="en-US"/>
+        </w:rPr>
+        <w:t>, p. 1</w:t>
+      </w:r>
+      <w:r>
+        <w:rPr>
+          <w:rFonts w:eastAsia="Calibri" w:cs="Times New Roman"/>
+          <w:noProof/>
+          <w:szCs w:val="22"/>
+          <w:lang w:eastAsia="en-US"/>
+        </w:rPr>
+        <w:t>)</w:t>
+      </w:r>
       <w:r>
         <w:rPr>
           <w:rFonts w:eastAsia="Calibri" w:cs="Times New Roman"/>
@@ -21335,7 +20632,7 @@
     </w:p>
     <w:p>
       <w:pPr>
-        <w:pStyle w:val="Ttulo3"/>
+        <w:pStyle w:val="Heading3"/>
         <w:numPr>
           <w:ilvl w:val="2"/>
           <w:numId w:val="26"/>
@@ -21347,9 +20644,9 @@
           <w:lang w:eastAsia="en-US"/>
         </w:rPr>
       </w:pPr>
-      <w:bookmarkStart w:id="59" w:name="_Toc52033186"/>
-      <w:bookmarkStart w:id="60" w:name="_Toc52120442"/>
-      <w:bookmarkStart w:id="61" w:name="_Toc52389399"/>
+      <w:bookmarkStart w:id="56" w:name="_Toc52033186"/>
+      <w:bookmarkStart w:id="57" w:name="_Toc52120442"/>
+      <w:bookmarkStart w:id="58" w:name="_Toc52389399"/>
       <w:r>
         <w:rPr>
           <w:rFonts w:eastAsia="Calibri"/>
@@ -21357,185 +20654,179 @@
           <w:lang w:eastAsia="en-US"/>
         </w:rPr>
         <w:t>Sistema sob a perspectiva de grupos de Usuários</w:t>
+      </w:r>
+      <w:bookmarkEnd w:id="56"/>
+      <w:bookmarkEnd w:id="57"/>
+      <w:bookmarkEnd w:id="58"/>
+    </w:p>
+    <w:p>
+      <w:pPr>
+        <w:suppressAutoHyphens w:val="0"/>
+        <w:rPr>
+          <w:rFonts w:eastAsia="Calibri" w:cs="Times New Roman"/>
+          <w:szCs w:val="22"/>
+          <w:lang w:eastAsia="en-US"/>
+        </w:rPr>
+      </w:pPr>
+      <w:r>
+        <w:rPr>
+          <w:rFonts w:eastAsia="Calibri" w:cs="Times New Roman"/>
+          <w:szCs w:val="22"/>
+          <w:lang w:eastAsia="en-US"/>
+        </w:rPr>
+        <w:t xml:space="preserve">Dado os objetivos de uma organização, e o uso de SI para atendê-los, Laudon e Laudon (2007, p. 41-42) relata que nem um sistema isolado consegue suprir </w:t>
+      </w:r>
+      <w:r>
+        <w:rPr>
+          <w:rFonts w:eastAsia="Calibri" w:cs="Times New Roman"/>
+          <w:szCs w:val="22"/>
+          <w:lang w:eastAsia="en-US"/>
+        </w:rPr>
+        <w:t>todas as informações</w:t>
+      </w:r>
+      <w:r>
+        <w:rPr>
+          <w:rFonts w:eastAsia="Calibri" w:cs="Times New Roman"/>
+          <w:szCs w:val="22"/>
+          <w:lang w:eastAsia="en-US"/>
+        </w:rPr>
+        <w:t xml:space="preserve"> que uma organização necessita. E com um universo tão grande de sistemas Laudon classifica-os sob a perspectiva de grupos de usuários</w:t>
+      </w:r>
+      <w:r>
+        <w:rPr>
+          <w:rFonts w:eastAsia="Calibri" w:cs="Times New Roman"/>
+          <w:szCs w:val="22"/>
+          <w:lang w:eastAsia="en-US"/>
+        </w:rPr>
+        <w:t xml:space="preserve"> as gerências</w:t>
+      </w:r>
+      <w:r>
+        <w:rPr>
+          <w:rFonts w:eastAsia="Calibri" w:cs="Times New Roman"/>
+          <w:szCs w:val="22"/>
+          <w:lang w:eastAsia="en-US"/>
+        </w:rPr>
+        <w:t>: operacional, média e sênior, classificando em níveis de gerência e dos tipos de decisão que eles apoiam (LAUDON, 2007, p. 47).</w:t>
+      </w:r>
+    </w:p>
+    <w:p>
+      <w:pPr>
+        <w:suppressAutoHyphens w:val="0"/>
+        <w:rPr>
+          <w:rFonts w:eastAsia="Calibri" w:cs="Times New Roman"/>
+          <w:szCs w:val="22"/>
+          <w:lang w:eastAsia="en-US"/>
+        </w:rPr>
+      </w:pPr>
+      <w:r>
+        <w:rPr>
+          <w:rFonts w:eastAsia="Calibri" w:cs="Times New Roman"/>
+          <w:szCs w:val="22"/>
+          <w:lang w:eastAsia="en-US"/>
+        </w:rPr>
+        <w:t xml:space="preserve">A figura abaixo representa os tipos de sistemas de informação e a sua </w:t>
+      </w:r>
+      <w:r>
+        <w:rPr>
+          <w:rFonts w:eastAsia="Calibri" w:cs="Times New Roman"/>
+          <w:szCs w:val="22"/>
+          <w:lang w:eastAsia="en-US"/>
+        </w:rPr>
+        <w:t>representação</w:t>
+      </w:r>
+      <w:r>
+        <w:rPr>
+          <w:rFonts w:eastAsia="Calibri" w:cs="Times New Roman"/>
+          <w:szCs w:val="22"/>
+          <w:lang w:eastAsia="en-US"/>
+        </w:rPr>
+        <w:t xml:space="preserve"> na cadeia produtiva de uma organizaçã</w:t>
+      </w:r>
+      <w:r>
+        <w:rPr>
+          <w:rFonts w:eastAsia="Calibri" w:cs="Times New Roman"/>
+          <w:szCs w:val="22"/>
+          <w:lang w:eastAsia="en-US"/>
+        </w:rPr>
+        <w:t xml:space="preserve">o, sendo que a base, representa a </w:t>
+      </w:r>
+      <w:r>
+        <w:rPr>
+          <w:rFonts w:eastAsia="Calibri" w:cs="Times New Roman"/>
+          <w:szCs w:val="22"/>
+          <w:lang w:eastAsia="en-US"/>
+        </w:rPr>
+        <w:t>operacionalização</w:t>
+      </w:r>
+      <w:r>
+        <w:rPr>
+          <w:rFonts w:eastAsia="Calibri" w:cs="Times New Roman"/>
+          <w:szCs w:val="22"/>
+          <w:lang w:eastAsia="en-US"/>
+        </w:rPr>
+        <w:t xml:space="preserve"> da organização, o meio a gerência média que coordena </w:t>
+      </w:r>
+      <w:r>
+        <w:rPr>
+          <w:rFonts w:eastAsia="Calibri" w:cs="Times New Roman"/>
+          <w:szCs w:val="22"/>
+          <w:lang w:eastAsia="en-US"/>
+        </w:rPr>
+        <w:t>o elo</w:t>
+      </w:r>
+      <w:r>
+        <w:rPr>
+          <w:rFonts w:eastAsia="Calibri" w:cs="Times New Roman"/>
+          <w:szCs w:val="22"/>
+          <w:lang w:eastAsia="en-US"/>
+        </w:rPr>
+        <w:t xml:space="preserve"> da gerência sênior com a gerência operacional, a seguir será classificado e delimitado o uso de cada sistema de informação</w:t>
+      </w:r>
+      <w:r>
+        <w:rPr>
+          <w:rFonts w:eastAsia="Calibri" w:cs="Times New Roman"/>
+          <w:szCs w:val="22"/>
+          <w:lang w:eastAsia="en-US"/>
+        </w:rPr>
+        <w:t>.</w:t>
+      </w:r>
+    </w:p>
+    <w:p>
+      <w:pPr>
+        <w:suppressAutoHyphens w:val="0"/>
+        <w:rPr>
+          <w:rFonts w:eastAsia="Calibri" w:cs="Times New Roman"/>
+          <w:szCs w:val="22"/>
+          <w:lang w:eastAsia="en-US"/>
+        </w:rPr>
+      </w:pPr>
+    </w:p>
+    <w:p>
+      <w:pPr>
+        <w:pStyle w:val="Caption"/>
+        <w:keepNext/>
+        <w:jc w:val="center"/>
+      </w:pPr>
+      <w:bookmarkStart w:id="59" w:name="_Toc40386514"/>
+      <w:bookmarkStart w:id="60" w:name="_Toc50205093"/>
+      <w:bookmarkStart w:id="61" w:name="_Toc52014629"/>
+      <w:r>
+        <w:t xml:space="preserve">Figura </w:t>
+      </w:r>
+      <w:fldSimple w:instr=" SEQ Figura \* ARABIC ">
+        <w:r>
+          <w:rPr>
+            <w:noProof/>
+          </w:rPr>
+          <w:t>1</w:t>
+        </w:r>
+      </w:fldSimple>
+      <w:r>
+        <w:t xml:space="preserve"> - Tipos de Sistemas</w:t>
       </w:r>
       <w:bookmarkEnd w:id="59"/>
       <w:bookmarkEnd w:id="60"/>
       <w:bookmarkEnd w:id="61"/>
-    </w:p>
-    <w:p>
-      <w:pPr>
-        <w:suppressAutoHyphens w:val="0"/>
-        <w:rPr>
-          <w:rFonts w:eastAsia="Calibri" w:cs="Times New Roman"/>
-          <w:szCs w:val="22"/>
-          <w:lang w:eastAsia="en-US"/>
-        </w:rPr>
-      </w:pPr>
-      <w:r>
-        <w:rPr>
-          <w:rFonts w:eastAsia="Calibri" w:cs="Times New Roman"/>
-          <w:szCs w:val="22"/>
-          <w:lang w:eastAsia="en-US"/>
-        </w:rPr>
-        <w:t>Dado os objetivos de uma organização, e o uso de SI para atendê-los, Laudon e Laudon (2007, p. 41-42) relata que nem um sistema isolado consegue suprir todas informações que uma organização necessita. E com um universo tão grande de sistemas Laudon classifica-os sob a perspectiva de grupos de usuários</w:t>
-      </w:r>
-      <w:r>
-        <w:rPr>
-          <w:rFonts w:eastAsia="Calibri" w:cs="Times New Roman"/>
-          <w:szCs w:val="22"/>
-          <w:lang w:eastAsia="en-US"/>
-        </w:rPr>
-        <w:t xml:space="preserve"> as gerências</w:t>
-      </w:r>
-      <w:r>
-        <w:rPr>
-          <w:rFonts w:eastAsia="Calibri" w:cs="Times New Roman"/>
-          <w:szCs w:val="22"/>
-          <w:lang w:eastAsia="en-US"/>
-        </w:rPr>
-        <w:t>: operacional, média e sênior, classificando em níveis de gerência e dos tipos de decisão que eles apoiam (LAUDON, 2007, p. 47).</w:t>
-      </w:r>
-    </w:p>
-    <w:p>
-      <w:pPr>
-        <w:suppressAutoHyphens w:val="0"/>
-        <w:rPr>
-          <w:rFonts w:eastAsia="Calibri" w:cs="Times New Roman"/>
-          <w:szCs w:val="22"/>
-          <w:lang w:eastAsia="en-US"/>
-        </w:rPr>
-      </w:pPr>
-      <w:r>
-        <w:rPr>
-          <w:rFonts w:eastAsia="Calibri" w:cs="Times New Roman"/>
-          <w:szCs w:val="22"/>
-          <w:lang w:eastAsia="en-US"/>
-        </w:rPr>
-        <w:t xml:space="preserve">A figura abaixo representa os tipos de sistemas de informação e a sua </w:t>
-      </w:r>
-      <w:r>
-        <w:rPr>
-          <w:rFonts w:eastAsia="Calibri" w:cs="Times New Roman"/>
-          <w:szCs w:val="22"/>
-          <w:lang w:eastAsia="en-US"/>
-        </w:rPr>
-        <w:t>representação</w:t>
-      </w:r>
-      <w:r>
-        <w:rPr>
-          <w:rFonts w:eastAsia="Calibri" w:cs="Times New Roman"/>
-          <w:szCs w:val="22"/>
-          <w:lang w:eastAsia="en-US"/>
-        </w:rPr>
-        <w:t xml:space="preserve"> na cadeia produtiva de uma organizaçã</w:t>
-      </w:r>
-      <w:r>
-        <w:rPr>
-          <w:rFonts w:eastAsia="Calibri" w:cs="Times New Roman"/>
-          <w:szCs w:val="22"/>
-          <w:lang w:eastAsia="en-US"/>
-        </w:rPr>
-        <w:t xml:space="preserve">o, sendo que a base, representa a </w:t>
-      </w:r>
-      <w:r>
-        <w:rPr>
-          <w:rFonts w:eastAsia="Calibri" w:cs="Times New Roman"/>
-          <w:szCs w:val="22"/>
-          <w:lang w:eastAsia="en-US"/>
-        </w:rPr>
-        <w:t>operacionalização</w:t>
-      </w:r>
-      <w:r>
-        <w:rPr>
-          <w:rFonts w:eastAsia="Calibri" w:cs="Times New Roman"/>
-          <w:szCs w:val="22"/>
-          <w:lang w:eastAsia="en-US"/>
-        </w:rPr>
-        <w:t xml:space="preserve"> da </w:t>
-      </w:r>
-      <w:r>
-        <w:rPr>
-          <w:rFonts w:eastAsia="Calibri" w:cs="Times New Roman"/>
-          <w:szCs w:val="22"/>
-          <w:lang w:eastAsia="en-US"/>
-        </w:rPr>
-        <w:lastRenderedPageBreak/>
-        <w:t xml:space="preserve">organização, o meio a gerência média que coordena </w:t>
-      </w:r>
-      <w:r>
-        <w:rPr>
-          <w:rFonts w:eastAsia="Calibri" w:cs="Times New Roman"/>
-          <w:szCs w:val="22"/>
-          <w:lang w:eastAsia="en-US"/>
-        </w:rPr>
-        <w:t>o elo</w:t>
-      </w:r>
-      <w:r>
-        <w:rPr>
-          <w:rFonts w:eastAsia="Calibri" w:cs="Times New Roman"/>
-          <w:szCs w:val="22"/>
-          <w:lang w:eastAsia="en-US"/>
-        </w:rPr>
-        <w:t xml:space="preserve"> da gerência sênior com a gerência operacional, a seguir será classificado e delimitado o uso de cada sistema de informação</w:t>
-      </w:r>
-      <w:r>
-        <w:rPr>
-          <w:rFonts w:eastAsia="Calibri" w:cs="Times New Roman"/>
-          <w:szCs w:val="22"/>
-          <w:lang w:eastAsia="en-US"/>
-        </w:rPr>
-        <w:t>.</w:t>
-      </w:r>
-    </w:p>
-    <w:p>
-      <w:pPr>
-        <w:suppressAutoHyphens w:val="0"/>
-        <w:rPr>
-          <w:rFonts w:eastAsia="Calibri" w:cs="Times New Roman"/>
-          <w:szCs w:val="22"/>
-          <w:lang w:eastAsia="en-US"/>
-        </w:rPr>
-      </w:pPr>
-    </w:p>
-    <w:p>
-      <w:pPr>
-        <w:pStyle w:val="Legenda"/>
-        <w:keepNext/>
-        <w:jc w:val="center"/>
-      </w:pPr>
-      <w:bookmarkStart w:id="62" w:name="_Toc40386514"/>
-      <w:bookmarkStart w:id="63" w:name="_Toc50205093"/>
-      <w:bookmarkStart w:id="64" w:name="_Toc52014629"/>
-      <w:r>
-        <w:t xml:space="preserve">Figura </w:t>
-      </w:r>
-      <w:r>
-        <w:fldChar w:fldCharType="begin"/>
-      </w:r>
-      <w:r>
-        <w:instrText xml:space="preserve"> SEQ Figura \* ARABIC </w:instrText>
-      </w:r>
-      <w:r>
-        <w:fldChar w:fldCharType="separate"/>
-      </w:r>
-      <w:r>
-        <w:rPr>
-          <w:noProof/>
-        </w:rPr>
-        <w:t>1</w:t>
-      </w:r>
-      <w:r>
-        <w:rPr>
-          <w:noProof/>
-        </w:rPr>
-        <w:fldChar w:fldCharType="end"/>
-      </w:r>
-      <w:r>
-        <w:t xml:space="preserve"> - Tipos de Sistemas</w:t>
-      </w:r>
-      <w:bookmarkEnd w:id="62"/>
-      <w:bookmarkEnd w:id="63"/>
-      <w:bookmarkEnd w:id="64"/>
     </w:p>
     <w:p>
       <w:pPr>
@@ -21634,7 +20925,7 @@
     </w:p>
     <w:p>
       <w:pPr>
-        <w:pStyle w:val="Ttulo4"/>
+        <w:pStyle w:val="Heading4"/>
         <w:numPr>
           <w:ilvl w:val="4"/>
           <w:numId w:val="26"/>
@@ -21646,8 +20937,8 @@
           <w:lang w:eastAsia="en-US"/>
         </w:rPr>
       </w:pPr>
-      <w:bookmarkStart w:id="65" w:name="_Toc52033187"/>
-      <w:bookmarkStart w:id="66" w:name="_Toc52389400"/>
+      <w:bookmarkStart w:id="62" w:name="_Toc52033187"/>
+      <w:bookmarkStart w:id="63" w:name="_Toc52389400"/>
       <w:r>
         <w:rPr>
           <w:rFonts w:eastAsia="Calibri"/>
@@ -21680,8 +20971,8 @@
         </w:rPr>
         <w:t xml:space="preserve"> (SPT)</w:t>
       </w:r>
-      <w:bookmarkEnd w:id="65"/>
-      <w:bookmarkEnd w:id="66"/>
+      <w:bookmarkEnd w:id="62"/>
+      <w:bookmarkEnd w:id="63"/>
     </w:p>
     <w:p>
       <w:pPr>
@@ -21849,7 +21140,7 @@
     </w:p>
     <w:p>
       <w:pPr>
-        <w:pStyle w:val="Ttulo4"/>
+        <w:pStyle w:val="Heading4"/>
         <w:numPr>
           <w:ilvl w:val="4"/>
           <w:numId w:val="26"/>
@@ -21861,8 +21152,8 @@
           <w:lang w:eastAsia="en-US"/>
         </w:rPr>
       </w:pPr>
-      <w:bookmarkStart w:id="67" w:name="_Toc52033188"/>
-      <w:bookmarkStart w:id="68" w:name="_Toc52389401"/>
+      <w:bookmarkStart w:id="64" w:name="_Toc52033188"/>
+      <w:bookmarkStart w:id="65" w:name="_Toc52389401"/>
       <w:r>
         <w:rPr>
           <w:rFonts w:eastAsia="Calibri"/>
@@ -21887,8 +21178,8 @@
         </w:rPr>
         <w:t>(SIG)</w:t>
       </w:r>
-      <w:bookmarkEnd w:id="67"/>
-      <w:bookmarkEnd w:id="68"/>
+      <w:bookmarkEnd w:id="64"/>
+      <w:bookmarkEnd w:id="65"/>
     </w:p>
     <w:p>
       <w:pPr>
@@ -22194,7 +21485,7 @@
     </w:p>
     <w:p>
       <w:pPr>
-        <w:pStyle w:val="Ttulo4"/>
+        <w:pStyle w:val="Heading4"/>
         <w:numPr>
           <w:ilvl w:val="4"/>
           <w:numId w:val="26"/>
@@ -22206,15 +21497,14 @@
           <w:lang w:eastAsia="en-US"/>
         </w:rPr>
       </w:pPr>
-      <w:bookmarkStart w:id="69" w:name="_Toc52033189"/>
-      <w:bookmarkStart w:id="70" w:name="_Toc52389402"/>
-      <w:r>
-        <w:rPr>
-          <w:rFonts w:eastAsia="Calibri"/>
-          <w:color w:val="auto"/>
-          <w:lang w:eastAsia="en-US"/>
-        </w:rPr>
-        <w:lastRenderedPageBreak/>
+      <w:bookmarkStart w:id="66" w:name="_Toc52033189"/>
+      <w:bookmarkStart w:id="67" w:name="_Toc52389402"/>
+      <w:r>
+        <w:rPr>
+          <w:rFonts w:eastAsia="Calibri"/>
+          <w:color w:val="auto"/>
+          <w:lang w:eastAsia="en-US"/>
+        </w:rPr>
         <w:t xml:space="preserve">Sistemas de </w:t>
       </w:r>
       <w:r>
@@ -22249,8 +21539,8 @@
         </w:rPr>
         <w:t>ecisão (SAD)</w:t>
       </w:r>
-      <w:bookmarkEnd w:id="69"/>
-      <w:bookmarkEnd w:id="70"/>
+      <w:bookmarkEnd w:id="66"/>
+      <w:bookmarkEnd w:id="67"/>
     </w:p>
     <w:p>
       <w:pPr>
@@ -22359,79 +21649,33 @@
         </w:rPr>
         <w:t xml:space="preserve">Rogério e Gonçalves </w:t>
       </w:r>
-      <w:sdt>
-        <w:sdtPr>
-          <w:rPr>
-            <w:rFonts w:eastAsia="Calibri" w:cs="Times New Roman"/>
-            <w:szCs w:val="22"/>
-            <w:lang w:eastAsia="en-US"/>
-          </w:rPr>
-          <w:id w:val="-1891407429"/>
-          <w:citation/>
-        </w:sdtPr>
-        <w:sdtEndPr/>
-        <w:sdtContent>
-          <w:r>
-            <w:rPr>
-              <w:rFonts w:eastAsia="Calibri" w:cs="Times New Roman"/>
-              <w:szCs w:val="22"/>
-              <w:lang w:eastAsia="en-US"/>
-            </w:rPr>
-            <w:fldChar w:fldCharType="begin"/>
-          </w:r>
-          <w:r>
-            <w:rPr>
-              <w:rFonts w:eastAsia="Calibri" w:cs="Times New Roman"/>
-              <w:szCs w:val="22"/>
-              <w:lang w:eastAsia="en-US"/>
-            </w:rPr>
-            <w:instrText xml:space="preserve"> CITATION Rog17 \l 1046 </w:instrText>
-          </w:r>
-          <w:r>
-            <w:rPr>
-              <w:rFonts w:eastAsia="Calibri" w:cs="Times New Roman"/>
-              <w:szCs w:val="22"/>
-              <w:lang w:eastAsia="en-US"/>
-            </w:rPr>
-            <w:fldChar w:fldCharType="separate"/>
-          </w:r>
-          <w:r>
-            <w:rPr>
-              <w:rFonts w:eastAsia="Calibri" w:cs="Times New Roman"/>
-              <w:noProof/>
-              <w:szCs w:val="22"/>
-              <w:lang w:eastAsia="en-US"/>
-            </w:rPr>
-            <w:t>(2017</w:t>
-          </w:r>
-          <w:r>
-            <w:rPr>
-              <w:rFonts w:eastAsia="Calibri" w:cs="Times New Roman"/>
-              <w:noProof/>
-              <w:szCs w:val="22"/>
-              <w:lang w:eastAsia="en-US"/>
-            </w:rPr>
-            <w:t>, p. 45</w:t>
-          </w:r>
-          <w:r>
-            <w:rPr>
-              <w:rFonts w:eastAsia="Calibri" w:cs="Times New Roman"/>
-              <w:noProof/>
-              <w:szCs w:val="22"/>
-              <w:lang w:eastAsia="en-US"/>
-            </w:rPr>
-            <w:t>)</w:t>
-          </w:r>
-          <w:r>
-            <w:rPr>
-              <w:rFonts w:eastAsia="Calibri" w:cs="Times New Roman"/>
-              <w:szCs w:val="22"/>
-              <w:lang w:eastAsia="en-US"/>
-            </w:rPr>
-            <w:fldChar w:fldCharType="end"/>
-          </w:r>
-        </w:sdtContent>
-      </w:sdt>
+      <w:r>
+        <w:rPr>
+          <w:rFonts w:eastAsia="Calibri" w:cs="Times New Roman"/>
+          <w:noProof/>
+          <w:szCs w:val="22"/>
+          <w:lang w:eastAsia="en-US"/>
+        </w:rPr>
+        <w:t>(2017</w:t>
+      </w:r>
+      <w:r>
+        <w:rPr>
+          <w:rFonts w:eastAsia="Calibri" w:cs="Times New Roman"/>
+          <w:noProof/>
+          <w:szCs w:val="22"/>
+          <w:lang w:eastAsia="en-US"/>
+        </w:rPr>
+        <w:t>, p. 45</w:t>
+      </w:r>
+      <w:r>
+        <w:rPr>
+          <w:rFonts w:eastAsia="Calibri" w:cs="Times New Roman"/>
+          <w:noProof/>
+          <w:szCs w:val="22"/>
+          <w:lang w:eastAsia="en-US"/>
+        </w:rPr>
+        <w:t>)</w:t>
+      </w:r>
       <w:r>
         <w:rPr>
           <w:rFonts w:eastAsia="Calibri" w:cs="Times New Roman"/>
@@ -22689,106 +21933,50 @@
         </w:rPr>
         <w:t>?</w:t>
       </w:r>
-      <w:sdt>
-        <w:sdtPr>
-          <w:rPr>
-            <w:rFonts w:eastAsia="Calibri"/>
-            <w:color w:val="auto"/>
-            <w:sz w:val="22"/>
-            <w:szCs w:val="22"/>
-            <w:lang w:eastAsia="en-US"/>
-          </w:rPr>
-          <w:id w:val="33471658"/>
-          <w:citation/>
-        </w:sdtPr>
-        <w:sdtEndPr/>
-        <w:sdtContent>
-          <w:r>
-            <w:rPr>
-              <w:rFonts w:eastAsia="Calibri"/>
-              <w:color w:val="auto"/>
-              <w:sz w:val="22"/>
-              <w:szCs w:val="22"/>
-              <w:lang w:eastAsia="en-US"/>
-            </w:rPr>
-            <w:fldChar w:fldCharType="begin"/>
-          </w:r>
-          <w:r>
-            <w:rPr>
-              <w:rFonts w:eastAsia="Calibri"/>
-              <w:color w:val="auto"/>
-              <w:sz w:val="22"/>
-              <w:szCs w:val="22"/>
-              <w:lang w:eastAsia="en-US"/>
-            </w:rPr>
-            <w:instrText xml:space="preserve"> CITATION Lau07 \l 1046 </w:instrText>
-          </w:r>
-          <w:r>
-            <w:rPr>
-              <w:rFonts w:eastAsia="Calibri"/>
-              <w:color w:val="auto"/>
-              <w:sz w:val="22"/>
-              <w:szCs w:val="22"/>
-              <w:lang w:eastAsia="en-US"/>
-            </w:rPr>
-            <w:fldChar w:fldCharType="separate"/>
-          </w:r>
-          <w:r>
-            <w:rPr>
-              <w:rFonts w:eastAsia="Calibri"/>
-              <w:noProof/>
-              <w:color w:val="auto"/>
-              <w:sz w:val="22"/>
-              <w:szCs w:val="22"/>
-              <w:lang w:eastAsia="en-US"/>
-            </w:rPr>
-            <w:t xml:space="preserve"> </w:t>
-          </w:r>
-          <w:r>
-            <w:rPr>
-              <w:rFonts w:eastAsia="Calibri"/>
-              <w:noProof/>
-              <w:color w:val="auto"/>
-              <w:sz w:val="22"/>
-              <w:szCs w:val="22"/>
-              <w:lang w:eastAsia="en-US"/>
-            </w:rPr>
-            <w:t>(LAUDON e LAUDON, 2007</w:t>
-          </w:r>
-          <w:r>
-            <w:rPr>
-              <w:rFonts w:eastAsia="Calibri"/>
-              <w:noProof/>
-              <w:color w:val="auto"/>
-              <w:sz w:val="22"/>
-              <w:szCs w:val="22"/>
-              <w:lang w:eastAsia="en-US"/>
-            </w:rPr>
-            <w:t>, p. 49</w:t>
-          </w:r>
-          <w:r>
-            <w:rPr>
-              <w:rFonts w:eastAsia="Calibri"/>
-              <w:noProof/>
-              <w:color w:val="auto"/>
-              <w:sz w:val="22"/>
-              <w:szCs w:val="22"/>
-              <w:lang w:eastAsia="en-US"/>
-            </w:rPr>
-            <w:t>)</w:t>
-          </w:r>
-          <w:r>
-            <w:rPr>
-              <w:rFonts w:eastAsia="Calibri"/>
-              <w:color w:val="auto"/>
-              <w:sz w:val="22"/>
-              <w:szCs w:val="22"/>
-              <w:lang w:eastAsia="en-US"/>
-            </w:rPr>
-            <w:fldChar w:fldCharType="end"/>
-          </w:r>
-        </w:sdtContent>
-      </w:sdt>
+      <w:r>
+        <w:rPr>
+          <w:rFonts w:eastAsia="Calibri"/>
+          <w:noProof/>
+          <w:color w:val="auto"/>
+          <w:sz w:val="22"/>
+          <w:szCs w:val="22"/>
+          <w:lang w:eastAsia="en-US"/>
+        </w:rPr>
+        <w:t xml:space="preserve"> </w:t>
+      </w:r>
+      <w:r>
+        <w:rPr>
+          <w:rFonts w:eastAsia="Calibri"/>
+          <w:noProof/>
+          <w:color w:val="auto"/>
+          <w:sz w:val="22"/>
+          <w:szCs w:val="22"/>
+          <w:lang w:eastAsia="en-US"/>
+        </w:rPr>
+        <w:t>(LAUDON e LAUDON, 2007</w:t>
+      </w:r>
+      <w:r>
+        <w:rPr>
+          <w:rFonts w:eastAsia="Calibri"/>
+          <w:noProof/>
+          <w:color w:val="auto"/>
+          <w:sz w:val="22"/>
+          <w:szCs w:val="22"/>
+          <w:lang w:eastAsia="en-US"/>
+        </w:rPr>
+        <w:t>, p. 49</w:t>
+      </w:r>
+      <w:r>
+        <w:rPr>
+          <w:rFonts w:eastAsia="Calibri"/>
+          <w:noProof/>
+          <w:color w:val="auto"/>
+          <w:sz w:val="22"/>
+          <w:szCs w:val="22"/>
+          <w:lang w:eastAsia="en-US"/>
+        </w:rPr>
+        <w:t>)</w:t>
+      </w:r>
       <w:r>
         <w:rPr>
           <w:rFonts w:eastAsia="Calibri"/>
@@ -23101,7 +22289,7 @@
     </w:p>
     <w:p>
       <w:pPr>
-        <w:pStyle w:val="Ttulo4"/>
+        <w:pStyle w:val="Heading4"/>
         <w:numPr>
           <w:ilvl w:val="4"/>
           <w:numId w:val="26"/>
@@ -23113,8 +22301,8 @@
           <w:lang w:eastAsia="en-US"/>
         </w:rPr>
       </w:pPr>
-      <w:bookmarkStart w:id="71" w:name="_Toc52033190"/>
-      <w:bookmarkStart w:id="72" w:name="_Toc52389403"/>
+      <w:bookmarkStart w:id="68" w:name="_Toc52033190"/>
+      <w:bookmarkStart w:id="69" w:name="_Toc52389403"/>
       <w:r>
         <w:rPr>
           <w:rFonts w:eastAsia="Calibri"/>
@@ -23123,8 +22311,8 @@
         </w:rPr>
         <w:t>Sistemas de Apoio ao Executivo (SAE)</w:t>
       </w:r>
-      <w:bookmarkEnd w:id="71"/>
-      <w:bookmarkEnd w:id="72"/>
+      <w:bookmarkEnd w:id="68"/>
+      <w:bookmarkEnd w:id="69"/>
     </w:p>
     <w:p>
       <w:pPr>
@@ -23301,7 +22489,7 @@
     </w:p>
     <w:p>
       <w:pPr>
-        <w:pStyle w:val="Ttulo3"/>
+        <w:pStyle w:val="Heading3"/>
         <w:numPr>
           <w:ilvl w:val="2"/>
           <w:numId w:val="26"/>
@@ -23313,8 +22501,8 @@
           <w:lang w:eastAsia="en-US"/>
         </w:rPr>
       </w:pPr>
-      <w:bookmarkStart w:id="73" w:name="_Toc52120443"/>
-      <w:bookmarkStart w:id="74" w:name="_Toc52389404"/>
+      <w:bookmarkStart w:id="70" w:name="_Toc52120443"/>
+      <w:bookmarkStart w:id="71" w:name="_Toc52389404"/>
       <w:r>
         <w:rPr>
           <w:rFonts w:eastAsia="Calibri" w:cs="Times New Roman"/>
@@ -23323,8 +22511,8 @@
         </w:rPr>
         <w:t>Sistema sob a perspectiva da função organizacional</w:t>
       </w:r>
-      <w:bookmarkEnd w:id="73"/>
-      <w:bookmarkEnd w:id="74"/>
+      <w:bookmarkEnd w:id="70"/>
+      <w:bookmarkEnd w:id="71"/>
     </w:p>
     <w:p>
       <w:pPr>
@@ -23339,7 +22527,6 @@
           <w:rFonts w:cs="Times New Roman"/>
           <w:shd w:val="clear" w:color="auto" w:fill="FFFFFF"/>
         </w:rPr>
-        <w:lastRenderedPageBreak/>
         <w:t xml:space="preserve">Segundo </w:t>
       </w:r>
       <w:proofErr w:type="spellStart"/>
@@ -23822,19 +23009,18 @@
     </w:p>
     <w:p>
       <w:pPr>
-        <w:pStyle w:val="Legenda"/>
+        <w:pStyle w:val="Caption"/>
         <w:keepNext/>
         <w:jc w:val="center"/>
         <w:rPr>
           <w:rFonts w:cs="Times New Roman"/>
         </w:rPr>
       </w:pPr>
-      <w:bookmarkStart w:id="75" w:name="_Toc52014630"/>
+      <w:bookmarkStart w:id="72" w:name="_Toc52014630"/>
       <w:r>
         <w:rPr>
           <w:rFonts w:cs="Times New Roman"/>
         </w:rPr>
-        <w:lastRenderedPageBreak/>
         <w:t xml:space="preserve">Figura </w:t>
       </w:r>
       <w:r>
@@ -23875,7 +23061,7 @@
         </w:rPr>
         <w:t xml:space="preserve"> - Setores organizacionais e sistemas de informação</w:t>
       </w:r>
-      <w:bookmarkEnd w:id="75"/>
+      <w:bookmarkEnd w:id="72"/>
     </w:p>
     <w:p>
       <w:pPr>
@@ -24078,7 +23264,7 @@
           <w:color w:val="auto"/>
           <w:shd w:val="clear" w:color="auto" w:fill="FFFFFF"/>
         </w:rPr>
-        <w:t xml:space="preserve">operacional, assim como a quantidade de defeitos e falhas, já no nível tático o gerente do setor avalia o desempenho da produção com gráficos e relatórios e correlaciona eles com datas passadas e assim poderá ter uma visão do que será feito nos próximos meses </w:t>
+        <w:t>operacional, assim como a quantidade de defeitos e falhas, já no nível tático o gerente do setor avalia o desempenho da produção com gráficos e relatórios e correlaciona eles com datas passadas e assim poderá ter uma visão do que será feito nos próximos meses</w:t>
       </w:r>
       <w:r>
         <w:rPr>
@@ -24086,6 +23272,22 @@
           <w:color w:val="auto"/>
           <w:shd w:val="clear" w:color="auto" w:fill="FFFFFF"/>
         </w:rPr>
+        <w:t>,</w:t>
+      </w:r>
+      <w:r>
+        <w:rPr>
+          <w:rFonts w:cs="Times New Roman"/>
+          <w:color w:val="auto"/>
+          <w:shd w:val="clear" w:color="auto" w:fill="FFFFFF"/>
+        </w:rPr>
+        <w:t xml:space="preserve"> </w:t>
+      </w:r>
+      <w:r>
+        <w:rPr>
+          <w:rFonts w:cs="Times New Roman"/>
+          <w:color w:val="auto"/>
+          <w:shd w:val="clear" w:color="auto" w:fill="FFFFFF"/>
+        </w:rPr>
         <w:t>finalmente</w:t>
       </w:r>
       <w:r>
@@ -24271,7 +23473,6 @@
         </w:rPr>
       </w:pPr>
       <w:r>
-        <w:lastRenderedPageBreak/>
         <w:t xml:space="preserve">Logo um sistema </w:t>
       </w:r>
       <w:r>
@@ -24363,16 +23564,14 @@
         </w:rPr>
         <w:t xml:space="preserve">é o armazenamento digital de documentos, sejam imagens, fotos, vídeos, </w:t>
       </w:r>
-      <w:proofErr w:type="spellStart"/>
-      <w:r>
-        <w:rPr>
-          <w:rFonts w:eastAsia="Calibri" w:cs="Times New Roman"/>
-          <w:szCs w:val="22"/>
-          <w:lang w:eastAsia="en-US"/>
-        </w:rPr>
-        <w:t>musicas</w:t>
-      </w:r>
-      <w:proofErr w:type="spellEnd"/>
+      <w:r>
+        <w:rPr>
+          <w:rFonts w:eastAsia="Calibri" w:cs="Times New Roman"/>
+          <w:szCs w:val="22"/>
+          <w:lang w:eastAsia="en-US"/>
+        </w:rPr>
+        <w:t>músicas</w:t>
+      </w:r>
       <w:r>
         <w:rPr>
           <w:rFonts w:eastAsia="Calibri" w:cs="Times New Roman"/>
@@ -24421,7 +23620,7 @@
     </w:p>
     <w:p>
       <w:pPr>
-        <w:pStyle w:val="Ttulo2"/>
+        <w:pStyle w:val="Heading2"/>
         <w:numPr>
           <w:ilvl w:val="1"/>
           <w:numId w:val="26"/>
@@ -24433,9 +23632,9 @@
           <w:lang w:eastAsia="pt-BR"/>
         </w:rPr>
       </w:pPr>
-      <w:bookmarkStart w:id="76" w:name="_Toc52033192"/>
-      <w:bookmarkStart w:id="77" w:name="_Toc52120444"/>
-      <w:bookmarkStart w:id="78" w:name="_Toc52389405"/>
+      <w:bookmarkStart w:id="73" w:name="_Toc52033192"/>
+      <w:bookmarkStart w:id="74" w:name="_Toc52120444"/>
+      <w:bookmarkStart w:id="75" w:name="_Toc52389405"/>
       <w:r>
         <w:rPr>
           <w:rFonts w:eastAsia="Calibri" w:cs="Times New Roman"/>
@@ -24444,9 +23643,9 @@
         </w:rPr>
         <w:t>Processo de Negócio nas Organizações</w:t>
       </w:r>
-      <w:bookmarkEnd w:id="76"/>
-      <w:bookmarkEnd w:id="77"/>
-      <w:bookmarkEnd w:id="78"/>
+      <w:bookmarkEnd w:id="73"/>
+      <w:bookmarkEnd w:id="74"/>
+      <w:bookmarkEnd w:id="75"/>
     </w:p>
     <w:p>
       <w:pPr>
@@ -24760,16 +23959,23 @@
           <w:color w:val="auto"/>
           <w:lang w:eastAsia="en-US"/>
         </w:rPr>
-        <w:t xml:space="preserve">cruzam </w:t>
-      </w:r>
-      <w:r>
-        <w:rPr>
-          <w:rFonts w:eastAsia="Calibri" w:cs="Times New Roman"/>
-          <w:color w:val="auto"/>
-          <w:lang w:eastAsia="en-US"/>
-        </w:rPr>
-        <w:lastRenderedPageBreak/>
-        <w:t>diferentes setores de uma organização, exigindo assim uma boa coordenação</w:t>
+        <w:t>cruza</w:t>
+      </w:r>
+      <w:r>
+        <w:rPr>
+          <w:rFonts w:eastAsia="Calibri" w:cs="Times New Roman"/>
+          <w:color w:val="auto"/>
+          <w:lang w:eastAsia="en-US"/>
+        </w:rPr>
+        <w:t>r</w:t>
+      </w:r>
+      <w:r>
+        <w:rPr>
+          <w:rFonts w:eastAsia="Calibri" w:cs="Times New Roman"/>
+          <w:color w:val="auto"/>
+          <w:lang w:eastAsia="en-US"/>
+        </w:rPr>
+        <w:t xml:space="preserve"> diferentes setores de uma organização, exigindo assim uma boa coordenação</w:t>
       </w:r>
       <w:r>
         <w:rPr>
@@ -24798,14 +24004,14 @@
     </w:p>
     <w:p>
       <w:pPr>
-        <w:pStyle w:val="Legenda"/>
+        <w:pStyle w:val="Caption"/>
         <w:keepNext/>
         <w:jc w:val="center"/>
         <w:rPr>
           <w:lang w:val="en-US"/>
         </w:rPr>
       </w:pPr>
-      <w:bookmarkStart w:id="79" w:name="_Toc52014631"/>
+      <w:bookmarkStart w:id="76" w:name="_Toc52014631"/>
       <w:proofErr w:type="spellStart"/>
       <w:r>
         <w:rPr>
@@ -24851,7 +24057,7 @@
         </w:rPr>
         <w:t xml:space="preserve"> - The Order Fulfillment Process</w:t>
       </w:r>
-      <w:bookmarkEnd w:id="79"/>
+      <w:bookmarkEnd w:id="76"/>
     </w:p>
     <w:p>
       <w:pPr>
@@ -25216,15 +24422,7 @@
           <w:rFonts w:eastAsia="Calibri"/>
           <w:color w:val="auto"/>
         </w:rPr>
-        <w:t xml:space="preserve">Segundo Porter e Millar (2012, p.83) A informação vem tomando conta do mercado rapidamente, nem uma empresa escapa de seus efeitos, com  a demanda tão alta de </w:t>
-      </w:r>
-      <w:r>
-        <w:rPr>
-          <w:rFonts w:eastAsia="Calibri"/>
-          <w:color w:val="auto"/>
-        </w:rPr>
-        <w:lastRenderedPageBreak/>
-        <w:t xml:space="preserve">investimentos em TI, os gerentes percebem que a TI/SI não são apenas um setor e sim uma grande ligação entre toda a cadeia produtiva para geração de  vantagem competitiva. No entanto não é toda organização que reconhece isto e </w:t>
+        <w:t xml:space="preserve">Segundo Porter e Millar (2012, p.83) A informação vem tomando conta do mercado rapidamente, nem uma empresa escapa de seus efeitos, com  a demanda tão alta de investimentos em TI, os gerentes percebem que a TI/SI não são apenas um setor e sim uma grande ligação entre toda a cadeia produtiva para geração de  vantagem competitiva. No entanto não é toda organização que reconhece isto e </w:t>
       </w:r>
       <w:r>
         <w:rPr>
@@ -25467,7 +24665,6 @@
         <w:rPr>
           <w:rFonts w:eastAsia="Calibri"/>
         </w:rPr>
-        <w:lastRenderedPageBreak/>
         <w:t>Atividades</w:t>
       </w:r>
       <w:r>
@@ -25552,36 +24749,23 @@
     </w:p>
     <w:p>
       <w:pPr>
-        <w:pStyle w:val="Legenda"/>
+        <w:pStyle w:val="Caption"/>
         <w:keepNext/>
         <w:jc w:val="center"/>
       </w:pPr>
-      <w:bookmarkStart w:id="80" w:name="_Toc50205094"/>
-      <w:bookmarkStart w:id="81" w:name="_Toc52014632"/>
+      <w:bookmarkStart w:id="77" w:name="_Toc50205094"/>
+      <w:bookmarkStart w:id="78" w:name="_Toc52014632"/>
       <w:r>
         <w:t xml:space="preserve">Figura </w:t>
       </w:r>
-      <w:r>
-        <w:fldChar w:fldCharType="begin"/>
-      </w:r>
-      <w:r>
-        <w:instrText xml:space="preserve"> SEQ Figura \* ARABIC </w:instrText>
-      </w:r>
-      <w:r>
-        <w:fldChar w:fldCharType="separate"/>
-      </w:r>
-      <w:r>
-        <w:rPr>
-          <w:noProof/>
-        </w:rPr>
-        <w:t>4</w:t>
-      </w:r>
-      <w:r>
-        <w:rPr>
-          <w:noProof/>
-        </w:rPr>
-        <w:fldChar w:fldCharType="end"/>
-      </w:r>
+      <w:fldSimple w:instr=" SEQ Figura \* ARABIC ">
+        <w:r>
+          <w:rPr>
+            <w:noProof/>
+          </w:rPr>
+          <w:t>4</w:t>
+        </w:r>
+      </w:fldSimple>
       <w:r>
         <w:rPr>
           <w:noProof/>
@@ -25594,8 +24778,8 @@
       <w:r>
         <w:t xml:space="preserve"> Cadeia de Valor genérica de Porter e Millar</w:t>
       </w:r>
-      <w:bookmarkEnd w:id="80"/>
-      <w:bookmarkEnd w:id="81"/>
+      <w:bookmarkEnd w:id="77"/>
+      <w:bookmarkEnd w:id="78"/>
     </w:p>
     <w:p>
       <w:pPr>
@@ -25697,7 +24881,21 @@
         <w:rPr>
           <w:rFonts w:eastAsia="Calibri"/>
         </w:rPr>
-        <w:t>A TI está em todos os pontos da cadeia, transformado a maneira de como as atividades de valor são desempenhadas e a natureza dos elos entre elas, este efeito explica que a TI adquiriu um significado estratégico se diferenciando de muitas outras tecnologias utilizadas ( PORTER e MILLAR, 2012).</w:t>
+        <w:t xml:space="preserve">A TI está em todos os pontos da cadeia, transformado a maneira de como as atividades de valor são desempenhadas e a natureza dos elos entre elas, este efeito explica que a TI adquiriu um significado estratégico se diferenciando de muitas outras tecnologias utilizadas </w:t>
+      </w:r>
+      <w:proofErr w:type="gramStart"/>
+      <w:r>
+        <w:rPr>
+          <w:rFonts w:eastAsia="Calibri"/>
+        </w:rPr>
+        <w:t>( PORTER</w:t>
+      </w:r>
+      <w:proofErr w:type="gramEnd"/>
+      <w:r>
+        <w:rPr>
+          <w:rFonts w:eastAsia="Calibri"/>
+        </w:rPr>
+        <w:t xml:space="preserve"> e MILLAR, 2012).</w:t>
       </w:r>
     </w:p>
     <w:p>
@@ -25710,7 +24908,7 @@
     </w:p>
     <w:p>
       <w:pPr>
-        <w:pStyle w:val="Ttulo2"/>
+        <w:pStyle w:val="Heading2"/>
         <w:numPr>
           <w:ilvl w:val="1"/>
           <w:numId w:val="26"/>
@@ -25721,9 +24919,9 @@
           <w:lang w:eastAsia="pt-BR"/>
         </w:rPr>
       </w:pPr>
-      <w:bookmarkStart w:id="82" w:name="_Toc52033193"/>
-      <w:bookmarkStart w:id="83" w:name="_Toc52120445"/>
-      <w:bookmarkStart w:id="84" w:name="_Toc52389406"/>
+      <w:bookmarkStart w:id="79" w:name="_Toc52033193"/>
+      <w:bookmarkStart w:id="80" w:name="_Toc52120445"/>
+      <w:bookmarkStart w:id="81" w:name="_Toc52389406"/>
       <w:r>
         <w:rPr>
           <w:rFonts w:eastAsia="Calibri"/>
@@ -25732,8 +24930,8 @@
         </w:rPr>
         <w:t>Estratégia</w:t>
       </w:r>
-      <w:bookmarkEnd w:id="82"/>
-      <w:bookmarkEnd w:id="83"/>
+      <w:bookmarkEnd w:id="79"/>
+      <w:bookmarkEnd w:id="80"/>
       <w:r>
         <w:rPr>
           <w:rFonts w:eastAsia="Calibri"/>
@@ -25751,7 +24949,7 @@
         </w:rPr>
         <w:t>orgnaizações</w:t>
       </w:r>
-      <w:bookmarkEnd w:id="84"/>
+      <w:bookmarkEnd w:id="81"/>
       <w:proofErr w:type="spellEnd"/>
     </w:p>
     <w:p>
@@ -25816,15 +25014,7 @@
           <w:rFonts w:eastAsia="Calibri"/>
           <w:lang w:eastAsia="en-US"/>
         </w:rPr>
-        <w:t xml:space="preserve">, deste modo a palavra estratégia significava tudo que o general fazia. Antes de Napoleão, a estratégia consistia na arte de conduzir militares para derrotar o inimigo ou abrandar a derrota e durante a época de Napoleão a palavra teve seu significado </w:t>
-      </w:r>
-      <w:r>
-        <w:rPr>
-          <w:rFonts w:eastAsia="Calibri"/>
-          <w:lang w:eastAsia="en-US"/>
-        </w:rPr>
-        <w:lastRenderedPageBreak/>
-        <w:t>para os movimentos políticos e econômicos que buscavam melhores mudanças para obter a vitória.</w:t>
+        <w:t>, deste modo a palavra estratégia significava tudo que o general fazia. Antes de Napoleão, a estratégia consistia na arte de conduzir militares para derrotar o inimigo ou abrandar a derrota e durante a época de Napoleão a palavra teve seu significado para os movimentos políticos e econômicos que buscavam melhores mudanças para obter a vitória.</w:t>
       </w:r>
       <w:r>
         <w:rPr>
@@ -25845,34 +25035,21 @@
     </w:p>
     <w:p>
       <w:pPr>
-        <w:pStyle w:val="Legenda"/>
+        <w:pStyle w:val="Caption"/>
         <w:keepNext/>
       </w:pPr>
-      <w:bookmarkStart w:id="85" w:name="_Toc52014668"/>
+      <w:bookmarkStart w:id="82" w:name="_Toc52014668"/>
       <w:r>
         <w:t xml:space="preserve">Tabela </w:t>
       </w:r>
-      <w:r>
-        <w:fldChar w:fldCharType="begin"/>
-      </w:r>
-      <w:r>
-        <w:instrText xml:space="preserve"> SEQ Tabela \* ARABIC </w:instrText>
-      </w:r>
-      <w:r>
-        <w:fldChar w:fldCharType="separate"/>
-      </w:r>
-      <w:r>
-        <w:rPr>
-          <w:noProof/>
-        </w:rPr>
-        <w:t>1</w:t>
-      </w:r>
-      <w:r>
-        <w:rPr>
-          <w:noProof/>
-        </w:rPr>
-        <w:fldChar w:fldCharType="end"/>
-      </w:r>
+      <w:fldSimple w:instr=" SEQ Tabela \* ARABIC ">
+        <w:r>
+          <w:rPr>
+            <w:noProof/>
+          </w:rPr>
+          <w:t>1</w:t>
+        </w:r>
+      </w:fldSimple>
       <w:r>
         <w:rPr>
           <w:noProof/>
@@ -25882,7 +25059,7 @@
       <w:r>
         <w:t xml:space="preserve"> Definição de estratégia ao longo do tempo</w:t>
       </w:r>
-      <w:bookmarkEnd w:id="85"/>
+      <w:bookmarkEnd w:id="82"/>
     </w:p>
     <w:p>
       <w:pPr>
@@ -26313,16 +25490,7 @@
           <w:color w:val="auto"/>
           <w:lang w:eastAsia="en-US"/>
         </w:rPr>
-        <w:t xml:space="preserve"> realizadas </w:t>
-      </w:r>
-      <w:r>
-        <w:rPr>
-          <w:rFonts w:cs="Times New Roman"/>
-          <w:color w:val="auto"/>
-          <w:lang w:eastAsia="en-US"/>
-        </w:rPr>
-        <w:lastRenderedPageBreak/>
-        <w:t xml:space="preserve">devem ter sido pretendidas? Mas podemos ver que na prática de organizações, principalmente as públicas nem sempre temos uma estratégia planejada e as realizadas são feitas em tempo de execução. </w:t>
+        <w:t xml:space="preserve"> realizadas devem ter sido pretendidas? Mas podemos ver que na prática de organizações, principalmente as públicas nem sempre temos uma estratégia planejada e as realizadas são feitas em tempo de execução. </w:t>
       </w:r>
     </w:p>
     <w:p>
@@ -26348,7 +25516,19 @@
         <w:rPr>
           <w:lang w:eastAsia="en-US"/>
         </w:rPr>
-        <w:t xml:space="preserve">Segundo Chiavenato (2003) as organizações têm objetivos organizacionais, e a razão pela </w:t>
+        <w:t xml:space="preserve">Segundo Chiavenato (2003) as organizações têm objetivos organizacionais, e a razão </w:t>
+      </w:r>
+      <w:r>
+        <w:rPr>
+          <w:lang w:eastAsia="en-US"/>
+        </w:rPr>
+        <w:t>por</w:t>
+      </w:r>
+      <w:r>
+        <w:rPr>
+          <w:lang w:eastAsia="en-US"/>
+        </w:rPr>
+        <w:t xml:space="preserve"> </w:t>
       </w:r>
       <w:r>
         <w:rPr>
@@ -26465,7 +25645,7 @@
       </w:r>
       <w:r>
         <w:rPr>
-          <w:rStyle w:val="Refdenotaderodap"/>
+          <w:rStyle w:val="FootnoteReference"/>
           <w:lang w:eastAsia="en-US"/>
         </w:rPr>
         <w:footnoteReference w:id="3"/>
@@ -26934,7 +26114,124 @@
     </w:p>
     <w:p>
       <w:pPr>
-        <w:pStyle w:val="Ttulo1"/>
+        <w:suppressAutoHyphens w:val="0"/>
+        <w:ind w:firstLine="0"/>
+        <w:rPr>
+          <w:rFonts w:eastAsia="Calibri"/>
+        </w:rPr>
+      </w:pPr>
+    </w:p>
+    <w:p>
+      <w:pPr>
+        <w:suppressAutoHyphens w:val="0"/>
+        <w:ind w:firstLine="0"/>
+        <w:rPr>
+          <w:rFonts w:eastAsia="Calibri"/>
+        </w:rPr>
+      </w:pPr>
+    </w:p>
+    <w:p>
+      <w:pPr>
+        <w:suppressAutoHyphens w:val="0"/>
+        <w:ind w:firstLine="0"/>
+        <w:rPr>
+          <w:rFonts w:eastAsia="Calibri"/>
+        </w:rPr>
+      </w:pPr>
+    </w:p>
+    <w:p>
+      <w:pPr>
+        <w:suppressAutoHyphens w:val="0"/>
+        <w:ind w:firstLine="0"/>
+        <w:rPr>
+          <w:rFonts w:eastAsia="Calibri"/>
+        </w:rPr>
+      </w:pPr>
+    </w:p>
+    <w:p>
+      <w:pPr>
+        <w:suppressAutoHyphens w:val="0"/>
+        <w:ind w:firstLine="0"/>
+        <w:rPr>
+          <w:rFonts w:eastAsia="Calibri"/>
+        </w:rPr>
+      </w:pPr>
+    </w:p>
+    <w:p>
+      <w:pPr>
+        <w:suppressAutoHyphens w:val="0"/>
+        <w:ind w:firstLine="0"/>
+        <w:rPr>
+          <w:rFonts w:eastAsia="Calibri"/>
+        </w:rPr>
+      </w:pPr>
+    </w:p>
+    <w:p>
+      <w:pPr>
+        <w:suppressAutoHyphens w:val="0"/>
+        <w:ind w:firstLine="0"/>
+        <w:rPr>
+          <w:rFonts w:eastAsia="Calibri"/>
+        </w:rPr>
+      </w:pPr>
+    </w:p>
+    <w:p>
+      <w:pPr>
+        <w:suppressAutoHyphens w:val="0"/>
+        <w:ind w:firstLine="0"/>
+        <w:rPr>
+          <w:rFonts w:eastAsia="Calibri"/>
+        </w:rPr>
+      </w:pPr>
+    </w:p>
+    <w:p>
+      <w:pPr>
+        <w:suppressAutoHyphens w:val="0"/>
+        <w:ind w:firstLine="0"/>
+        <w:rPr>
+          <w:rFonts w:eastAsia="Calibri"/>
+        </w:rPr>
+      </w:pPr>
+    </w:p>
+    <w:p>
+      <w:pPr>
+        <w:suppressAutoHyphens w:val="0"/>
+        <w:ind w:firstLine="0"/>
+        <w:rPr>
+          <w:rFonts w:eastAsia="Calibri"/>
+        </w:rPr>
+      </w:pPr>
+    </w:p>
+    <w:p>
+      <w:pPr>
+        <w:suppressAutoHyphens w:val="0"/>
+        <w:ind w:firstLine="0"/>
+        <w:rPr>
+          <w:rFonts w:eastAsia="Calibri"/>
+        </w:rPr>
+      </w:pPr>
+    </w:p>
+    <w:p>
+      <w:pPr>
+        <w:suppressAutoHyphens w:val="0"/>
+        <w:ind w:firstLine="0"/>
+        <w:rPr>
+          <w:rFonts w:eastAsia="Calibri"/>
+        </w:rPr>
+      </w:pPr>
+    </w:p>
+    <w:p>
+      <w:pPr>
+        <w:suppressAutoHyphens w:val="0"/>
+        <w:ind w:firstLine="0"/>
+        <w:rPr>
+          <w:rFonts w:eastAsia="Calibri"/>
+        </w:rPr>
+      </w:pPr>
+    </w:p>
+    <w:p>
+      <w:pPr>
+        <w:pStyle w:val="Heading1"/>
         <w:numPr>
           <w:ilvl w:val="0"/>
           <w:numId w:val="26"/>
@@ -26944,25 +26241,24 @@
           <w:lang w:eastAsia="en-US"/>
         </w:rPr>
       </w:pPr>
-      <w:bookmarkStart w:id="86" w:name="_Toc52033195"/>
-      <w:bookmarkStart w:id="87" w:name="_Toc52120447"/>
-      <w:bookmarkStart w:id="88" w:name="_Toc52389407"/>
-      <w:r>
-        <w:rPr>
-          <w:rFonts w:eastAsia="Calibri"/>
-          <w:color w:val="auto"/>
-          <w:lang w:eastAsia="en-US"/>
-        </w:rPr>
-        <w:lastRenderedPageBreak/>
+      <w:bookmarkStart w:id="83" w:name="_Toc52033195"/>
+      <w:bookmarkStart w:id="84" w:name="_Toc52120447"/>
+      <w:bookmarkStart w:id="85" w:name="_Toc52389407"/>
+      <w:r>
+        <w:rPr>
+          <w:rFonts w:eastAsia="Calibri"/>
+          <w:color w:val="auto"/>
+          <w:lang w:eastAsia="en-US"/>
+        </w:rPr>
         <w:t>DESENHO METODOLÓGICO DA PESQUISA</w:t>
       </w:r>
-      <w:bookmarkEnd w:id="86"/>
-      <w:bookmarkEnd w:id="87"/>
-      <w:bookmarkEnd w:id="88"/>
-    </w:p>
-    <w:p>
-      <w:pPr>
-        <w:pStyle w:val="Ttulo2"/>
+      <w:bookmarkEnd w:id="83"/>
+      <w:bookmarkEnd w:id="84"/>
+      <w:bookmarkEnd w:id="85"/>
+    </w:p>
+    <w:p>
+      <w:pPr>
+        <w:pStyle w:val="Heading2"/>
         <w:numPr>
           <w:ilvl w:val="1"/>
           <w:numId w:val="9"/>
@@ -26973,9 +26269,9 @@
           <w:lang w:eastAsia="en-US"/>
         </w:rPr>
       </w:pPr>
-      <w:bookmarkStart w:id="89" w:name="_Toc52033196"/>
-      <w:bookmarkStart w:id="90" w:name="_Toc52120448"/>
-      <w:bookmarkStart w:id="91" w:name="_Toc52389408"/>
+      <w:bookmarkStart w:id="86" w:name="_Toc52033196"/>
+      <w:bookmarkStart w:id="87" w:name="_Toc52120448"/>
+      <w:bookmarkStart w:id="88" w:name="_Toc52389408"/>
       <w:r>
         <w:rPr>
           <w:rFonts w:eastAsia="Calibri"/>
@@ -26984,9 +26280,9 @@
         </w:rPr>
         <w:t>Problema da pesquisa</w:t>
       </w:r>
-      <w:bookmarkEnd w:id="89"/>
-      <w:bookmarkEnd w:id="90"/>
-      <w:bookmarkEnd w:id="91"/>
+      <w:bookmarkEnd w:id="86"/>
+      <w:bookmarkEnd w:id="87"/>
+      <w:bookmarkEnd w:id="88"/>
     </w:p>
     <w:p>
       <w:pPr>
@@ -27016,12 +26312,21 @@
         </w:rPr>
         <w:t xml:space="preserve">a educação superior e as universidades </w:t>
       </w:r>
-      <w:r>
-        <w:rPr>
-          <w:rFonts w:eastAsia="Calibri"/>
-          <w:lang w:eastAsia="en-US"/>
-        </w:rPr>
-        <w:t xml:space="preserve">é um grande pilar para a sustentação de qualquer sociedade, dada a sua importância a complexidade deste tipo de organização é enorme. O uso de SI é eminente, e não trivial, sendo não só uma vantagem </w:t>
+      <w:proofErr w:type="gramStart"/>
+      <w:r>
+        <w:rPr>
+          <w:rFonts w:eastAsia="Calibri"/>
+          <w:lang w:eastAsia="en-US"/>
+        </w:rPr>
+        <w:t>é</w:t>
+      </w:r>
+      <w:proofErr w:type="gramEnd"/>
+      <w:r>
+        <w:rPr>
+          <w:rFonts w:eastAsia="Calibri"/>
+          <w:lang w:eastAsia="en-US"/>
+        </w:rPr>
+        <w:t xml:space="preserve"> um grande pilar para a sustentação de qualquer sociedade, dada a sua importância a complexidade deste tipo de organização é enorme. O uso de SI é eminente, e não trivial, sendo não só uma vantagem </w:t>
       </w:r>
       <w:r>
         <w:rPr>
@@ -27126,7 +26431,7 @@
     </w:p>
     <w:p>
       <w:pPr>
-        <w:pStyle w:val="Ttulo2"/>
+        <w:pStyle w:val="Heading2"/>
         <w:numPr>
           <w:ilvl w:val="1"/>
           <w:numId w:val="9"/>
@@ -27137,9 +26442,9 @@
           <w:lang w:eastAsia="en-US"/>
         </w:rPr>
       </w:pPr>
-      <w:bookmarkStart w:id="92" w:name="_Toc52033197"/>
-      <w:bookmarkStart w:id="93" w:name="_Toc52120449"/>
-      <w:bookmarkStart w:id="94" w:name="_Toc52389409"/>
+      <w:bookmarkStart w:id="89" w:name="_Toc52033197"/>
+      <w:bookmarkStart w:id="90" w:name="_Toc52120449"/>
+      <w:bookmarkStart w:id="91" w:name="_Toc52389409"/>
       <w:r>
         <w:rPr>
           <w:rFonts w:eastAsia="Calibri"/>
@@ -27148,13 +26453,13 @@
         </w:rPr>
         <w:t>Questões a serem respondidas pela pesquisa</w:t>
       </w:r>
-      <w:bookmarkEnd w:id="92"/>
-      <w:bookmarkEnd w:id="93"/>
-      <w:bookmarkEnd w:id="94"/>
-    </w:p>
-    <w:p>
-      <w:pPr>
-        <w:pStyle w:val="PargrafodaLista"/>
+      <w:bookmarkEnd w:id="89"/>
+      <w:bookmarkEnd w:id="90"/>
+      <w:bookmarkEnd w:id="91"/>
+    </w:p>
+    <w:p>
+      <w:pPr>
+        <w:pStyle w:val="ListParagraph"/>
         <w:numPr>
           <w:ilvl w:val="0"/>
           <w:numId w:val="4"/>
@@ -27181,7 +26486,7 @@
     </w:p>
     <w:p>
       <w:pPr>
-        <w:pStyle w:val="PargrafodaLista"/>
+        <w:pStyle w:val="ListParagraph"/>
         <w:numPr>
           <w:ilvl w:val="0"/>
           <w:numId w:val="4"/>
@@ -27215,7 +26520,7 @@
     </w:p>
     <w:p>
       <w:pPr>
-        <w:pStyle w:val="PargrafodaLista"/>
+        <w:pStyle w:val="ListParagraph"/>
         <w:numPr>
           <w:ilvl w:val="0"/>
           <w:numId w:val="4"/>
@@ -27235,7 +26540,7 @@
     </w:p>
     <w:p>
       <w:pPr>
-        <w:pStyle w:val="PargrafodaLista"/>
+        <w:pStyle w:val="ListParagraph"/>
         <w:numPr>
           <w:ilvl w:val="0"/>
           <w:numId w:val="4"/>
@@ -27262,7 +26567,7 @@
     </w:p>
     <w:p>
       <w:pPr>
-        <w:pStyle w:val="Ttulo2"/>
+        <w:pStyle w:val="Heading2"/>
         <w:numPr>
           <w:ilvl w:val="1"/>
           <w:numId w:val="9"/>
@@ -27273,9 +26578,9 @@
           <w:lang w:eastAsia="en-US"/>
         </w:rPr>
       </w:pPr>
-      <w:bookmarkStart w:id="95" w:name="_Toc52033199"/>
-      <w:bookmarkStart w:id="96" w:name="_Toc52120450"/>
-      <w:bookmarkStart w:id="97" w:name="_Toc52389410"/>
+      <w:bookmarkStart w:id="92" w:name="_Toc52033199"/>
+      <w:bookmarkStart w:id="93" w:name="_Toc52120450"/>
+      <w:bookmarkStart w:id="94" w:name="_Toc52389410"/>
       <w:r>
         <w:rPr>
           <w:rFonts w:eastAsia="Calibri"/>
@@ -27292,9 +26597,9 @@
         </w:rPr>
         <w:t>s</w:t>
       </w:r>
-      <w:bookmarkEnd w:id="95"/>
-      <w:bookmarkEnd w:id="96"/>
-      <w:bookmarkEnd w:id="97"/>
+      <w:bookmarkEnd w:id="92"/>
+      <w:bookmarkEnd w:id="93"/>
+      <w:bookmarkEnd w:id="94"/>
     </w:p>
     <w:p>
       <w:pPr>
@@ -27357,7 +26662,7 @@
           <w:lang w:eastAsia="en-US"/>
         </w:rPr>
       </w:pPr>
-      <w:bookmarkStart w:id="98" w:name="_Toc52033200"/>
+      <w:bookmarkStart w:id="95" w:name="_Toc52033200"/>
     </w:p>
     <w:p>
       <w:pPr>
@@ -27378,7 +26683,7 @@
         </w:rPr>
         <w:t>Específicos</w:t>
       </w:r>
-      <w:bookmarkEnd w:id="98"/>
+      <w:bookmarkEnd w:id="95"/>
       <w:r>
         <w:rPr>
           <w:rFonts w:eastAsia="Calibri"/>
@@ -27391,7 +26696,7 @@
     </w:p>
     <w:p>
       <w:pPr>
-        <w:pStyle w:val="PargrafodaLista"/>
+        <w:pStyle w:val="ListParagraph"/>
         <w:numPr>
           <w:ilvl w:val="0"/>
           <w:numId w:val="3"/>
@@ -27408,10 +26713,17 @@
         </w:rPr>
         <w:t>Discutir o papel de Sistemas de Informação nas organizações</w:t>
       </w:r>
-    </w:p>
-    <w:p>
-      <w:pPr>
-        <w:pStyle w:val="PargrafodaLista"/>
+      <w:r>
+        <w:rPr>
+          <w:rFonts w:eastAsia="Calibri"/>
+          <w:lang w:eastAsia="en-US"/>
+        </w:rPr>
+        <w:t>;</w:t>
+      </w:r>
+    </w:p>
+    <w:p>
+      <w:pPr>
+        <w:pStyle w:val="ListParagraph"/>
         <w:numPr>
           <w:ilvl w:val="0"/>
           <w:numId w:val="3"/>
@@ -27426,12 +26738,19 @@
           <w:rFonts w:eastAsia="Calibri"/>
           <w:lang w:eastAsia="en-US"/>
         </w:rPr>
-        <w:t>Representar a estrutura organizacional da Universidade</w:t>
-      </w:r>
-    </w:p>
-    <w:p>
-      <w:pPr>
-        <w:pStyle w:val="PargrafodaLista"/>
+        <w:t xml:space="preserve">Representar a estrutura organizacional da </w:t>
+      </w:r>
+      <w:r>
+        <w:rPr>
+          <w:rFonts w:eastAsia="Calibri"/>
+          <w:lang w:eastAsia="en-US"/>
+        </w:rPr>
+        <w:t>UEG;</w:t>
+      </w:r>
+    </w:p>
+    <w:p>
+      <w:pPr>
+        <w:pStyle w:val="ListParagraph"/>
         <w:numPr>
           <w:ilvl w:val="0"/>
           <w:numId w:val="3"/>
@@ -27448,10 +26767,17 @@
         </w:rPr>
         <w:t>Identificar os Sistemas de Informação da UEG</w:t>
       </w:r>
-    </w:p>
-    <w:p>
-      <w:pPr>
-        <w:pStyle w:val="PargrafodaLista"/>
+      <w:r>
+        <w:rPr>
+          <w:rFonts w:eastAsia="Calibri"/>
+          <w:lang w:eastAsia="en-US"/>
+        </w:rPr>
+        <w:t>;</w:t>
+      </w:r>
+    </w:p>
+    <w:p>
+      <w:pPr>
+        <w:pStyle w:val="ListParagraph"/>
         <w:numPr>
           <w:ilvl w:val="0"/>
           <w:numId w:val="3"/>
@@ -27466,12 +26792,19 @@
           <w:rFonts w:eastAsia="Calibri"/>
           <w:lang w:eastAsia="en-US"/>
         </w:rPr>
-        <w:t>Mapear os principais processo de negócio da Universidade</w:t>
-      </w:r>
-    </w:p>
-    <w:p>
-      <w:pPr>
-        <w:pStyle w:val="PargrafodaLista"/>
+        <w:t xml:space="preserve">Mapear os principais processo de negócio da </w:t>
+      </w:r>
+      <w:r>
+        <w:rPr>
+          <w:rFonts w:eastAsia="Calibri"/>
+          <w:lang w:eastAsia="en-US"/>
+        </w:rPr>
+        <w:t>UEG;</w:t>
+      </w:r>
+    </w:p>
+    <w:p>
+      <w:pPr>
+        <w:pStyle w:val="ListParagraph"/>
         <w:numPr>
           <w:ilvl w:val="0"/>
           <w:numId w:val="3"/>
@@ -27486,12 +26819,19 @@
           <w:rFonts w:eastAsia="Calibri"/>
           <w:lang w:eastAsia="en-US"/>
         </w:rPr>
-        <w:t>Classificação dos Sistemas de Informação da Universidade</w:t>
-      </w:r>
-    </w:p>
-    <w:p>
-      <w:pPr>
-        <w:pStyle w:val="Ttulo2"/>
+        <w:t xml:space="preserve">Classificação dos Sistemas de Informação da </w:t>
+      </w:r>
+      <w:r>
+        <w:rPr>
+          <w:rFonts w:eastAsia="Calibri"/>
+          <w:lang w:eastAsia="en-US"/>
+        </w:rPr>
+        <w:t>UEG;</w:t>
+      </w:r>
+    </w:p>
+    <w:p>
+      <w:pPr>
+        <w:pStyle w:val="Heading2"/>
         <w:numPr>
           <w:ilvl w:val="1"/>
           <w:numId w:val="9"/>
@@ -27502,9 +26842,9 @@
           <w:lang w:eastAsia="en-US"/>
         </w:rPr>
       </w:pPr>
-      <w:bookmarkStart w:id="99" w:name="_Toc52033201"/>
-      <w:bookmarkStart w:id="100" w:name="_Toc52120451"/>
-      <w:bookmarkStart w:id="101" w:name="_Toc52389411"/>
+      <w:bookmarkStart w:id="96" w:name="_Toc52033201"/>
+      <w:bookmarkStart w:id="97" w:name="_Toc52120451"/>
+      <w:bookmarkStart w:id="98" w:name="_Toc52389411"/>
       <w:r>
         <w:rPr>
           <w:rFonts w:eastAsia="Calibri"/>
@@ -27513,25 +26853,17 @@
         </w:rPr>
         <w:t>Delineamento metodológico da pesquisa</w:t>
       </w:r>
-      <w:bookmarkEnd w:id="99"/>
-      <w:bookmarkEnd w:id="100"/>
-      <w:bookmarkEnd w:id="101"/>
-    </w:p>
-    <w:p>
-      <w:pPr>
-        <w:rPr>
-          <w:rFonts w:eastAsia="Calibri"/>
-          <w:lang w:eastAsia="en-US"/>
-        </w:rPr>
-      </w:pPr>
-      <w:r>
-        <w:rPr>
-          <w:rFonts w:eastAsia="Calibri"/>
-          <w:lang w:eastAsia="en-US"/>
-        </w:rPr>
-        <w:lastRenderedPageBreak/>
-        <w:t>(</w:t>
-      </w:r>
+      <w:bookmarkEnd w:id="96"/>
+      <w:bookmarkEnd w:id="97"/>
+      <w:bookmarkEnd w:id="98"/>
+    </w:p>
+    <w:p>
+      <w:pPr>
+        <w:rPr>
+          <w:rFonts w:eastAsia="Calibri"/>
+          <w:lang w:eastAsia="en-US"/>
+        </w:rPr>
+      </w:pPr>
       <w:r>
         <w:rPr>
           <w:rFonts w:eastAsia="Calibri"/>
@@ -27544,20 +26876,32 @@
           <w:rFonts w:eastAsia="Calibri"/>
           <w:lang w:eastAsia="en-US"/>
         </w:rPr>
-        <w:t xml:space="preserve">) </w:t>
-      </w:r>
-      <w:r>
-        <w:rPr>
-          <w:rFonts w:eastAsia="Calibri"/>
-          <w:lang w:eastAsia="en-US"/>
-        </w:rPr>
-        <w:t xml:space="preserve">A pesquisa será feita de forma </w:t>
-      </w:r>
-      <w:r>
-        <w:rPr>
-          <w:rFonts w:eastAsia="Calibri"/>
-          <w:b/>
-          <w:bCs/>
+        <w:t>,</w:t>
+      </w:r>
+      <w:r>
+        <w:rPr>
+          <w:rFonts w:eastAsia="Calibri"/>
+          <w:lang w:eastAsia="en-US"/>
+        </w:rPr>
+        <w:t xml:space="preserve"> </w:t>
+      </w:r>
+      <w:r>
+        <w:rPr>
+          <w:rFonts w:eastAsia="Calibri"/>
+          <w:lang w:eastAsia="en-US"/>
+        </w:rPr>
+        <w:t>a</w:t>
+      </w:r>
+      <w:r>
+        <w:rPr>
+          <w:rFonts w:eastAsia="Calibri"/>
+          <w:lang w:eastAsia="en-US"/>
+        </w:rPr>
+        <w:t xml:space="preserve"> pesquisa será feita de forma </w:t>
+      </w:r>
+      <w:r>
+        <w:rPr>
+          <w:rFonts w:eastAsia="Calibri"/>
           <w:lang w:eastAsia="en-US"/>
         </w:rPr>
         <w:t>investigativa</w:t>
@@ -27567,7 +26911,21 @@
           <w:rFonts w:eastAsia="Calibri"/>
           <w:lang w:eastAsia="en-US"/>
         </w:rPr>
-        <w:t xml:space="preserve">, tendo visando compreender os fatores, sistemas, que contribuem para </w:t>
+        <w:t xml:space="preserve">, tendo </w:t>
+      </w:r>
+      <w:r>
+        <w:rPr>
+          <w:rFonts w:eastAsia="Calibri"/>
+          <w:lang w:eastAsia="en-US"/>
+        </w:rPr>
+        <w:t>em vista</w:t>
+      </w:r>
+      <w:r>
+        <w:rPr>
+          <w:rFonts w:eastAsia="Calibri"/>
+          <w:lang w:eastAsia="en-US"/>
+        </w:rPr>
+        <w:t xml:space="preserve"> compreender os fatores, sistemas, que contribuem para </w:t>
       </w:r>
       <w:r>
         <w:rPr>
@@ -27616,7 +26974,6 @@
           <w:id w:val="2002383532"/>
           <w:citation/>
         </w:sdtPr>
-        <w:sdtEndPr/>
         <w:sdtContent>
           <w:r>
             <w:rPr>
@@ -27699,7 +27056,7 @@
     </w:p>
     <w:p>
       <w:pPr>
-        <w:pStyle w:val="Ttulo2"/>
+        <w:pStyle w:val="Heading2"/>
         <w:numPr>
           <w:ilvl w:val="1"/>
           <w:numId w:val="9"/>
@@ -27710,9 +27067,9 @@
           <w:lang w:eastAsia="en-US"/>
         </w:rPr>
       </w:pPr>
-      <w:bookmarkStart w:id="102" w:name="_Toc52033202"/>
-      <w:bookmarkStart w:id="103" w:name="_Toc52120452"/>
-      <w:bookmarkStart w:id="104" w:name="_Toc52389412"/>
+      <w:bookmarkStart w:id="99" w:name="_Toc52033202"/>
+      <w:bookmarkStart w:id="100" w:name="_Toc52120452"/>
+      <w:bookmarkStart w:id="101" w:name="_Toc52389412"/>
       <w:r>
         <w:rPr>
           <w:rFonts w:eastAsia="Calibri"/>
@@ -27721,9 +27078,9 @@
         </w:rPr>
         <w:t>Tipo da pesquisa quanto aos meios</w:t>
       </w:r>
-      <w:bookmarkEnd w:id="102"/>
-      <w:bookmarkEnd w:id="103"/>
-      <w:bookmarkEnd w:id="104"/>
+      <w:bookmarkEnd w:id="99"/>
+      <w:bookmarkEnd w:id="100"/>
+      <w:bookmarkEnd w:id="101"/>
     </w:p>
     <w:p>
       <w:pPr>
@@ -27742,18 +27099,9 @@
       <w:r>
         <w:rPr>
           <w:rFonts w:eastAsia="Calibri"/>
-          <w:b/>
-          <w:bCs/>
-          <w:lang w:eastAsia="en-US"/>
-        </w:rPr>
-        <w:t>pesquisas bibliográficas</w:t>
-      </w:r>
-      <w:r>
-        <w:rPr>
-          <w:rFonts w:eastAsia="Calibri"/>
-          <w:lang w:eastAsia="en-US"/>
-        </w:rPr>
-        <w:t xml:space="preserve"> sobre os assuntos</w:t>
+          <w:lang w:eastAsia="en-US"/>
+        </w:rPr>
+        <w:t>pesquisas bibliográficas sobre os assuntos</w:t>
       </w:r>
     </w:p>
     <w:p>
@@ -27775,7 +27123,21 @@
           <w:rFonts w:eastAsia="Calibri"/>
           <w:lang w:eastAsia="en-US"/>
         </w:rPr>
-        <w:t xml:space="preserve"> compreensão da Universidade </w:t>
+        <w:t xml:space="preserve"> compreensão da </w:t>
+      </w:r>
+      <w:r>
+        <w:rPr>
+          <w:rFonts w:eastAsia="Calibri"/>
+          <w:lang w:eastAsia="en-US"/>
+        </w:rPr>
+        <w:t>u</w:t>
+      </w:r>
+      <w:r>
+        <w:rPr>
+          <w:rFonts w:eastAsia="Calibri"/>
+          <w:lang w:eastAsia="en-US"/>
+        </w:rPr>
+        <w:t xml:space="preserve">niversidade </w:t>
       </w:r>
       <w:r>
         <w:rPr>
@@ -27810,16 +27172,7 @@
           <w:rFonts w:eastAsia="Calibri"/>
           <w:lang w:eastAsia="en-US"/>
         </w:rPr>
-        <w:t xml:space="preserve">uma </w:t>
-      </w:r>
-      <w:r>
-        <w:rPr>
-          <w:rFonts w:eastAsia="Calibri"/>
-          <w:b/>
-          <w:bCs/>
-          <w:lang w:eastAsia="en-US"/>
-        </w:rPr>
-        <w:t>investigação documental</w:t>
+        <w:t>uma investigação documental</w:t>
       </w:r>
       <w:r>
         <w:rPr>
@@ -27862,44 +27215,40 @@
           <w:rFonts w:eastAsia="Calibri"/>
           <w:lang w:eastAsia="en-US"/>
         </w:rPr>
-        <w:t xml:space="preserve"> será feita uma </w:t>
-      </w:r>
-      <w:r>
-        <w:rPr>
-          <w:rFonts w:eastAsia="Calibri"/>
-          <w:b/>
-          <w:bCs/>
-          <w:lang w:eastAsia="en-US"/>
-        </w:rPr>
-        <w:t>pesquisa de campo empírica</w:t>
-      </w:r>
-      <w:r>
-        <w:rPr>
-          <w:rFonts w:eastAsia="Calibri"/>
-          <w:lang w:eastAsia="en-US"/>
-        </w:rPr>
-        <w:t xml:space="preserve">, realizada no local, a universidade, será aplicado </w:t>
-      </w:r>
-      <w:r>
-        <w:rPr>
-          <w:rFonts w:eastAsia="Calibri"/>
-          <w:b/>
-          <w:bCs/>
-          <w:lang w:eastAsia="en-US"/>
-        </w:rPr>
-        <w:t>questionário</w:t>
-      </w:r>
-      <w:r>
-        <w:rPr>
-          <w:rFonts w:eastAsia="Calibri"/>
-          <w:lang w:eastAsia="en-US"/>
-        </w:rPr>
-        <w:t xml:space="preserve"> para obtenção de informações sobre os sistemas.</w:t>
-      </w:r>
-    </w:p>
-    <w:p>
-      <w:pPr>
-        <w:pStyle w:val="Ttulo2"/>
+        <w:t xml:space="preserve"> será feita uma pesquisa de campo empírica, realizada no local, a</w:t>
+      </w:r>
+      <w:r>
+        <w:rPr>
+          <w:rFonts w:eastAsia="Calibri"/>
+          <w:lang w:eastAsia="en-US"/>
+        </w:rPr>
+        <w:t xml:space="preserve"> reitoria da</w:t>
+      </w:r>
+      <w:r>
+        <w:rPr>
+          <w:rFonts w:eastAsia="Calibri"/>
+          <w:lang w:eastAsia="en-US"/>
+        </w:rPr>
+        <w:t xml:space="preserve"> </w:t>
+      </w:r>
+      <w:r>
+        <w:rPr>
+          <w:rFonts w:eastAsia="Calibri"/>
+          <w:lang w:eastAsia="en-US"/>
+        </w:rPr>
+        <w:t>UEG</w:t>
+      </w:r>
+      <w:r>
+        <w:rPr>
+          <w:rFonts w:eastAsia="Calibri"/>
+          <w:lang w:eastAsia="en-US"/>
+        </w:rPr>
+        <w:t>, será aplicado questionário para obtenção de informações sobre os sistemas.</w:t>
+      </w:r>
+    </w:p>
+    <w:p>
+      <w:pPr>
+        <w:pStyle w:val="Heading2"/>
         <w:numPr>
           <w:ilvl w:val="1"/>
           <w:numId w:val="9"/>
@@ -27910,9 +27259,9 @@
           <w:lang w:eastAsia="en-US"/>
         </w:rPr>
       </w:pPr>
-      <w:bookmarkStart w:id="105" w:name="_Toc52033203"/>
-      <w:bookmarkStart w:id="106" w:name="_Toc52120453"/>
-      <w:bookmarkStart w:id="107" w:name="_Toc52389413"/>
+      <w:bookmarkStart w:id="102" w:name="_Toc52033203"/>
+      <w:bookmarkStart w:id="103" w:name="_Toc52120453"/>
+      <w:bookmarkStart w:id="104" w:name="_Toc52389413"/>
       <w:r>
         <w:rPr>
           <w:rFonts w:eastAsia="Calibri"/>
@@ -27920,6 +27269,106 @@
           <w:lang w:eastAsia="en-US"/>
         </w:rPr>
         <w:t>Ambiente da Pesquisa</w:t>
+      </w:r>
+      <w:bookmarkEnd w:id="102"/>
+      <w:bookmarkEnd w:id="103"/>
+      <w:bookmarkEnd w:id="104"/>
+    </w:p>
+    <w:p>
+      <w:pPr>
+        <w:rPr>
+          <w:rFonts w:eastAsia="Calibri"/>
+          <w:lang w:eastAsia="en-US"/>
+        </w:rPr>
+      </w:pPr>
+      <w:r>
+        <w:rPr>
+          <w:rFonts w:eastAsia="Calibri"/>
+          <w:lang w:eastAsia="en-US"/>
+        </w:rPr>
+        <w:t xml:space="preserve">A pesquisa ocorrerá, se possível presencialmente na reitoria, caso não </w:t>
+      </w:r>
+      <w:proofErr w:type="gramStart"/>
+      <w:r>
+        <w:rPr>
+          <w:rFonts w:eastAsia="Calibri"/>
+          <w:lang w:eastAsia="en-US"/>
+        </w:rPr>
+        <w:t>será</w:t>
+      </w:r>
+      <w:proofErr w:type="gramEnd"/>
+      <w:r>
+        <w:rPr>
+          <w:rFonts w:eastAsia="Calibri"/>
+          <w:lang w:eastAsia="en-US"/>
+        </w:rPr>
+        <w:t xml:space="preserve"> feita através de e-mails enviados aos setores competentes da </w:t>
+      </w:r>
+      <w:r>
+        <w:rPr>
+          <w:rFonts w:eastAsia="Calibri"/>
+          <w:lang w:eastAsia="en-US"/>
+        </w:rPr>
+        <w:t>UEG</w:t>
+      </w:r>
+      <w:r>
+        <w:rPr>
+          <w:rFonts w:eastAsia="Calibri"/>
+          <w:lang w:eastAsia="en-US"/>
+        </w:rPr>
+        <w:t>.</w:t>
+      </w:r>
+    </w:p>
+    <w:p>
+      <w:pPr>
+        <w:pStyle w:val="Heading2"/>
+        <w:rPr>
+          <w:rFonts w:eastAsia="Calibri"/>
+          <w:color w:val="auto"/>
+          <w:lang w:eastAsia="en-US"/>
+        </w:rPr>
+      </w:pPr>
+      <w:r>
+        <w:rPr>
+          <w:rFonts w:eastAsia="Calibri"/>
+          <w:lang w:eastAsia="en-US"/>
+        </w:rPr>
+        <w:t xml:space="preserve"> </w:t>
+      </w:r>
+      <w:bookmarkStart w:id="105" w:name="_Toc52033204"/>
+      <w:bookmarkStart w:id="106" w:name="_Toc52120454"/>
+      <w:bookmarkStart w:id="107" w:name="_Toc52389414"/>
+      <w:r>
+        <w:rPr>
+          <w:rFonts w:eastAsia="Calibri"/>
+          <w:color w:val="auto"/>
+          <w:lang w:eastAsia="en-US"/>
+        </w:rPr>
+        <w:t>2.</w:t>
+      </w:r>
+      <w:r>
+        <w:rPr>
+          <w:rFonts w:eastAsia="Calibri"/>
+          <w:color w:val="auto"/>
+          <w:lang w:eastAsia="en-US"/>
+        </w:rPr>
+        <w:t>9</w:t>
+      </w:r>
+      <w:r>
+        <w:rPr>
+          <w:rFonts w:eastAsia="Calibri"/>
+          <w:color w:val="auto"/>
+          <w:lang w:eastAsia="en-US"/>
+        </w:rPr>
+        <w:t xml:space="preserve"> </w:t>
+      </w:r>
+      <w:r>
+        <w:rPr>
+          <w:rFonts w:eastAsia="Calibri"/>
+          <w:color w:val="auto"/>
+          <w:lang w:eastAsia="en-US"/>
+        </w:rPr>
+        <w:t>Instrumentos e procedimentos para coleta de dados</w:t>
       </w:r>
       <w:bookmarkEnd w:id="105"/>
       <w:bookmarkEnd w:id="106"/>
@@ -27937,76 +27386,6 @@
           <w:rFonts w:eastAsia="Calibri"/>
           <w:lang w:eastAsia="en-US"/>
         </w:rPr>
-        <w:t>A pesquisa ocorrerá, se possível presencialmente na reitoria, caso não será feita através de e-mails enviados aos setores competentes da Universidade.</w:t>
-      </w:r>
-    </w:p>
-    <w:p>
-      <w:pPr>
-        <w:pStyle w:val="Ttulo2"/>
-        <w:rPr>
-          <w:rFonts w:eastAsia="Calibri"/>
-          <w:color w:val="auto"/>
-          <w:lang w:eastAsia="en-US"/>
-        </w:rPr>
-      </w:pPr>
-      <w:r>
-        <w:rPr>
-          <w:rFonts w:eastAsia="Calibri"/>
-          <w:lang w:eastAsia="en-US"/>
-        </w:rPr>
-        <w:t xml:space="preserve"> </w:t>
-      </w:r>
-      <w:bookmarkStart w:id="108" w:name="_Toc52033204"/>
-      <w:bookmarkStart w:id="109" w:name="_Toc52120454"/>
-      <w:bookmarkStart w:id="110" w:name="_Toc52389414"/>
-      <w:r>
-        <w:rPr>
-          <w:rFonts w:eastAsia="Calibri"/>
-          <w:color w:val="auto"/>
-          <w:lang w:eastAsia="en-US"/>
-        </w:rPr>
-        <w:t>2.</w:t>
-      </w:r>
-      <w:r>
-        <w:rPr>
-          <w:rFonts w:eastAsia="Calibri"/>
-          <w:color w:val="auto"/>
-          <w:lang w:eastAsia="en-US"/>
-        </w:rPr>
-        <w:t>9</w:t>
-      </w:r>
-      <w:r>
-        <w:rPr>
-          <w:rFonts w:eastAsia="Calibri"/>
-          <w:color w:val="auto"/>
-          <w:lang w:eastAsia="en-US"/>
-        </w:rPr>
-        <w:t xml:space="preserve"> </w:t>
-      </w:r>
-      <w:r>
-        <w:rPr>
-          <w:rFonts w:eastAsia="Calibri"/>
-          <w:color w:val="auto"/>
-          <w:lang w:eastAsia="en-US"/>
-        </w:rPr>
-        <w:t>Instrumentos e procedimentos para coleta de dados</w:t>
-      </w:r>
-      <w:bookmarkEnd w:id="108"/>
-      <w:bookmarkEnd w:id="109"/>
-      <w:bookmarkEnd w:id="110"/>
-    </w:p>
-    <w:p>
-      <w:pPr>
-        <w:rPr>
-          <w:rFonts w:eastAsia="Calibri"/>
-          <w:lang w:eastAsia="en-US"/>
-        </w:rPr>
-      </w:pPr>
-      <w:r>
-        <w:rPr>
-          <w:rFonts w:eastAsia="Calibri"/>
-          <w:lang w:eastAsia="en-US"/>
-        </w:rPr>
         <w:t xml:space="preserve">O questionário será aplicado aos responsáveis pelos </w:t>
       </w:r>
       <w:r>
@@ -28026,7 +27405,7 @@
     </w:p>
     <w:p>
       <w:pPr>
-        <w:pStyle w:val="Ttulo2"/>
+        <w:pStyle w:val="Heading2"/>
         <w:numPr>
           <w:ilvl w:val="1"/>
           <w:numId w:val="9"/>
@@ -28037,9 +27416,9 @@
           <w:lang w:eastAsia="en-US"/>
         </w:rPr>
       </w:pPr>
-      <w:bookmarkStart w:id="111" w:name="_Toc52033205"/>
-      <w:bookmarkStart w:id="112" w:name="_Toc52120455"/>
-      <w:bookmarkStart w:id="113" w:name="_Toc52389415"/>
+      <w:bookmarkStart w:id="108" w:name="_Toc52033205"/>
+      <w:bookmarkStart w:id="109" w:name="_Toc52120455"/>
+      <w:bookmarkStart w:id="110" w:name="_Toc52389415"/>
       <w:r>
         <w:rPr>
           <w:rFonts w:eastAsia="Calibri"/>
@@ -28048,29 +27427,28 @@
         </w:rPr>
         <w:t>Tratamento de dados</w:t>
       </w:r>
-      <w:bookmarkEnd w:id="111"/>
-      <w:bookmarkEnd w:id="112"/>
-      <w:bookmarkEnd w:id="113"/>
-    </w:p>
-    <w:p>
-      <w:pPr>
-        <w:rPr>
-          <w:rFonts w:eastAsia="Calibri"/>
-          <w:lang w:eastAsia="en-US"/>
-        </w:rPr>
-      </w:pPr>
-      <w:r>
-        <w:rPr>
-          <w:rFonts w:eastAsia="Calibri"/>
-          <w:lang w:eastAsia="en-US"/>
-        </w:rPr>
-        <w:lastRenderedPageBreak/>
+      <w:bookmarkEnd w:id="108"/>
+      <w:bookmarkEnd w:id="109"/>
+      <w:bookmarkEnd w:id="110"/>
+    </w:p>
+    <w:p>
+      <w:pPr>
+        <w:rPr>
+          <w:rFonts w:eastAsia="Calibri"/>
+          <w:lang w:eastAsia="en-US"/>
+        </w:rPr>
+      </w:pPr>
+      <w:r>
+        <w:rPr>
+          <w:rFonts w:eastAsia="Calibri"/>
+          <w:lang w:eastAsia="en-US"/>
+        </w:rPr>
         <w:t>Serão tratados qualitativamente, contendo análises e sínteses.</w:t>
       </w:r>
     </w:p>
     <w:p>
       <w:pPr>
-        <w:pStyle w:val="Ttulo2"/>
+        <w:pStyle w:val="Heading2"/>
         <w:numPr>
           <w:ilvl w:val="1"/>
           <w:numId w:val="9"/>
@@ -28080,9 +27458,9 @@
           <w:lang w:eastAsia="en-US"/>
         </w:rPr>
       </w:pPr>
-      <w:bookmarkStart w:id="114" w:name="_Toc52033206"/>
-      <w:bookmarkStart w:id="115" w:name="_Toc52120456"/>
-      <w:bookmarkStart w:id="116" w:name="_Toc52389416"/>
+      <w:bookmarkStart w:id="111" w:name="_Toc52033206"/>
+      <w:bookmarkStart w:id="112" w:name="_Toc52120456"/>
+      <w:bookmarkStart w:id="113" w:name="_Toc52389416"/>
       <w:r>
         <w:rPr>
           <w:rFonts w:eastAsia="Calibri"/>
@@ -28090,13 +27468,13 @@
         </w:rPr>
         <w:t>Resultados Esperados</w:t>
       </w:r>
-      <w:bookmarkEnd w:id="114"/>
-      <w:bookmarkEnd w:id="115"/>
-      <w:bookmarkEnd w:id="116"/>
-    </w:p>
-    <w:p>
-      <w:pPr>
-        <w:pStyle w:val="PargrafodaLista"/>
+      <w:bookmarkEnd w:id="111"/>
+      <w:bookmarkEnd w:id="112"/>
+      <w:bookmarkEnd w:id="113"/>
+    </w:p>
+    <w:p>
+      <w:pPr>
+        <w:pStyle w:val="ListParagraph"/>
         <w:numPr>
           <w:ilvl w:val="0"/>
           <w:numId w:val="36"/>
@@ -28113,10 +27491,17 @@
         </w:rPr>
         <w:t>Entender o uso dos sistemas de informação da UEG</w:t>
       </w:r>
-    </w:p>
-    <w:p>
-      <w:pPr>
-        <w:pStyle w:val="PargrafodaLista"/>
+      <w:r>
+        <w:rPr>
+          <w:rFonts w:eastAsia="Calibri"/>
+          <w:lang w:eastAsia="en-US"/>
+        </w:rPr>
+        <w:t>;</w:t>
+      </w:r>
+    </w:p>
+    <w:p>
+      <w:pPr>
+        <w:pStyle w:val="ListParagraph"/>
         <w:numPr>
           <w:ilvl w:val="0"/>
           <w:numId w:val="36"/>
@@ -28131,12 +27516,19 @@
           <w:rFonts w:eastAsia="Calibri"/>
           <w:lang w:eastAsia="en-US"/>
         </w:rPr>
-        <w:t>Representar a estrutura organizacional da Universidade</w:t>
-      </w:r>
-    </w:p>
-    <w:p>
-      <w:pPr>
-        <w:pStyle w:val="PargrafodaLista"/>
+        <w:t xml:space="preserve">Representar a estrutura organizacional da </w:t>
+      </w:r>
+      <w:r>
+        <w:rPr>
+          <w:rFonts w:eastAsia="Calibri"/>
+          <w:lang w:eastAsia="en-US"/>
+        </w:rPr>
+        <w:t>UEG;</w:t>
+      </w:r>
+    </w:p>
+    <w:p>
+      <w:pPr>
+        <w:pStyle w:val="ListParagraph"/>
         <w:numPr>
           <w:ilvl w:val="0"/>
           <w:numId w:val="36"/>
@@ -28151,12 +27543,19 @@
           <w:rFonts w:eastAsia="Calibri"/>
           <w:lang w:eastAsia="en-US"/>
         </w:rPr>
-        <w:t>Mapeamento dos processos de negócios principais da universidade</w:t>
-      </w:r>
-    </w:p>
-    <w:p>
-      <w:pPr>
-        <w:pStyle w:val="PargrafodaLista"/>
+        <w:t xml:space="preserve">Mapeamento dos processos de negócios principais da </w:t>
+      </w:r>
+      <w:r>
+        <w:rPr>
+          <w:rFonts w:eastAsia="Calibri"/>
+          <w:lang w:eastAsia="en-US"/>
+        </w:rPr>
+        <w:t>UEG;</w:t>
+      </w:r>
+    </w:p>
+    <w:p>
+      <w:pPr>
+        <w:pStyle w:val="ListParagraph"/>
         <w:numPr>
           <w:ilvl w:val="0"/>
           <w:numId w:val="36"/>
@@ -28171,12 +27570,33 @@
           <w:rFonts w:eastAsia="Calibri"/>
           <w:lang w:eastAsia="en-US"/>
         </w:rPr>
-        <w:t>A representação da Cadeia de Valor e um inventário consolidado dos sistemas da Universidade.</w:t>
-      </w:r>
-    </w:p>
-    <w:p>
-      <w:pPr>
-        <w:pStyle w:val="PargrafodaLista"/>
+        <w:t xml:space="preserve">A representação da Cadeia de Valor e um inventário consolidado dos </w:t>
+      </w:r>
+      <w:r>
+        <w:rPr>
+          <w:rFonts w:eastAsia="Calibri"/>
+          <w:lang w:eastAsia="en-US"/>
+        </w:rPr>
+        <w:t>SI</w:t>
+      </w:r>
+      <w:r>
+        <w:rPr>
+          <w:rFonts w:eastAsia="Calibri"/>
+          <w:lang w:eastAsia="en-US"/>
+        </w:rPr>
+        <w:t xml:space="preserve"> da </w:t>
+      </w:r>
+      <w:r>
+        <w:rPr>
+          <w:rFonts w:eastAsia="Calibri"/>
+          <w:lang w:eastAsia="en-US"/>
+        </w:rPr>
+        <w:t>UEG;</w:t>
+      </w:r>
+    </w:p>
+    <w:p>
+      <w:pPr>
+        <w:pStyle w:val="ListParagraph"/>
         <w:numPr>
           <w:ilvl w:val="0"/>
           <w:numId w:val="36"/>
@@ -28193,10 +27613,17 @@
         </w:rPr>
         <w:t>Catalogação e Classificação dos SI da UEG</w:t>
       </w:r>
-    </w:p>
-    <w:p>
-      <w:pPr>
-        <w:pStyle w:val="PargrafodaLista"/>
+      <w:r>
+        <w:rPr>
+          <w:rFonts w:eastAsia="Calibri"/>
+          <w:lang w:eastAsia="en-US"/>
+        </w:rPr>
+        <w:t>;</w:t>
+      </w:r>
+    </w:p>
+    <w:p>
+      <w:pPr>
+        <w:pStyle w:val="ListParagraph"/>
         <w:ind w:left="1571" w:firstLine="0"/>
         <w:rPr>
           <w:rFonts w:eastAsia="Calibri"/>
@@ -28374,7 +27801,7 @@
     </w:p>
     <w:p>
       <w:pPr>
-        <w:pStyle w:val="Ttulo1"/>
+        <w:pStyle w:val="Heading1"/>
         <w:numPr>
           <w:ilvl w:val="0"/>
           <w:numId w:val="14"/>
@@ -28394,7 +27821,7 @@
     </w:p>
     <w:p>
       <w:pPr>
-        <w:pStyle w:val="Ttulo1"/>
+        <w:pStyle w:val="Heading1"/>
         <w:numPr>
           <w:ilvl w:val="0"/>
           <w:numId w:val="26"/>
@@ -28404,20 +27831,19 @@
           <w:lang w:eastAsia="en-US"/>
         </w:rPr>
       </w:pPr>
-      <w:bookmarkStart w:id="117" w:name="_Toc52033207"/>
-      <w:bookmarkStart w:id="118" w:name="_Toc52120457"/>
-      <w:bookmarkStart w:id="119" w:name="_Toc52389417"/>
-      <w:r>
-        <w:rPr>
-          <w:rFonts w:eastAsia="Calibri"/>
-          <w:lang w:eastAsia="en-US"/>
-        </w:rPr>
-        <w:lastRenderedPageBreak/>
+      <w:bookmarkStart w:id="114" w:name="_Toc52033207"/>
+      <w:bookmarkStart w:id="115" w:name="_Toc52120457"/>
+      <w:bookmarkStart w:id="116" w:name="_Toc52389417"/>
+      <w:r>
+        <w:rPr>
+          <w:rFonts w:eastAsia="Calibri"/>
+          <w:lang w:eastAsia="en-US"/>
+        </w:rPr>
         <w:t>CRONOGRAMA</w:t>
       </w:r>
-      <w:bookmarkEnd w:id="117"/>
-      <w:bookmarkEnd w:id="118"/>
-      <w:bookmarkEnd w:id="119"/>
+      <w:bookmarkEnd w:id="114"/>
+      <w:bookmarkEnd w:id="115"/>
+      <w:bookmarkEnd w:id="116"/>
     </w:p>
     <w:p>
       <w:pPr>
@@ -28445,7 +27871,7 @@
     </w:p>
     <w:tbl>
       <w:tblPr>
-        <w:tblStyle w:val="Tabelacomgrade"/>
+        <w:tblStyle w:val="TableGrid"/>
         <w:tblW w:w="11732" w:type="dxa"/>
         <w:tblLayout w:type="fixed"/>
         <w:tblLook w:val="04A0" w:firstRow="1" w:lastRow="0" w:firstColumn="1" w:lastColumn="0" w:noHBand="0" w:noVBand="1"/>
@@ -31597,21 +31023,20 @@
     </w:p>
     <w:p>
       <w:pPr>
-        <w:pStyle w:val="Ttulo1"/>
-        <w:rPr>
-          <w:rFonts w:eastAsia="Calibri"/>
-          <w:lang w:eastAsia="en-US"/>
-        </w:rPr>
-      </w:pPr>
-      <w:bookmarkStart w:id="120" w:name="_Toc52033208"/>
-      <w:bookmarkStart w:id="121" w:name="_Toc52120458"/>
-      <w:bookmarkStart w:id="122" w:name="_Toc52389418"/>
-      <w:r>
-        <w:rPr>
-          <w:rFonts w:eastAsia="Calibri"/>
-          <w:lang w:eastAsia="en-US"/>
-        </w:rPr>
-        <w:lastRenderedPageBreak/>
+        <w:pStyle w:val="Heading1"/>
+        <w:rPr>
+          <w:rFonts w:eastAsia="Calibri"/>
+          <w:lang w:eastAsia="en-US"/>
+        </w:rPr>
+      </w:pPr>
+      <w:bookmarkStart w:id="117" w:name="_Toc52033208"/>
+      <w:bookmarkStart w:id="118" w:name="_Toc52120458"/>
+      <w:bookmarkStart w:id="119" w:name="_Toc52389418"/>
+      <w:r>
+        <w:rPr>
+          <w:rFonts w:eastAsia="Calibri"/>
+          <w:lang w:eastAsia="en-US"/>
+        </w:rPr>
         <w:t>REFERÊNCIAS</w:t>
       </w:r>
       <w:r>
@@ -31621,14 +31046,14 @@
         </w:rPr>
         <w:t xml:space="preserve"> BIBILIOGRÁFICAS</w:t>
       </w:r>
-      <w:bookmarkStart w:id="123" w:name="_Toc444850057"/>
-      <w:bookmarkEnd w:id="120"/>
-      <w:bookmarkEnd w:id="121"/>
-      <w:bookmarkEnd w:id="122"/>
-    </w:p>
-    <w:p>
-      <w:pPr>
-        <w:pStyle w:val="Bibliografia"/>
+      <w:bookmarkStart w:id="120" w:name="_Toc444850057"/>
+      <w:bookmarkEnd w:id="117"/>
+      <w:bookmarkEnd w:id="118"/>
+      <w:bookmarkEnd w:id="119"/>
+    </w:p>
+    <w:p>
+      <w:pPr>
+        <w:pStyle w:val="Bibliography"/>
         <w:rPr>
           <w:rFonts w:ascii="Segoe UI" w:hAnsi="Segoe UI" w:cs="Segoe UI"/>
           <w:shd w:val="clear" w:color="auto" w:fill="FFFFFF"/>
@@ -31730,7 +31155,7 @@
     </w:p>
     <w:p>
       <w:pPr>
-        <w:pStyle w:val="Bibliografia"/>
+        <w:pStyle w:val="Bibliography"/>
         <w:rPr>
           <w:noProof/>
         </w:rPr>
@@ -31786,7 +31211,7 @@
     </w:p>
     <w:p>
       <w:pPr>
-        <w:pStyle w:val="Bibliografia"/>
+        <w:pStyle w:val="Bibliography"/>
         <w:rPr>
           <w:noProof/>
         </w:rPr>
@@ -31814,7 +31239,7 @@
     </w:p>
     <w:p>
       <w:pPr>
-        <w:pStyle w:val="Bibliografia"/>
+        <w:pStyle w:val="Bibliography"/>
         <w:rPr>
           <w:noProof/>
         </w:rPr>
@@ -31842,7 +31267,7 @@
     </w:p>
     <w:p>
       <w:pPr>
-        <w:pStyle w:val="Bibliografia"/>
+        <w:pStyle w:val="Bibliography"/>
         <w:rPr>
           <w:noProof/>
         </w:rPr>
@@ -31870,7 +31295,7 @@
     </w:p>
     <w:p>
       <w:pPr>
-        <w:pStyle w:val="Bibliografia"/>
+        <w:pStyle w:val="Bibliography"/>
         <w:rPr>
           <w:noProof/>
         </w:rPr>
@@ -31898,7 +31323,7 @@
     </w:p>
     <w:p>
       <w:pPr>
-        <w:pStyle w:val="Bibliografia"/>
+        <w:pStyle w:val="Bibliography"/>
         <w:rPr>
           <w:noProof/>
         </w:rPr>
@@ -31926,7 +31351,7 @@
     </w:p>
     <w:p>
       <w:pPr>
-        <w:pStyle w:val="Bibliografia"/>
+        <w:pStyle w:val="Bibliography"/>
         <w:rPr>
           <w:noProof/>
         </w:rPr>
@@ -31966,7 +31391,7 @@
     </w:p>
     <w:p>
       <w:pPr>
-        <w:pStyle w:val="Bibliografia"/>
+        <w:pStyle w:val="Bibliography"/>
         <w:rPr>
           <w:noProof/>
         </w:rPr>
@@ -31994,7 +31419,7 @@
     </w:p>
     <w:p>
       <w:pPr>
-        <w:pStyle w:val="Bibliografia"/>
+        <w:pStyle w:val="Bibliography"/>
         <w:rPr>
           <w:noProof/>
         </w:rPr>
@@ -32022,7 +31447,7 @@
     </w:p>
     <w:p>
       <w:pPr>
-        <w:pStyle w:val="Bibliografia"/>
+        <w:pStyle w:val="Bibliography"/>
         <w:rPr>
           <w:noProof/>
         </w:rPr>
@@ -32036,7 +31461,7 @@
     </w:p>
     <w:p>
       <w:pPr>
-        <w:pStyle w:val="Bibliografia"/>
+        <w:pStyle w:val="Bibliography"/>
         <w:rPr>
           <w:noProof/>
         </w:rPr>
@@ -32064,7 +31489,7 @@
     </w:p>
     <w:p>
       <w:pPr>
-        <w:pStyle w:val="Bibliografia"/>
+        <w:pStyle w:val="Bibliography"/>
         <w:rPr>
           <w:noProof/>
         </w:rPr>
@@ -32078,7 +31503,7 @@
     </w:p>
     <w:p>
       <w:pPr>
-        <w:pStyle w:val="Bibliografia"/>
+        <w:pStyle w:val="Bibliography"/>
         <w:rPr>
           <w:noProof/>
         </w:rPr>
@@ -32114,7 +31539,7 @@
     </w:p>
     <w:p>
       <w:pPr>
-        <w:pStyle w:val="Bibliografia"/>
+        <w:pStyle w:val="Bibliography"/>
         <w:rPr>
           <w:noProof/>
         </w:rPr>
@@ -32144,7 +31569,7 @@
     <w:p/>
     <w:p>
       <w:pPr>
-        <w:pStyle w:val="Bibliografia"/>
+        <w:pStyle w:val="Bibliography"/>
         <w:rPr>
           <w:noProof/>
         </w:rPr>
@@ -32172,7 +31597,7 @@
     </w:p>
     <w:p>
       <w:pPr>
-        <w:pStyle w:val="Bibliografia"/>
+        <w:pStyle w:val="Bibliography"/>
         <w:rPr>
           <w:noProof/>
         </w:rPr>
@@ -32186,7 +31611,7 @@
     </w:p>
     <w:p>
       <w:pPr>
-        <w:pStyle w:val="Bibliografia"/>
+        <w:pStyle w:val="Bibliography"/>
         <w:rPr>
           <w:noProof/>
         </w:rPr>
@@ -32214,7 +31639,7 @@
     </w:p>
     <w:p>
       <w:pPr>
-        <w:pStyle w:val="Bibliografia"/>
+        <w:pStyle w:val="Bibliography"/>
         <w:rPr>
           <w:noProof/>
         </w:rPr>
@@ -32242,7 +31667,7 @@
     </w:p>
     <w:p>
       <w:pPr>
-        <w:pStyle w:val="Bibliografia"/>
+        <w:pStyle w:val="Bibliography"/>
         <w:rPr>
           <w:noProof/>
         </w:rPr>
@@ -32270,7 +31695,7 @@
     </w:p>
     <w:p>
       <w:pPr>
-        <w:pStyle w:val="Bibliografia"/>
+        <w:pStyle w:val="Bibliography"/>
         <w:rPr>
           <w:noProof/>
         </w:rPr>
@@ -32298,7 +31723,7 @@
     </w:p>
     <w:p>
       <w:pPr>
-        <w:pStyle w:val="Bibliografia"/>
+        <w:pStyle w:val="Bibliography"/>
         <w:rPr>
           <w:noProof/>
         </w:rPr>
@@ -32371,7 +31796,7 @@
     </w:p>
     <w:p>
       <w:pPr>
-        <w:pStyle w:val="Bibliografia"/>
+        <w:pStyle w:val="Bibliography"/>
         <w:rPr>
           <w:noProof/>
         </w:rPr>
@@ -32399,7 +31824,7 @@
     </w:p>
     <w:p>
       <w:pPr>
-        <w:pStyle w:val="Bibliografia"/>
+        <w:pStyle w:val="Bibliography"/>
         <w:rPr>
           <w:noProof/>
         </w:rPr>
@@ -32427,7 +31852,7 @@
     </w:p>
     <w:p>
       <w:pPr>
-        <w:pStyle w:val="Bibliografia"/>
+        <w:pStyle w:val="Bibliography"/>
         <w:rPr>
           <w:noProof/>
         </w:rPr>
@@ -32441,7 +31866,7 @@
     </w:p>
     <w:p>
       <w:pPr>
-        <w:pStyle w:val="Bibliografia"/>
+        <w:pStyle w:val="Bibliography"/>
         <w:rPr>
           <w:noProof/>
         </w:rPr>
@@ -32469,7 +31894,7 @@
     </w:p>
     <w:p>
       <w:pPr>
-        <w:pStyle w:val="Bibliografia"/>
+        <w:pStyle w:val="Bibliography"/>
         <w:rPr>
           <w:noProof/>
         </w:rPr>
@@ -32601,7 +32026,6 @@
         <w:ind w:firstLine="0"/>
       </w:pPr>
       <w:r>
-        <w:lastRenderedPageBreak/>
         <w:t>ALMEIDA</w:t>
       </w:r>
       <w:r>
@@ -32999,7 +32423,6 @@
           <w:rFonts w:ascii="Segoe UI" w:hAnsi="Segoe UI" w:cs="Segoe UI"/>
           <w:shd w:val="clear" w:color="auto" w:fill="FFFFFF"/>
         </w:rPr>
-        <w:lastRenderedPageBreak/>
         <w:t>PORTER, Michael. </w:t>
       </w:r>
       <w:r>
@@ -33022,7 +32445,6 @@
         <w:rPr>
           <w:rFonts w:ascii="Segoe UI" w:hAnsi="Segoe UI" w:cs="Segoe UI"/>
           <w:shd w:val="clear" w:color="auto" w:fill="FFFFFF"/>
-          <w:lang w:val="en-US"/>
         </w:rPr>
         <w:t>[</w:t>
       </w:r>
@@ -33032,7 +32454,6 @@
           <w:i/>
           <w:iCs/>
           <w:shd w:val="clear" w:color="auto" w:fill="FFFFFF"/>
-          <w:lang w:val="en-US"/>
         </w:rPr>
         <w:t>S. l.</w:t>
       </w:r>
@@ -33040,7 +32461,6 @@
         <w:rPr>
           <w:rFonts w:ascii="Segoe UI" w:hAnsi="Segoe UI" w:cs="Segoe UI"/>
           <w:shd w:val="clear" w:color="auto" w:fill="FFFFFF"/>
-          <w:lang w:val="en-US"/>
         </w:rPr>
         <w:t xml:space="preserve">]: ELSEVIER EDITORA, 1989. </w:t>
       </w:r>
@@ -33350,7 +32770,7 @@
         <w:t>: Uma abordagem gerencial. Curitiba: IBPEX, 2012. 212 p. v. 4. ISBN 9788578389680.</w:t>
       </w:r>
     </w:p>
-    <w:bookmarkEnd w:id="123"/>
+    <w:bookmarkEnd w:id="120"/>
     <w:p>
       <w:pPr>
         <w:suppressAutoHyphens w:val="0"/>
@@ -33432,11 +32852,11 @@
   <w:footnote w:id="2">
     <w:p>
       <w:pPr>
-        <w:pStyle w:val="Textodenotaderodap"/>
-      </w:pPr>
-      <w:r>
-        <w:rPr>
-          <w:rStyle w:val="Refdenotaderodap"/>
+        <w:pStyle w:val="FootnoteText"/>
+      </w:pPr>
+      <w:r>
+        <w:rPr>
+          <w:rStyle w:val="FootnoteReference"/>
         </w:rPr>
         <w:footnoteRef/>
       </w:r>
@@ -33458,7 +32878,6 @@
           <w:id w:val="1714161441"/>
           <w:citation/>
         </w:sdtPr>
-        <w:sdtEndPr/>
         <w:sdtContent>
           <w:r>
             <w:fldChar w:fldCharType="begin"/>
@@ -33488,7 +32907,7 @@
   <w:footnote w:id="3">
     <w:p>
       <w:pPr>
-        <w:pStyle w:val="Textodenotaderodap"/>
+        <w:pStyle w:val="FootnoteText"/>
         <w:ind w:left="0" w:firstLine="0"/>
       </w:pPr>
       <w:r>
@@ -33509,7 +32928,7 @@
 <w:hdr xmlns:wpc="http://schemas.microsoft.com/office/word/2010/wordprocessingCanvas" xmlns:cx="http://schemas.microsoft.com/office/drawing/2014/chartex" xmlns:cx1="http://schemas.microsoft.com/office/drawing/2015/9/8/chartex" xmlns:cx2="http://schemas.microsoft.com/office/drawing/2015/10/21/chartex" xmlns:cx3="http://schemas.microsoft.com/office/drawing/2016/5/9/chartex" xmlns:cx4="http://schemas.microsoft.com/office/drawing/2016/5/10/chartex" xmlns:cx5="http://schemas.microsoft.com/office/drawing/2016/5/11/chartex" xmlns:cx6="http://schemas.microsoft.com/office/drawing/2016/5/12/chartex" xmlns:cx7="http://schemas.microsoft.com/office/drawing/2016/5/13/chartex" xmlns:cx8="http://schemas.microsoft.com/office/drawing/2016/5/14/chartex" xmlns:mc="http://schemas.openxmlformats.org/markup-compatibility/2006" xmlns:aink="http://schemas.microsoft.com/office/drawing/2016/ink" xmlns:am3d="http://schemas.microsoft.com/office/drawing/2017/model3d" xmlns:o="urn:schemas-microsoft-com:office:office" xmlns:r="http://schemas.openxmlformats.org/officeDocument/2006/relationships" xmlns:m="http://schemas.openxmlformats.org/officeDocument/2006/math" xmlns:v="urn:schemas-microsoft-com:vml" xmlns:wp14="http://schemas.microsoft.com/office/word/2010/wordprocessingDrawing" xmlns:wp="http://schemas.openxmlformats.org/drawingml/2006/wordprocessingDrawing" xmlns:w10="urn:schemas-microsoft-com:office:word" xmlns:w="http://schemas.openxmlformats.org/wordprocessingml/2006/main" xmlns:w14="http://schemas.microsoft.com/office/word/2010/wordml" xmlns:w15="http://schemas.microsoft.com/office/word/2012/wordml" xmlns:w16cex="http://schemas.microsoft.com/office/word/2018/wordml/cex" xmlns:w16cid="http://schemas.microsoft.com/office/word/2016/wordml/cid" xmlns:w16="http://schemas.microsoft.com/office/word/2018/wordml" xmlns:w16se="http://schemas.microsoft.com/office/word/2015/wordml/symex" xmlns:wpg="http://schemas.microsoft.com/office/word/2010/wordprocessingGroup" xmlns:wpi="http://schemas.microsoft.com/office/word/2010/wordprocessingInk" xmlns:wne="http://schemas.microsoft.com/office/word/2006/wordml" xmlns:wps="http://schemas.microsoft.com/office/word/2010/wordprocessingShape" mc:Ignorable="w14 w15 w16se w16cid w16 w16cex wp14">
   <w:p>
     <w:pPr>
-      <w:pStyle w:val="Cabealho"/>
+      <w:pStyle w:val="Header"/>
       <w:jc w:val="right"/>
     </w:pPr>
   </w:p>
@@ -33535,7 +32954,7 @@
     <w:sdtContent>
       <w:p>
         <w:pPr>
-          <w:pStyle w:val="Cabealho"/>
+          <w:pStyle w:val="Header"/>
           <w:jc w:val="right"/>
           <w:rPr>
             <w:sz w:val="22"/>
@@ -33645,7 +33064,7 @@
     <w:lvl w:ilvl="4">
       <w:start w:val="1"/>
       <w:numFmt w:val="none"/>
-      <w:pStyle w:val="Ttulo5"/>
+      <w:pStyle w:val="Heading5"/>
       <w:suff w:val="nothing"/>
       <w:lvlText w:val=""/>
       <w:lvlJc w:val="left"/>
@@ -38065,11 +37484,11 @@
       <w:lang w:eastAsia="ar-SA"/>
     </w:rPr>
   </w:style>
-  <w:style w:type="paragraph" w:styleId="Ttulo1">
+  <w:style w:type="paragraph" w:styleId="Heading1">
     <w:name w:val="heading 1"/>
     <w:basedOn w:val="Normal"/>
     <w:next w:val="Normal"/>
-    <w:link w:val="Ttulo1Char"/>
+    <w:link w:val="Heading1Char"/>
     <w:uiPriority w:val="9"/>
     <w:qFormat/>
     <w:rsid w:val="000E264F"/>
@@ -38082,11 +37501,11 @@
       <w:sz w:val="28"/>
     </w:rPr>
   </w:style>
-  <w:style w:type="paragraph" w:styleId="Ttulo2">
+  <w:style w:type="paragraph" w:styleId="Heading2">
     <w:name w:val="heading 2"/>
     <w:basedOn w:val="Normal"/>
     <w:next w:val="Normal"/>
-    <w:link w:val="Ttulo2Char"/>
+    <w:link w:val="Heading2Char"/>
     <w:qFormat/>
     <w:rsid w:val="000E264F"/>
     <w:pPr>
@@ -38097,11 +37516,11 @@
       <w:b/>
     </w:rPr>
   </w:style>
-  <w:style w:type="paragraph" w:styleId="Ttulo3">
+  <w:style w:type="paragraph" w:styleId="Heading3">
     <w:name w:val="heading 3"/>
     <w:basedOn w:val="Normal"/>
-    <w:next w:val="Corpodetexto"/>
-    <w:link w:val="Ttulo3Char"/>
+    <w:next w:val="BodyText"/>
+    <w:link w:val="Heading3Char"/>
     <w:qFormat/>
     <w:rsid w:val="00A61F7E"/>
     <w:pPr>
@@ -38112,11 +37531,11 @@
       <w:b/>
     </w:rPr>
   </w:style>
-  <w:style w:type="paragraph" w:styleId="Ttulo4">
+  <w:style w:type="paragraph" w:styleId="Heading4">
     <w:name w:val="heading 4"/>
     <w:basedOn w:val="Normal"/>
     <w:next w:val="Normal"/>
-    <w:link w:val="Ttulo4Char"/>
+    <w:link w:val="Heading4Char"/>
     <w:uiPriority w:val="9"/>
     <w:unhideWhenUsed/>
     <w:qFormat/>
@@ -38135,11 +37554,11 @@
       <w:iCs/>
     </w:rPr>
   </w:style>
-  <w:style w:type="paragraph" w:styleId="Ttulo5">
+  <w:style w:type="paragraph" w:styleId="Heading5">
     <w:name w:val="heading 5"/>
     <w:basedOn w:val="Normal"/>
     <w:next w:val="Normal"/>
-    <w:link w:val="Ttulo5Char"/>
+    <w:link w:val="Heading5Char"/>
     <w:qFormat/>
     <w:rsid w:val="00A61F7E"/>
     <w:pPr>
@@ -38157,13 +37576,13 @@
       <w:szCs w:val="26"/>
     </w:rPr>
   </w:style>
-  <w:style w:type="character" w:default="1" w:styleId="Fontepargpadro">
+  <w:style w:type="character" w:default="1" w:styleId="DefaultParagraphFont">
     <w:name w:val="Default Paragraph Font"/>
     <w:uiPriority w:val="1"/>
     <w:semiHidden/>
     <w:unhideWhenUsed/>
   </w:style>
-  <w:style w:type="table" w:default="1" w:styleId="Tabelanormal">
+  <w:style w:type="table" w:default="1" w:styleId="TableNormal">
     <w:name w:val="Normal Table"/>
     <w:uiPriority w:val="99"/>
     <w:semiHidden/>
@@ -38178,7 +37597,7 @@
       </w:tblCellMar>
     </w:tblPr>
   </w:style>
-  <w:style w:type="numbering" w:default="1" w:styleId="Semlista">
+  <w:style w:type="numbering" w:default="1" w:styleId="NoList">
     <w:name w:val="No List"/>
     <w:uiPriority w:val="99"/>
     <w:semiHidden/>
@@ -38864,7 +38283,7 @@
       <w:u w:val="single"/>
     </w:rPr>
   </w:style>
-  <w:style w:type="character" w:styleId="Nmerodepgina">
+  <w:style w:type="character" w:styleId="PageNumber">
     <w:name w:val="page number"/>
     <w:basedOn w:val="Fontepargpadro1"/>
   </w:style>
@@ -38878,7 +38297,7 @@
   <w:style w:type="paragraph" w:customStyle="1" w:styleId="Captulo">
     <w:name w:val="Capítulo"/>
     <w:basedOn w:val="Normal"/>
-    <w:next w:val="Corpodetexto"/>
+    <w:next w:val="BodyText"/>
     <w:pPr>
       <w:keepNext/>
       <w:spacing w:before="240" w:after="120"/>
@@ -38889,18 +38308,18 @@
       <w:szCs w:val="28"/>
     </w:rPr>
   </w:style>
-  <w:style w:type="paragraph" w:styleId="Corpodetexto">
+  <w:style w:type="paragraph" w:styleId="BodyText">
     <w:name w:val="Body Text"/>
     <w:basedOn w:val="Normal"/>
-    <w:link w:val="CorpodetextoChar"/>
+    <w:link w:val="BodyTextChar"/>
     <w:semiHidden/>
     <w:pPr>
       <w:spacing w:before="240"/>
     </w:pPr>
   </w:style>
-  <w:style w:type="paragraph" w:styleId="Lista">
+  <w:style w:type="paragraph" w:styleId="List">
     <w:name w:val="List"/>
-    <w:basedOn w:val="Corpodetexto"/>
+    <w:basedOn w:val="BodyText"/>
     <w:semiHidden/>
     <w:rPr>
       <w:rFonts w:ascii="Times" w:hAnsi="Times"/>
@@ -38957,10 +38376,10 @@
       <w:szCs w:val="16"/>
     </w:rPr>
   </w:style>
-  <w:style w:type="paragraph" w:styleId="Cabealho">
+  <w:style w:type="paragraph" w:styleId="Header">
     <w:name w:val="header"/>
     <w:basedOn w:val="Normal"/>
-    <w:link w:val="CabealhoChar"/>
+    <w:link w:val="HeaderChar"/>
     <w:uiPriority w:val="99"/>
     <w:pPr>
       <w:tabs>
@@ -38969,10 +38388,10 @@
       </w:tabs>
     </w:pPr>
   </w:style>
-  <w:style w:type="paragraph" w:styleId="Rodap">
+  <w:style w:type="paragraph" w:styleId="Footer">
     <w:name w:val="footer"/>
     <w:basedOn w:val="Normal"/>
-    <w:link w:val="RodapChar"/>
+    <w:link w:val="FooterChar"/>
     <w:uiPriority w:val="99"/>
     <w:pPr>
       <w:tabs>
@@ -39006,10 +38425,10 @@
       <w:szCs w:val="24"/>
     </w:rPr>
   </w:style>
-  <w:style w:type="paragraph" w:styleId="Recuodecorpodetexto">
+  <w:style w:type="paragraph" w:styleId="BodyTextIndent">
     <w:name w:val="Body Text Indent"/>
     <w:basedOn w:val="Normal"/>
-    <w:link w:val="RecuodecorpodetextoChar"/>
+    <w:link w:val="BodyTextIndentChar"/>
     <w:semiHidden/>
     <w:pPr>
       <w:spacing w:after="120"/>
@@ -39024,20 +38443,20 @@
       <w:szCs w:val="20"/>
     </w:rPr>
   </w:style>
-  <w:style w:type="paragraph" w:styleId="Assuntodocomentrio">
+  <w:style w:type="paragraph" w:styleId="CommentSubject">
     <w:name w:val="annotation subject"/>
     <w:basedOn w:val="Textodecomentrio1"/>
     <w:next w:val="Textodecomentrio1"/>
-    <w:link w:val="AssuntodocomentrioChar"/>
+    <w:link w:val="CommentSubjectChar"/>
     <w:rPr>
       <w:b/>
       <w:bCs/>
     </w:rPr>
   </w:style>
-  <w:style w:type="paragraph" w:styleId="Textodebalo">
+  <w:style w:type="paragraph" w:styleId="BalloonText">
     <w:name w:val="Balloon Text"/>
     <w:basedOn w:val="Normal"/>
-    <w:link w:val="TextodebaloChar"/>
+    <w:link w:val="BalloonTextChar"/>
     <w:rPr>
       <w:rFonts w:ascii="Tahoma" w:hAnsi="Tahoma" w:cs="Tahoma"/>
       <w:sz w:val="16"/>
@@ -39181,11 +38600,11 @@
   </w:style>
   <w:style w:type="paragraph" w:customStyle="1" w:styleId="Contedodoquadro">
     <w:name w:val="Conteúdo do quadro"/>
-    <w:basedOn w:val="Corpodetexto"/>
+    <w:basedOn w:val="BodyText"/>
   </w:style>
-  <w:style w:type="character" w:customStyle="1" w:styleId="Ttulo1Char">
-    <w:name w:val="Título 1 Char"/>
-    <w:link w:val="Ttulo1"/>
+  <w:style w:type="character" w:customStyle="1" w:styleId="Heading1Char">
+    <w:name w:val="Heading 1 Char"/>
+    <w:link w:val="Heading1"/>
     <w:uiPriority w:val="9"/>
     <w:rsid w:val="000E264F"/>
     <w:rPr>
@@ -39197,11 +38616,11 @@
       <w:lang w:eastAsia="ar-SA"/>
     </w:rPr>
   </w:style>
-  <w:style w:type="paragraph" w:styleId="Citao">
+  <w:style w:type="paragraph" w:styleId="Quote">
     <w:name w:val="Quote"/>
     <w:basedOn w:val="Normal"/>
     <w:next w:val="Normal"/>
-    <w:link w:val="CitaoChar"/>
+    <w:link w:val="QuoteChar"/>
     <w:uiPriority w:val="29"/>
     <w:qFormat/>
     <w:rsid w:val="0045235A"/>
@@ -39214,9 +38633,9 @@
       <w:szCs w:val="22"/>
     </w:rPr>
   </w:style>
-  <w:style w:type="character" w:customStyle="1" w:styleId="CitaoChar">
-    <w:name w:val="Citação Char"/>
-    <w:link w:val="Citao"/>
+  <w:style w:type="character" w:customStyle="1" w:styleId="QuoteChar">
+    <w:name w:val="Quote Char"/>
+    <w:link w:val="Quote"/>
     <w:uiPriority w:val="29"/>
     <w:rsid w:val="0045235A"/>
     <w:rPr>
@@ -39237,9 +38656,9 @@
       <w:jc w:val="right"/>
     </w:pPr>
   </w:style>
-  <w:style w:type="character" w:customStyle="1" w:styleId="CabealhoChar">
-    <w:name w:val="Cabeçalho Char"/>
-    <w:link w:val="Cabealho"/>
+  <w:style w:type="character" w:customStyle="1" w:styleId="HeaderChar">
+    <w:name w:val="Header Char"/>
+    <w:link w:val="Header"/>
     <w:uiPriority w:val="99"/>
     <w:rsid w:val="00C61806"/>
     <w:rPr>
@@ -39250,7 +38669,7 @@
       <w:lang w:val="pt-PT" w:eastAsia="ar-SA"/>
     </w:rPr>
   </w:style>
-  <w:style w:type="paragraph" w:styleId="PargrafodaLista">
+  <w:style w:type="paragraph" w:styleId="ListParagraph">
     <w:name w:val="List Paragraph"/>
     <w:basedOn w:val="Normal"/>
     <w:uiPriority w:val="34"/>
@@ -39261,9 +38680,9 @@
       <w:contextualSpacing/>
     </w:pPr>
   </w:style>
-  <w:style w:type="paragraph" w:styleId="CabealhodoSumrio">
+  <w:style w:type="paragraph" w:styleId="TOCHeading">
     <w:name w:val="TOC Heading"/>
-    <w:basedOn w:val="Ttulo1"/>
+    <w:basedOn w:val="Heading1"/>
     <w:next w:val="Normal"/>
     <w:uiPriority w:val="39"/>
     <w:unhideWhenUsed/>
@@ -39286,7 +38705,7 @@
       <w:lang w:eastAsia="pt-BR"/>
     </w:rPr>
   </w:style>
-  <w:style w:type="paragraph" w:styleId="Sumrio1">
+  <w:style w:type="paragraph" w:styleId="TOC1">
     <w:name w:val="toc 1"/>
     <w:basedOn w:val="Normal"/>
     <w:next w:val="Normal"/>
@@ -39303,7 +38722,7 @@
       <w:ind w:left="425" w:hanging="425"/>
     </w:pPr>
   </w:style>
-  <w:style w:type="paragraph" w:styleId="Sumrio2">
+  <w:style w:type="paragraph" w:styleId="TOC2">
     <w:name w:val="toc 2"/>
     <w:basedOn w:val="Normal"/>
     <w:next w:val="Normal"/>
@@ -39320,7 +38739,7 @@
       <w:ind w:left="425" w:firstLine="0"/>
     </w:pPr>
   </w:style>
-  <w:style w:type="paragraph" w:styleId="Sumrio3">
+  <w:style w:type="paragraph" w:styleId="TOC3">
     <w:name w:val="toc 3"/>
     <w:basedOn w:val="Normal"/>
     <w:next w:val="Normal"/>
@@ -39338,9 +38757,9 @@
       <w:ind w:left="1560" w:hanging="709"/>
     </w:pPr>
   </w:style>
-  <w:style w:type="character" w:customStyle="1" w:styleId="RodapChar">
-    <w:name w:val="Rodapé Char"/>
-    <w:link w:val="Rodap"/>
+  <w:style w:type="character" w:customStyle="1" w:styleId="FooterChar">
+    <w:name w:val="Footer Char"/>
+    <w:link w:val="Footer"/>
     <w:uiPriority w:val="99"/>
     <w:rsid w:val="001F2BD0"/>
     <w:rPr>
@@ -39365,7 +38784,7 @@
       <w:sz w:val="24"/>
     </w:rPr>
   </w:style>
-  <w:style w:type="paragraph" w:styleId="Bibliografia">
+  <w:style w:type="paragraph" w:styleId="Bibliography">
     <w:name w:val="Bibliography"/>
     <w:basedOn w:val="Normal"/>
     <w:next w:val="Normal"/>
@@ -39396,10 +38815,10 @@
       <w:lang w:eastAsia="ar-SA"/>
     </w:rPr>
   </w:style>
-  <w:style w:type="paragraph" w:styleId="Textodenotadefim">
+  <w:style w:type="paragraph" w:styleId="EndnoteText">
     <w:name w:val="endnote text"/>
     <w:basedOn w:val="Normal"/>
-    <w:link w:val="TextodenotadefimChar"/>
+    <w:link w:val="EndnoteTextChar"/>
     <w:uiPriority w:val="99"/>
     <w:semiHidden/>
     <w:unhideWhenUsed/>
@@ -39412,9 +38831,9 @@
       <w:szCs w:val="20"/>
     </w:rPr>
   </w:style>
-  <w:style w:type="character" w:customStyle="1" w:styleId="TextodenotadefimChar">
-    <w:name w:val="Texto de nota de fim Char"/>
-    <w:link w:val="Textodenotadefim"/>
+  <w:style w:type="character" w:customStyle="1" w:styleId="EndnoteTextChar">
+    <w:name w:val="Endnote Text Char"/>
+    <w:link w:val="EndnoteText"/>
     <w:uiPriority w:val="99"/>
     <w:semiHidden/>
     <w:rsid w:val="00DA208D"/>
@@ -39424,7 +38843,7 @@
       <w:lang w:val="pt-PT" w:eastAsia="ar-SA"/>
     </w:rPr>
   </w:style>
-  <w:style w:type="character" w:styleId="Refdenotadefim">
+  <w:style w:type="character" w:styleId="EndnoteReference">
     <w:name w:val="endnote reference"/>
     <w:uiPriority w:val="99"/>
     <w:semiHidden/>
@@ -39434,11 +38853,11 @@
       <w:vertAlign w:val="superscript"/>
     </w:rPr>
   </w:style>
-  <w:style w:type="paragraph" w:styleId="Textodenotaderodap">
+  <w:style w:type="paragraph" w:styleId="FootnoteText">
     <w:name w:val="footnote text"/>
     <w:aliases w:val="nota de rodapé"/>
     <w:basedOn w:val="Normal"/>
-    <w:link w:val="TextodenotaderodapChar"/>
+    <w:link w:val="FootnoteTextChar"/>
     <w:uiPriority w:val="99"/>
     <w:unhideWhenUsed/>
     <w:qFormat/>
@@ -39452,10 +38871,10 @@
       <w:szCs w:val="20"/>
     </w:rPr>
   </w:style>
-  <w:style w:type="character" w:customStyle="1" w:styleId="TextodenotaderodapChar">
-    <w:name w:val="Texto de nota de rodapé Char"/>
+  <w:style w:type="character" w:customStyle="1" w:styleId="FootnoteTextChar">
+    <w:name w:val="Footnote Text Char"/>
     <w:aliases w:val="nota de rodapé Char"/>
-    <w:link w:val="Textodenotaderodap"/>
+    <w:link w:val="FootnoteText"/>
     <w:uiPriority w:val="99"/>
     <w:rsid w:val="005606DC"/>
     <w:rPr>
@@ -39464,7 +38883,7 @@
       <w:lang w:eastAsia="ar-SA"/>
     </w:rPr>
   </w:style>
-  <w:style w:type="character" w:styleId="Refdenotaderodap">
+  <w:style w:type="character" w:styleId="FootnoteReference">
     <w:name w:val="footnote reference"/>
     <w:uiPriority w:val="99"/>
     <w:unhideWhenUsed/>
@@ -39491,7 +38910,7 @@
       <w:vertAlign w:val="superscript"/>
     </w:rPr>
   </w:style>
-  <w:style w:type="character" w:styleId="Refdecomentrio">
+  <w:style w:type="character" w:styleId="CommentReference">
     <w:name w:val="annotation reference"/>
     <w:uiPriority w:val="99"/>
     <w:rsid w:val="00E264D7"/>
@@ -39500,10 +38919,10 @@
       <w:szCs w:val="16"/>
     </w:rPr>
   </w:style>
-  <w:style w:type="paragraph" w:styleId="Textodecomentrio">
+  <w:style w:type="paragraph" w:styleId="CommentText">
     <w:name w:val="annotation text"/>
     <w:basedOn w:val="Normal"/>
-    <w:link w:val="TextodecomentrioChar"/>
+    <w:link w:val="CommentTextChar"/>
     <w:uiPriority w:val="99"/>
     <w:rsid w:val="00E264D7"/>
     <w:pPr>
@@ -39520,14 +38939,14 @@
       <w:lang w:eastAsia="pt-BR"/>
     </w:rPr>
   </w:style>
-  <w:style w:type="character" w:customStyle="1" w:styleId="TextodecomentrioChar">
-    <w:name w:val="Texto de comentário Char"/>
-    <w:basedOn w:val="Fontepargpadro"/>
-    <w:link w:val="Textodecomentrio"/>
+  <w:style w:type="character" w:customStyle="1" w:styleId="CommentTextChar">
+    <w:name w:val="Comment Text Char"/>
+    <w:basedOn w:val="DefaultParagraphFont"/>
+    <w:link w:val="CommentText"/>
     <w:uiPriority w:val="99"/>
     <w:rsid w:val="00E264D7"/>
   </w:style>
-  <w:style w:type="paragraph" w:customStyle="1" w:styleId="citao0">
+  <w:style w:type="paragraph" w:customStyle="1" w:styleId="citao">
     <w:name w:val="citação"/>
     <w:basedOn w:val="Normal"/>
     <w:rsid w:val="00E264D7"/>
@@ -39544,11 +38963,11 @@
       <w:lang w:eastAsia="hi-IN" w:bidi="hi-IN"/>
     </w:rPr>
   </w:style>
-  <w:style w:type="paragraph" w:styleId="Subttulo">
+  <w:style w:type="paragraph" w:styleId="Subtitle">
     <w:name w:val="Subtitle"/>
     <w:basedOn w:val="Normal"/>
     <w:next w:val="Normal"/>
-    <w:link w:val="SubttuloChar"/>
+    <w:link w:val="SubtitleChar"/>
     <w:uiPriority w:val="11"/>
     <w:rsid w:val="00193ED7"/>
     <w:pPr>
@@ -39565,9 +38984,9 @@
       <w:spacing w:val="15"/>
     </w:rPr>
   </w:style>
-  <w:style w:type="character" w:customStyle="1" w:styleId="SubttuloChar">
-    <w:name w:val="Subtítulo Char"/>
-    <w:link w:val="Subttulo"/>
+  <w:style w:type="character" w:customStyle="1" w:styleId="SubtitleChar">
+    <w:name w:val="Subtitle Char"/>
+    <w:link w:val="Subtitle"/>
     <w:uiPriority w:val="11"/>
     <w:rsid w:val="00193ED7"/>
     <w:rPr>
@@ -39601,7 +39020,7 @@
     <w:name w:val="z3988"/>
     <w:rsid w:val="00193ED7"/>
   </w:style>
-  <w:style w:type="character" w:styleId="nfase">
+  <w:style w:type="character" w:styleId="Emphasis">
     <w:name w:val="Emphasis"/>
     <w:uiPriority w:val="20"/>
     <w:qFormat/>
@@ -39613,7 +39032,7 @@
   </w:style>
   <w:style w:type="paragraph" w:customStyle="1" w:styleId="Titulopre-textual">
     <w:name w:val="Titulo pre-textual"/>
-    <w:basedOn w:val="Ttulo1"/>
+    <w:basedOn w:val="Heading1"/>
     <w:next w:val="Normal"/>
     <w:qFormat/>
     <w:rsid w:val="006F7D99"/>
@@ -39627,7 +39046,7 @@
       <w:szCs w:val="28"/>
     </w:rPr>
   </w:style>
-  <w:style w:type="character" w:styleId="TtulodoLivro">
+  <w:style w:type="character" w:styleId="BookTitle">
     <w:name w:val="Book Title"/>
     <w:uiPriority w:val="33"/>
     <w:rsid w:val="00ED3A7D"/>
@@ -39638,10 +39057,10 @@
       <w:spacing w:val="5"/>
     </w:rPr>
   </w:style>
-  <w:style w:type="paragraph" w:styleId="Recuodecorpodetexto2">
+  <w:style w:type="paragraph" w:styleId="BodyTextIndent2">
     <w:name w:val="Body Text Indent 2"/>
     <w:basedOn w:val="Normal"/>
-    <w:link w:val="Recuodecorpodetexto2Char"/>
+    <w:link w:val="BodyTextIndent2Char"/>
     <w:uiPriority w:val="99"/>
     <w:semiHidden/>
     <w:unhideWhenUsed/>
@@ -39651,9 +39070,9 @@
       <w:ind w:left="283"/>
     </w:pPr>
   </w:style>
-  <w:style w:type="character" w:customStyle="1" w:styleId="Recuodecorpodetexto2Char">
-    <w:name w:val="Recuo de corpo de texto 2 Char"/>
-    <w:link w:val="Recuodecorpodetexto2"/>
+  <w:style w:type="character" w:customStyle="1" w:styleId="BodyTextIndent2Char">
+    <w:name w:val="Body Text Indent 2 Char"/>
+    <w:link w:val="BodyTextIndent2"/>
     <w:uiPriority w:val="99"/>
     <w:semiHidden/>
     <w:rsid w:val="00141D76"/>
@@ -39672,7 +39091,7 @@
       <w:vertAlign w:val="superscript"/>
     </w:rPr>
   </w:style>
-  <w:style w:type="paragraph" w:styleId="ndicedeautoridades">
+  <w:style w:type="paragraph" w:styleId="TableofAuthorities">
     <w:name w:val="table of authorities"/>
     <w:basedOn w:val="Normal"/>
     <w:semiHidden/>
@@ -39689,8 +39108,8 @@
   </w:style>
   <w:style w:type="paragraph" w:customStyle="1" w:styleId="citacao">
     <w:name w:val="citacao"/>
-    <w:basedOn w:val="Recuodecorpodetexto2"/>
-    <w:next w:val="Recuodecorpodetexto2"/>
+    <w:basedOn w:val="BodyTextIndent2"/>
+    <w:next w:val="BodyTextIndent2"/>
     <w:rsid w:val="00141D76"/>
     <w:pPr>
       <w:widowControl w:val="0"/>
@@ -39719,7 +39138,7 @@
       <w:lang w:eastAsia="hi-IN" w:bidi="hi-IN"/>
     </w:rPr>
   </w:style>
-  <w:style w:type="character" w:styleId="Forte">
+  <w:style w:type="character" w:styleId="Strong">
     <w:name w:val="Strong"/>
     <w:uiPriority w:val="22"/>
     <w:qFormat/>
@@ -39729,9 +39148,9 @@
       <w:bCs/>
     </w:rPr>
   </w:style>
-  <w:style w:type="character" w:customStyle="1" w:styleId="Ttulo4Char">
-    <w:name w:val="Título 4 Char"/>
-    <w:link w:val="Ttulo4"/>
+  <w:style w:type="character" w:customStyle="1" w:styleId="Heading4Char">
+    <w:name w:val="Heading 4 Char"/>
+    <w:link w:val="Heading4"/>
     <w:uiPriority w:val="9"/>
     <w:rsid w:val="00A61F7E"/>
     <w:rPr>
@@ -39746,10 +39165,10 @@
   </w:style>
   <w:style w:type="character" w:customStyle="1" w:styleId="st">
     <w:name w:val="st"/>
-    <w:basedOn w:val="Fontepargpadro"/>
+    <w:basedOn w:val="DefaultParagraphFont"/>
     <w:rsid w:val="00D532C1"/>
   </w:style>
-  <w:style w:type="paragraph" w:styleId="Legenda">
+  <w:style w:type="paragraph" w:styleId="Caption">
     <w:name w:val="caption"/>
     <w:basedOn w:val="Normal"/>
     <w:unhideWhenUsed/>
@@ -39767,9 +39186,9 @@
       <w:szCs w:val="18"/>
     </w:rPr>
   </w:style>
-  <w:style w:type="paragraph" w:styleId="ndicedeilustraes">
+  <w:style w:type="paragraph" w:styleId="TableofFigures">
     <w:name w:val="table of figures"/>
-    <w:basedOn w:val="Sumrio1"/>
+    <w:basedOn w:val="TOC1"/>
     <w:next w:val="Normal"/>
     <w:uiPriority w:val="99"/>
     <w:unhideWhenUsed/>
@@ -39806,9 +39225,9 @@
       <w:lang w:eastAsia="en-US"/>
     </w:rPr>
   </w:style>
-  <w:style w:type="character" w:customStyle="1" w:styleId="Ttulo2Char">
-    <w:name w:val="Título 2 Char"/>
-    <w:link w:val="Ttulo2"/>
+  <w:style w:type="character" w:customStyle="1" w:styleId="Heading2Char">
+    <w:name w:val="Heading 2 Char"/>
+    <w:link w:val="Heading2"/>
     <w:rsid w:val="000E264F"/>
     <w:rPr>
       <w:rFonts w:cs="Arial"/>
@@ -39819,9 +39238,9 @@
       <w:lang w:eastAsia="ar-SA"/>
     </w:rPr>
   </w:style>
-  <w:style w:type="character" w:customStyle="1" w:styleId="Ttulo3Char">
-    <w:name w:val="Título 3 Char"/>
-    <w:link w:val="Ttulo3"/>
+  <w:style w:type="character" w:customStyle="1" w:styleId="Heading3Char">
+    <w:name w:val="Heading 3 Char"/>
+    <w:link w:val="Heading3"/>
     <w:rsid w:val="00A61F7E"/>
     <w:rPr>
       <w:rFonts w:cs="Arial"/>
@@ -39832,9 +39251,9 @@
       <w:lang w:eastAsia="ar-SA"/>
     </w:rPr>
   </w:style>
-  <w:style w:type="character" w:customStyle="1" w:styleId="CorpodetextoChar">
-    <w:name w:val="Corpo de texto Char"/>
-    <w:link w:val="Corpodetexto"/>
+  <w:style w:type="character" w:customStyle="1" w:styleId="BodyTextChar">
+    <w:name w:val="Body Text Char"/>
+    <w:link w:val="BodyText"/>
     <w:semiHidden/>
     <w:rsid w:val="00ED3714"/>
     <w:rPr>
@@ -39845,9 +39264,9 @@
       <w:lang w:eastAsia="ar-SA"/>
     </w:rPr>
   </w:style>
-  <w:style w:type="character" w:customStyle="1" w:styleId="Ttulo5Char">
-    <w:name w:val="Título 5 Char"/>
-    <w:link w:val="Ttulo5"/>
+  <w:style w:type="character" w:customStyle="1" w:styleId="Heading5Char">
+    <w:name w:val="Heading 5 Char"/>
+    <w:link w:val="Heading5"/>
     <w:rsid w:val="00A61F7E"/>
     <w:rPr>
       <w:rFonts w:cs="Arial"/>
@@ -39878,11 +39297,11 @@
       <w:lang w:eastAsia="hi-IN" w:bidi="hi-IN"/>
     </w:rPr>
   </w:style>
-  <w:style w:type="paragraph" w:styleId="Ttulo">
+  <w:style w:type="paragraph" w:styleId="Title">
     <w:name w:val="Title"/>
     <w:basedOn w:val="Normal"/>
     <w:next w:val="Normal"/>
-    <w:link w:val="TtuloChar"/>
+    <w:link w:val="TitleChar"/>
     <w:qFormat/>
     <w:rsid w:val="00ED3714"/>
     <w:pPr>
@@ -39903,9 +39322,9 @@
       <w:lang w:eastAsia="hi-IN" w:bidi="hi-IN"/>
     </w:rPr>
   </w:style>
-  <w:style w:type="character" w:customStyle="1" w:styleId="TtuloChar">
-    <w:name w:val="Título Char"/>
-    <w:link w:val="Ttulo"/>
+  <w:style w:type="character" w:customStyle="1" w:styleId="TitleChar">
+    <w:name w:val="Title Char"/>
+    <w:link w:val="Title"/>
     <w:rsid w:val="00ED3714"/>
     <w:rPr>
       <w:rFonts w:cs="Mangal"/>
@@ -39917,9 +39336,9 @@
       <w:lang w:eastAsia="hi-IN" w:bidi="hi-IN"/>
     </w:rPr>
   </w:style>
-  <w:style w:type="character" w:customStyle="1" w:styleId="TextodebaloChar">
-    <w:name w:val="Texto de balão Char"/>
-    <w:link w:val="Textodebalo"/>
+  <w:style w:type="character" w:customStyle="1" w:styleId="BalloonTextChar">
+    <w:name w:val="Balloon Text Char"/>
+    <w:link w:val="BalloonText"/>
     <w:rsid w:val="00ED3714"/>
     <w:rPr>
       <w:rFonts w:ascii="Tahoma" w:hAnsi="Tahoma" w:cs="Tahoma"/>
@@ -39929,9 +39348,9 @@
       <w:lang w:val="pt-PT" w:eastAsia="ar-SA"/>
     </w:rPr>
   </w:style>
-  <w:style w:type="character" w:customStyle="1" w:styleId="RecuodecorpodetextoChar">
-    <w:name w:val="Recuo de corpo de texto Char"/>
-    <w:link w:val="Recuodecorpodetexto"/>
+  <w:style w:type="character" w:customStyle="1" w:styleId="BodyTextIndentChar">
+    <w:name w:val="Body Text Indent Char"/>
+    <w:link w:val="BodyTextIndent"/>
     <w:semiHidden/>
     <w:rsid w:val="00ED3714"/>
     <w:rPr>
@@ -39942,9 +39361,9 @@
       <w:lang w:val="pt-PT" w:eastAsia="ar-SA"/>
     </w:rPr>
   </w:style>
-  <w:style w:type="character" w:customStyle="1" w:styleId="AssuntodocomentrioChar">
-    <w:name w:val="Assunto do comentário Char"/>
-    <w:link w:val="Assuntodocomentrio"/>
+  <w:style w:type="character" w:customStyle="1" w:styleId="CommentSubjectChar">
+    <w:name w:val="Comment Subject Char"/>
+    <w:link w:val="CommentSubject"/>
     <w:rsid w:val="00ED3714"/>
     <w:rPr>
       <w:rFonts w:ascii="Arial" w:hAnsi="Arial" w:cs="Arial"/>
@@ -39954,9 +39373,9 @@
       <w:lang w:val="pt-PT" w:eastAsia="ar-SA"/>
     </w:rPr>
   </w:style>
-  <w:style w:type="table" w:styleId="Tabelacomgrade">
+  <w:style w:type="table" w:styleId="TableGrid">
     <w:name w:val="Table Grid"/>
-    <w:basedOn w:val="Tabelanormal"/>
+    <w:basedOn w:val="TableNormal"/>
     <w:uiPriority w:val="59"/>
     <w:rsid w:val="002B5EDA"/>
     <w:tblPr>
@@ -39970,7 +39389,7 @@
       </w:tblBorders>
     </w:tblPr>
   </w:style>
-  <w:style w:type="character" w:styleId="HiperlinkVisitado">
+  <w:style w:type="character" w:styleId="FollowedHyperlink">
     <w:name w:val="FollowedHyperlink"/>
     <w:uiPriority w:val="99"/>
     <w:semiHidden/>
@@ -39983,20 +39402,20 @@
   </w:style>
   <w:style w:type="character" w:customStyle="1" w:styleId="citation">
     <w:name w:val="citation"/>
-    <w:basedOn w:val="Fontepargpadro"/>
+    <w:basedOn w:val="DefaultParagraphFont"/>
     <w:rsid w:val="00954B82"/>
   </w:style>
   <w:style w:type="character" w:customStyle="1" w:styleId="hps">
     <w:name w:val="hps"/>
-    <w:basedOn w:val="Fontepargpadro"/>
+    <w:basedOn w:val="DefaultParagraphFont"/>
     <w:rsid w:val="00053BC5"/>
   </w:style>
   <w:style w:type="character" w:customStyle="1" w:styleId="apple-converted-space">
     <w:name w:val="apple-converted-space"/>
-    <w:basedOn w:val="Fontepargpadro"/>
+    <w:basedOn w:val="DefaultParagraphFont"/>
     <w:rsid w:val="00053BC5"/>
   </w:style>
-  <w:style w:type="paragraph" w:styleId="Reviso">
+  <w:style w:type="paragraph" w:styleId="Revision">
     <w:name w:val="Revision"/>
     <w:hidden/>
     <w:uiPriority w:val="99"/>
@@ -40012,7 +39431,7 @@
   </w:style>
   <w:style w:type="character" w:customStyle="1" w:styleId="shorttext">
     <w:name w:val="short_text"/>
-    <w:basedOn w:val="Fontepargpadro"/>
+    <w:basedOn w:val="DefaultParagraphFont"/>
     <w:rsid w:val="003D7A94"/>
   </w:style>
   <w:style w:type="paragraph" w:customStyle="1" w:styleId="normal-simples">
@@ -40055,7 +39474,7 @@
       <w:lang w:val="en-US" w:eastAsia="zh-CN"/>
     </w:rPr>
   </w:style>
-  <w:style w:type="paragraph" w:styleId="Textoembloco">
+  <w:style w:type="paragraph" w:styleId="BlockText">
     <w:name w:val="Block Text"/>
     <w:basedOn w:val="Normal"/>
     <w:rsid w:val="00E122AC"/>
@@ -40110,7 +39529,7 @@
   </w:style>
   <w:style w:type="character" w:customStyle="1" w:styleId="MenoPendente1">
     <w:name w:val="Menção Pendente1"/>
-    <w:basedOn w:val="Fontepargpadro"/>
+    <w:basedOn w:val="DefaultParagraphFont"/>
     <w:uiPriority w:val="99"/>
     <w:semiHidden/>
     <w:unhideWhenUsed/>
@@ -40120,7 +39539,7 @@
       <w:shd w:val="clear" w:color="auto" w:fill="E1DFDD"/>
     </w:rPr>
   </w:style>
-  <w:style w:type="paragraph" w:styleId="Sumrio4">
+  <w:style w:type="paragraph" w:styleId="TOC4">
     <w:name w:val="toc 4"/>
     <w:basedOn w:val="Normal"/>
     <w:next w:val="Normal"/>
@@ -40139,7 +39558,7 @@
 <file path=word/charts/chart1.xml><?xml version="1.0" encoding="utf-8"?>
 <c:chartSpace xmlns:c="http://schemas.openxmlformats.org/drawingml/2006/chart" xmlns:a="http://schemas.openxmlformats.org/drawingml/2006/main" xmlns:r="http://schemas.openxmlformats.org/officeDocument/2006/relationships" xmlns:c16r2="http://schemas.microsoft.com/office/drawing/2015/06/chart">
   <c:date1904 val="0"/>
-  <c:lang val="pt-BR"/>
+  <c:lang val="en-US"/>
   <c:roundedCorners val="0"/>
   <mc:AlternateContent xmlns:mc="http://schemas.openxmlformats.org/markup-compatibility/2006">
     <mc:Choice xmlns:c14="http://schemas.microsoft.com/office/drawing/2007/8/2/chart" Requires="c14">
@@ -40265,7 +39684,7 @@
                     <a:cs typeface="+mn-cs"/>
                   </a:defRPr>
                 </a:pPr>
-                <a:endParaRPr lang="pt-BR"/>
+                <a:endParaRPr lang="en-US"/>
               </a:p>
             </c:txPr>
             <c:dLblPos val="outEnd"/>
@@ -40388,7 +39807,7 @@
               <a:cs typeface="+mn-cs"/>
             </a:defRPr>
           </a:pPr>
-          <a:endParaRPr lang="pt-BR"/>
+          <a:endParaRPr lang="en-US"/>
         </a:p>
       </c:txPr>
     </c:legend>
@@ -40418,7 +39837,7 @@
       <a:pPr>
         <a:defRPr/>
       </a:pPr>
-      <a:endParaRPr lang="pt-BR"/>
+      <a:endParaRPr lang="en-US"/>
     </a:p>
   </c:txPr>
   <c:externalData r:id="rId1">
@@ -40430,7 +39849,7 @@
 <file path=word/charts/chart2.xml><?xml version="1.0" encoding="utf-8"?>
 <c:chartSpace xmlns:c="http://schemas.openxmlformats.org/drawingml/2006/chart" xmlns:a="http://schemas.openxmlformats.org/drawingml/2006/main" xmlns:r="http://schemas.openxmlformats.org/officeDocument/2006/relationships" xmlns:c16r2="http://schemas.microsoft.com/office/drawing/2015/06/chart">
   <c:date1904 val="0"/>
-  <c:lang val="pt-BR"/>
+  <c:lang val="en-US"/>
   <c:roundedCorners val="0"/>
   <mc:AlternateContent xmlns:mc="http://schemas.openxmlformats.org/markup-compatibility/2006">
     <mc:Choice xmlns:c14="http://schemas.microsoft.com/office/drawing/2007/8/2/chart" Requires="c14">
@@ -40579,7 +39998,7 @@
                     <a:fld id="{BD2DC795-B2C9-46BB-A972-9CC1871FCF00}" type="PERCENTAGE">
                       <a:rPr lang="en-US" baseline="0"/>
                       <a:pPr/>
-                      <a:t>[PORCENTAGEM]</a:t>
+                      <a:t>[PERCENTAGE]</a:t>
                     </a:fld>
                     <a:endParaRPr lang="en-US" baseline="0"/>
                   </a:p>
@@ -40621,7 +40040,7 @@
                     <a:fld id="{CD310189-26F1-437D-8F36-591B6029E538}" type="PERCENTAGE">
                       <a:rPr lang="en-US" baseline="0"/>
                       <a:pPr/>
-                      <a:t>[PORCENTAGEM]</a:t>
+                      <a:t>[PERCENTAGE]</a:t>
                     </a:fld>
                     <a:endParaRPr lang="en-US" baseline="0"/>
                   </a:p>
@@ -40663,7 +40082,7 @@
                     <a:fld id="{7F98A1E3-DFAD-49E6-BFF5-E5B80838DABE}" type="PERCENTAGE">
                       <a:rPr lang="en-US" baseline="0"/>
                       <a:pPr/>
-                      <a:t>[PORCENTAGEM]</a:t>
+                      <a:t>[PERCENTAGE]</a:t>
                     </a:fld>
                     <a:endParaRPr lang="en-US" baseline="0"/>
                   </a:p>
@@ -40711,7 +40130,7 @@
                     <a:fld id="{81332989-9EA4-4545-92CF-A12B7866593C}" type="PERCENTAGE">
                       <a:rPr lang="en-US" sz="900" baseline="0"/>
                       <a:pPr/>
-                      <a:t>[PORCENTAGEM]</a:t>
+                      <a:t>[PERCENTAGE]</a:t>
                     </a:fld>
                     <a:endParaRPr lang="en-US" sz="900" baseline="0"/>
                   </a:p>
@@ -40753,7 +40172,7 @@
                     <a:fld id="{1C6CDD6E-2AF0-4CA1-A6CD-1F10D4E68972}" type="PERCENTAGE">
                       <a:rPr lang="en-US" baseline="0"/>
                       <a:pPr/>
-                      <a:t>[PORCENTAGEM]</a:t>
+                      <a:t>[PERCENTAGE]</a:t>
                     </a:fld>
                     <a:endParaRPr lang="en-US" baseline="0"/>
                   </a:p>
@@ -40799,7 +40218,7 @@
                     <a:cs typeface="+mn-cs"/>
                   </a:defRPr>
                 </a:pPr>
-                <a:endParaRPr lang="pt-BR"/>
+                <a:endParaRPr lang="en-US"/>
               </a:p>
             </c:txPr>
             <c:dLblPos val="bestFit"/>
@@ -40939,7 +40358,7 @@
               <a:cs typeface="+mn-cs"/>
             </a:defRPr>
           </a:pPr>
-          <a:endParaRPr lang="pt-BR"/>
+          <a:endParaRPr lang="en-US"/>
         </a:p>
       </c:txPr>
     </c:legend>
@@ -40976,7 +40395,7 @@
       <a:pPr>
         <a:defRPr/>
       </a:pPr>
-      <a:endParaRPr lang="pt-BR"/>
+      <a:endParaRPr lang="en-US"/>
     </a:p>
   </c:txPr>
   <c:externalData r:id="rId1">
